--- a/src/RigidElementNotes.docx
+++ b/src/RigidElementNotes.docx
@@ -36,10 +36,10 @@
     </w:p>
     <w:p>
       <w:r>
-        <w:t xml:space="preserve">Multipoint constraints constrain </w:t>
-      </w:r>
-      <w:r>
-        <w:t>some</w:t>
+        <w:t xml:space="preserve">Multipoint constraints </w:t>
+      </w:r>
+      <w:r>
+        <w:t>reduce the total number of</w:t>
       </w:r>
       <w:r>
         <w:t xml:space="preserve"> degrees of freedom</w:t>
@@ -48,7 +48,19 @@
         <w:t xml:space="preserve"> (DOF)</w:t>
       </w:r>
       <w:r>
-        <w:t xml:space="preserve"> to be equal to linear combinations of the values of other </w:t>
+        <w:t xml:space="preserve"> </w:t>
+      </w:r>
+      <w:r>
+        <w:t xml:space="preserve">by making a set of dependent DOF that is </w:t>
+      </w:r>
+      <w:r>
+        <w:t xml:space="preserve">equal to linear combinations of the values of </w:t>
+      </w:r>
+      <w:r>
+        <w:t>an independent set of</w:t>
+      </w:r>
+      <w:r>
+        <w:t xml:space="preserve"> </w:t>
       </w:r>
       <w:r>
         <w:t>DOF</w:t>
@@ -69,19 +81,13 @@
         <w:t>R</w:t>
       </w:r>
       <w:r>
-        <w:t>igid elements are a special case of m</w:t>
-      </w:r>
-      <w:r>
-        <w:t>ultipoint constraints</w:t>
-      </w:r>
-      <w:r>
-        <w:t xml:space="preserve"> in which the user provides connection data and the program </w:t>
-      </w:r>
-      <w:r>
-        <w:t>internally generates the required coefficients.</w:t>
+        <w:t>igid elements are a special case of multipoint constraints in which the user provides connection data and the program internally generates the required coefficients.</w:t>
       </w:r>
     </w:p>
     <w:p>
+      <w:pPr>
+        <w:spacing w:after="0"/>
+      </w:pPr>
       <w:r>
         <w:t xml:space="preserve">The </w:t>
       </w:r>
@@ -112,6 +118,9 @@
         <w:gridCol w:w="719"/>
       </w:tblGrid>
       <w:tr>
+        <w:trPr>
+          <w:trHeight w:val="513"/>
+        </w:trPr>
         <w:tc>
           <w:tcPr>
             <w:tcW w:w="385" w:type="pct"/>
@@ -288,7 +297,7 @@
     </w:tbl>
     <w:p>
       <w:pPr>
-        <w:spacing w:before="240"/>
+        <w:spacing w:after="0"/>
       </w:pPr>
       <w:r>
         <w:t>w</w:t>
@@ -407,7 +416,21 @@
           <w:rFonts w:eastAsiaTheme="minorEastAsia"/>
           <w:iCs/>
         </w:rPr>
-        <w:t xml:space="preserve"> is the constraint coefficient </w:t>
+        <w:t xml:space="preserve"> is </w:t>
+      </w:r>
+      <w:r>
+        <w:rPr>
+          <w:rFonts w:eastAsiaTheme="minorEastAsia"/>
+          <w:iCs/>
+        </w:rPr>
+        <w:t>the</w:t>
+      </w:r>
+      <w:r>
+        <w:rPr>
+          <w:rFonts w:eastAsiaTheme="minorEastAsia"/>
+          <w:iCs/>
+        </w:rPr>
+        <w:t xml:space="preserve"> constraint coefficient </w:t>
       </w:r>
       <w:proofErr w:type="gramStart"/>
       <w:r>
@@ -473,13 +496,7 @@
         <w:t xml:space="preserve"> partitioned</w:t>
       </w:r>
       <w:r>
-        <w:t xml:space="preserve"> into independent and </w:t>
-      </w:r>
-      <w:r>
-        <w:t>dependent</w:t>
-      </w:r>
-      <w:r>
-        <w:t xml:space="preserve"> sets</w:t>
+        <w:t xml:space="preserve"> into independent and dependent sets</w:t>
       </w:r>
     </w:p>
     <w:tbl>
@@ -502,6 +519,9 @@
         <w:gridCol w:w="719"/>
       </w:tblGrid>
       <w:tr>
+        <w:trPr>
+          <w:trHeight w:val="954"/>
+        </w:trPr>
         <w:tc>
           <w:tcPr>
             <w:tcW w:w="385" w:type="pct"/>
@@ -752,7 +772,7 @@
     </w:tbl>
     <w:p>
       <w:pPr>
-        <w:spacing w:before="240"/>
+        <w:spacing w:after="0"/>
       </w:pPr>
       <w:r>
         <w:t xml:space="preserve">where </w:t>
@@ -893,6 +913,9 @@
         <w:gridCol w:w="719"/>
       </w:tblGrid>
       <w:tr>
+        <w:trPr>
+          <w:trHeight w:val="531"/>
+        </w:trPr>
         <w:tc>
           <w:tcPr>
             <w:tcW w:w="385" w:type="pct"/>
@@ -1131,7 +1154,7 @@
     </w:tbl>
     <w:p>
       <w:pPr>
-        <w:spacing w:before="240"/>
+        <w:spacing w:after="0"/>
       </w:pPr>
       <w:r>
         <w:t>resulting in the following relationship</w:t>
@@ -1157,6 +1180,9 @@
         <w:gridCol w:w="719"/>
       </w:tblGrid>
       <w:tr>
+        <w:trPr>
+          <w:trHeight w:val="540"/>
+        </w:trPr>
         <w:tc>
           <w:tcPr>
             <w:tcW w:w="385" w:type="pct"/>
@@ -1316,7 +1342,16 @@
                   <w:rPr>
                     <w:rFonts w:ascii="Cambria Math" w:hAnsi="Cambria Math"/>
                   </w:rPr>
-                  <m:t>=0</m:t>
+                  <m:t>=</m:t>
+                </m:r>
+                <m:r>
+                  <m:rPr>
+                    <m:sty m:val="bi"/>
+                  </m:rPr>
+                  <w:rPr>
+                    <w:rFonts w:ascii="Cambria Math" w:hAnsi="Cambria Math"/>
+                  </w:rPr>
+                  <m:t>0</m:t>
                 </m:r>
                 <m:r>
                   <w:rPr>
@@ -1340,6 +1375,7 @@
                 <w:kern w:val="2"/>
               </w:rPr>
             </w:pPr>
+            <w:bookmarkStart w:id="1" w:name="_Ref84398302"/>
             <w:r>
               <w:rPr>
                 <w:kern w:val="2"/>
@@ -1383,13 +1419,14 @@
               </w:rPr>
               <w:t>)</w:t>
             </w:r>
+            <w:bookmarkEnd w:id="1"/>
           </w:p>
         </w:tc>
       </w:tr>
     </w:tbl>
     <w:p>
       <w:pPr>
-        <w:spacing w:before="240"/>
+        <w:spacing w:after="0"/>
       </w:pPr>
       <m:oMath>
         <m:sSub>
@@ -1433,7 +1470,7 @@
         </m:r>
       </m:oMath>
       <w:r>
-        <w:t xml:space="preserve">is a nonsingular </w:t>
+        <w:t xml:space="preserve">is a </w:t>
       </w:r>
       <w:r>
         <w:t xml:space="preserve">square </w:t>
@@ -1442,13 +1479,66 @@
         <w:t>matrix</w:t>
       </w:r>
       <w:r>
-        <w:t>, so the</w:t>
+        <w:t xml:space="preserve">. If </w:t>
+      </w:r>
+      <m:oMath>
+        <m:sSub>
+          <m:sSubPr>
+            <m:ctrlPr>
+              <w:rPr>
+                <w:rFonts w:ascii="Cambria Math" w:hAnsi="Cambria Math"/>
+                <w:i/>
+                <w:iCs/>
+              </w:rPr>
+            </m:ctrlPr>
+          </m:sSubPr>
+          <m:e>
+            <m:r>
+              <m:rPr>
+                <m:sty m:val="bi"/>
+              </m:rPr>
+              <w:rPr>
+                <w:rFonts w:ascii="Cambria Math" w:hAnsi="Cambria Math"/>
+              </w:rPr>
+              <m:t>R</m:t>
+            </m:r>
+          </m:e>
+          <m:sub>
+            <m:r>
+              <w:rPr>
+                <w:rFonts w:ascii="Cambria Math" w:hAnsi="Cambria Math"/>
+              </w:rPr>
+              <m:t>m</m:t>
+            </m:r>
+          </m:sub>
+        </m:sSub>
+        <m:r>
+          <m:rPr>
+            <m:sty m:val="p"/>
+          </m:rPr>
+          <w:rPr>
+            <w:rFonts w:ascii="Cambria Math" w:hAnsi="Cambria Math"/>
+          </w:rPr>
+          <m:t xml:space="preserve"> </m:t>
+        </m:r>
+      </m:oMath>
+      <w:r>
+        <w:t xml:space="preserve">nonsingular, </w:t>
+      </w:r>
+      <w:r>
+        <w:t>the</w:t>
       </w:r>
       <w:r>
         <w:t xml:space="preserve"> constraint matrix can</w:t>
       </w:r>
       <w:r>
-        <w:t xml:space="preserve"> written</w:t>
+        <w:t xml:space="preserve"> </w:t>
+      </w:r>
+      <w:r>
+        <w:t xml:space="preserve">be </w:t>
+      </w:r>
+      <w:r>
+        <w:t>written</w:t>
       </w:r>
       <w:r>
         <w:t xml:space="preserve"> as</w:t>
@@ -1474,6 +1564,9 @@
         <w:gridCol w:w="719"/>
       </w:tblGrid>
       <w:tr>
+        <w:trPr>
+          <w:trHeight w:val="531"/>
+        </w:trPr>
         <w:tc>
           <w:tcPr>
             <w:tcW w:w="385" w:type="pct"/>
@@ -1677,7 +1770,7 @@
     </w:tbl>
     <w:p>
       <w:pPr>
-        <w:spacing w:before="240"/>
+        <w:spacing w:after="0"/>
       </w:pPr>
       <w:r>
         <w:t xml:space="preserve">and the </w:t>
@@ -1709,6 +1802,9 @@
         <w:gridCol w:w="719"/>
       </w:tblGrid>
       <w:tr>
+        <w:trPr>
+          <w:trHeight w:val="540"/>
+        </w:trPr>
         <w:tc>
           <w:tcPr>
             <w:tcW w:w="385" w:type="pct"/>
@@ -1851,6 +1947,7 @@
                 <w:kern w:val="2"/>
               </w:rPr>
             </w:pPr>
+            <w:bookmarkStart w:id="2" w:name="_Ref84398168"/>
             <w:r>
               <w:rPr>
                 <w:kern w:val="2"/>
@@ -1894,13 +1991,14 @@
               </w:rPr>
               <w:t>)</w:t>
             </w:r>
+            <w:bookmarkEnd w:id="2"/>
           </w:p>
         </w:tc>
       </w:tr>
     </w:tbl>
     <w:p>
       <w:pPr>
-        <w:spacing w:before="240"/>
+        <w:spacing w:after="0"/>
       </w:pPr>
       <w:r>
         <w:rPr>
@@ -1993,18 +2091,9 @@
         <w:t>.</w:t>
       </w:r>
     </w:p>
-    <w:p>
-      <w:pPr>
-        <w:rPr>
-          <w:rFonts w:asciiTheme="majorHAnsi" w:eastAsiaTheme="majorEastAsia" w:hAnsiTheme="majorHAnsi" w:cstheme="majorBidi"/>
-          <w:sz w:val="32"/>
-          <w:szCs w:val="32"/>
-        </w:rPr>
-      </w:pPr>
-      <w:r>
-        <w:br w:type="page"/>
-      </w:r>
-    </w:p>
+    <w:p/>
+    <w:p/>
+    <w:p/>
     <w:p>
       <w:pPr>
         <w:pStyle w:val="Heading1"/>
@@ -2015,17 +2104,14 @@
       </w:r>
     </w:p>
     <w:p>
+      <w:pPr>
+        <w:spacing w:after="0"/>
+      </w:pPr>
       <w:r>
         <w:t xml:space="preserve">The RBE2 element creates a perfectly rigid connection in which all dependent DOF are based on six independent DOF at a specified node. </w:t>
       </w:r>
       <w:r>
-        <w:t xml:space="preserve">The constraint matrix for six </w:t>
-      </w:r>
-      <w:r>
-        <w:t>dependent DOF</w:t>
-      </w:r>
-      <w:r>
-        <w:t xml:space="preserve"> at a single node can be calculated directly using </w:t>
+        <w:t xml:space="preserve">The constraint matrix for six dependent DOF at a single node can be calculated directly using </w:t>
       </w:r>
       <w:r>
         <w:t>rigid-body kinematics</w:t>
@@ -2051,6 +2137,9 @@
         <w:gridCol w:w="719"/>
       </w:tblGrid>
       <w:tr>
+        <w:trPr>
+          <w:trHeight w:val="693"/>
+        </w:trPr>
         <w:tc>
           <w:tcPr>
             <w:tcW w:w="385" w:type="pct"/>
@@ -2352,8 +2441,8 @@
                 <w:kern w:val="2"/>
               </w:rPr>
             </w:pPr>
-            <w:bookmarkStart w:id="1" w:name="_Ref484175537"/>
-            <w:bookmarkStart w:id="2" w:name="_Ref84312757"/>
+            <w:bookmarkStart w:id="3" w:name="_Ref84312757"/>
+            <w:bookmarkStart w:id="4" w:name="_Ref484175537"/>
             <w:r>
               <w:rPr>
                 <w:kern w:val="2"/>
@@ -2391,22 +2480,19 @@
               </w:rPr>
               <w:fldChar w:fldCharType="end"/>
             </w:r>
-            <w:bookmarkEnd w:id="2"/>
+            <w:bookmarkEnd w:id="3"/>
             <w:r>
               <w:rPr>
                 <w:kern w:val="2"/>
               </w:rPr>
               <w:t>)</w:t>
             </w:r>
-            <w:bookmarkEnd w:id="1"/>
+            <w:bookmarkEnd w:id="4"/>
           </w:p>
         </w:tc>
       </w:tr>
     </w:tbl>
     <w:p>
-      <w:pPr>
-        <w:spacing w:before="240"/>
-      </w:pPr>
       <w:r>
         <w:t xml:space="preserve">where </w:t>
       </w:r>
@@ -2527,43 +2613,7 @@
         <w:rPr>
           <w:rFonts w:eastAsiaTheme="minorEastAsia"/>
         </w:rPr>
-        <w:t xml:space="preserve"> is a skew-symmetric matrix assembled based on the distance vector </w:t>
-      </w:r>
-      <w:r>
-        <w:rPr>
-          <w:rFonts w:eastAsiaTheme="minorEastAsia"/>
-        </w:rPr>
-        <w:t>to the dependent node from the independent node</w:t>
-      </w:r>
-      <w:r>
-        <w:rPr>
-          <w:rFonts w:eastAsiaTheme="minorEastAsia"/>
-        </w:rPr>
-        <w:t xml:space="preserve"> </w:t>
-      </w:r>
-      <w:r>
-        <w:rPr>
-          <w:rFonts w:eastAsiaTheme="minorEastAsia"/>
-        </w:rPr>
-        <w:t>(expressed in the dependent</w:t>
-      </w:r>
-      <w:r>
-        <w:rPr>
-          <w:rFonts w:eastAsiaTheme="minorEastAsia"/>
-        </w:rPr>
-        <w:t>-</w:t>
-      </w:r>
-      <w:r>
-        <w:rPr>
-          <w:rFonts w:eastAsiaTheme="minorEastAsia"/>
-        </w:rPr>
-        <w:t>node displacement reference frame)</w:t>
-      </w:r>
-      <w:r>
-        <w:rPr>
-          <w:rFonts w:eastAsiaTheme="minorEastAsia"/>
-        </w:rPr>
-        <w:t xml:space="preserve">, and </w:t>
+        <w:t xml:space="preserve"> is a skew-symmetric matrix assembled based on the distance vector to the dependent node from the independent node (expressed in the dependent-node displacement reference frame), and </w:t>
       </w:r>
       <m:oMath>
         <m:sSup>
@@ -2628,7 +2678,7 @@
         <w:rPr>
           <w:rFonts w:eastAsiaTheme="minorEastAsia"/>
         </w:rPr>
-        <w:t xml:space="preserve"> that transforms DOF expressed in the independent-</w:t>
+        <w:t xml:space="preserve"> that transforms DOF expressed in the independent-node displacement reference frame to the dependent-</w:t>
       </w:r>
       <w:r>
         <w:rPr>
@@ -2640,28 +2690,10 @@
         <w:rPr>
           <w:rFonts w:eastAsiaTheme="minorEastAsia"/>
         </w:rPr>
-        <w:t xml:space="preserve"> to the dependent-</w:t>
-      </w:r>
-      <w:r>
-        <w:rPr>
-          <w:rFonts w:eastAsiaTheme="minorEastAsia"/>
-        </w:rPr>
-        <w:t>node displacement reference frame</w:t>
-      </w:r>
-      <w:r>
-        <w:rPr>
-          <w:rFonts w:eastAsiaTheme="minorEastAsia"/>
-        </w:rPr>
         <w:t xml:space="preserve">. </w:t>
       </w:r>
       <w:r>
-        <w:t xml:space="preserve">The </w:t>
-      </w:r>
-      <w:r>
-        <w:t>relationship</w:t>
-      </w:r>
-      <w:r>
-        <w:t xml:space="preserve"> of Equation </w:t>
+        <w:t xml:space="preserve">The relationship of Equation </w:t>
       </w:r>
       <w:r>
         <w:fldChar w:fldCharType="begin"/>
@@ -2674,7 +2706,6 @@
       </w:r>
       <w:r>
         <w:rPr>
-          <w:rFonts w:eastAsia="Times New Roman" w:cs="Times New Roman"/>
           <w:kern w:val="2"/>
         </w:rPr>
         <w:t>(</w:t>
@@ -2690,13 +2721,7 @@
         <w:fldChar w:fldCharType="end"/>
       </w:r>
       <w:r>
-        <w:t>) assume</w:t>
-      </w:r>
-      <w:r>
-        <w:t>s</w:t>
-      </w:r>
-      <w:r>
-        <w:t xml:space="preserve"> small angles</w:t>
+        <w:t>) assumes small angles</w:t>
       </w:r>
       <w:r>
         <w:t xml:space="preserve"> in </w:t>
@@ -2738,28 +2763,38 @@
     </w:p>
     <w:p>
       <w:pPr>
-        <w:spacing w:before="240"/>
-        <w:rPr>
-          <w:rFonts w:eastAsiaTheme="minorEastAsia"/>
-        </w:rPr>
+        <w:spacing w:after="0"/>
       </w:pPr>
       <w:r>
-        <w:rPr>
-          <w:rFonts w:eastAsiaTheme="minorEastAsia"/>
-        </w:rPr>
-        <w:t>If the solution algorithm requires constraint coefficient matrices, th</w:t>
-      </w:r>
-      <w:r>
-        <w:rPr>
-          <w:rFonts w:eastAsiaTheme="minorEastAsia"/>
-        </w:rPr>
-        <w:t>ey</w:t>
-      </w:r>
-      <w:r>
-        <w:rPr>
-          <w:rFonts w:eastAsiaTheme="minorEastAsia"/>
-        </w:rPr>
-        <w:t xml:space="preserve"> can be written as</w:t>
+        <w:t xml:space="preserve">If more than one node with dependent DOF is specified on an RBE2 element, the relationship of Equation </w:t>
+      </w:r>
+      <w:r>
+        <w:fldChar w:fldCharType="begin"/>
+      </w:r>
+      <w:r>
+        <w:instrText xml:space="preserve"> REF _Ref84312757 \h </w:instrText>
+      </w:r>
+      <w:r>
+        <w:fldChar w:fldCharType="separate"/>
+      </w:r>
+      <w:r>
+        <w:rPr>
+          <w:kern w:val="2"/>
+        </w:rPr>
+        <w:t>(</w:t>
+      </w:r>
+      <w:r>
+        <w:rPr>
+          <w:noProof/>
+          <w:kern w:val="2"/>
+        </w:rPr>
+        <w:t>7</w:t>
+      </w:r>
+      <w:r>
+        <w:fldChar w:fldCharType="end"/>
+      </w:r>
+      <w:r>
+        <w:t>) is formed separately for each node with dependent DOF</w:t>
       </w:r>
     </w:p>
     <w:tbl>
@@ -2782,6 +2817,9 @@
         <w:gridCol w:w="719"/>
       </w:tblGrid>
       <w:tr>
+        <w:trPr>
+          <w:trHeight w:val="1260"/>
+        </w:trPr>
         <w:tc>
           <w:tcPr>
             <w:tcW w:w="385" w:type="pct"/>
@@ -2805,46 +2843,245 @@
             <w:pPr>
               <w:rPr>
                 <w:rFonts w:eastAsiaTheme="minorEastAsia"/>
-                <w:b/>
-                <w:bCs/>
               </w:rPr>
             </w:pPr>
             <m:oMathPara>
               <m:oMath>
-                <m:sSub>
-                  <m:sSubPr>
+                <m:d>
+                  <m:dPr>
+                    <m:begChr m:val="{"/>
+                    <m:endChr m:val="}"/>
                     <m:ctrlPr>
                       <w:rPr>
-                        <w:rFonts w:ascii="Cambria Math" w:hAnsi="Cambria Math"/>
+                        <w:rFonts w:ascii="Cambria Math" w:eastAsiaTheme="minorEastAsia" w:hAnsi="Cambria Math"/>
                         <w:i/>
                       </w:rPr>
                     </m:ctrlPr>
-                  </m:sSubPr>
+                  </m:dPr>
                   <m:e>
-                    <m:r>
-                      <m:rPr>
-                        <m:sty m:val="bi"/>
-                      </m:rPr>
-                      <w:rPr>
-                        <w:rFonts w:ascii="Cambria Math" w:hAnsi="Cambria Math"/>
-                      </w:rPr>
-                      <m:t>R</m:t>
-                    </m:r>
+                    <m:m>
+                      <m:mPr>
+                        <m:mcs>
+                          <m:mc>
+                            <m:mcPr>
+                              <m:count m:val="1"/>
+                              <m:mcJc m:val="center"/>
+                            </m:mcPr>
+                          </m:mc>
+                        </m:mcs>
+                        <m:ctrlPr>
+                          <w:rPr>
+                            <w:rFonts w:ascii="Cambria Math" w:hAnsi="Cambria Math"/>
+                            <w:i/>
+                          </w:rPr>
+                        </m:ctrlPr>
+                      </m:mPr>
+                      <m:mr>
+                        <m:e>
+                          <m:m>
+                            <m:mPr>
+                              <m:mcs>
+                                <m:mc>
+                                  <m:mcPr>
+                                    <m:count m:val="1"/>
+                                    <m:mcJc m:val="center"/>
+                                  </m:mcPr>
+                                </m:mc>
+                              </m:mcs>
+                              <m:ctrlPr>
+                                <w:rPr>
+                                  <w:rFonts w:ascii="Cambria Math" w:hAnsi="Cambria Math"/>
+                                  <w:i/>
+                                </w:rPr>
+                              </m:ctrlPr>
+                            </m:mPr>
+                            <m:mr>
+                              <m:e>
+                                <m:sSubSup>
+                                  <m:sSubSupPr>
+                                    <m:ctrlPr>
+                                      <w:rPr>
+                                        <w:rFonts w:ascii="Cambria Math" w:hAnsi="Cambria Math"/>
+                                        <w:i/>
+                                      </w:rPr>
+                                    </m:ctrlPr>
+                                  </m:sSubSupPr>
+                                  <m:e>
+                                    <m:r>
+                                      <m:rPr>
+                                        <m:sty m:val="bi"/>
+                                      </m:rPr>
+                                      <w:rPr>
+                                        <w:rFonts w:ascii="Cambria Math" w:hAnsi="Cambria Math"/>
+                                      </w:rPr>
+                                      <m:t>u</m:t>
+                                    </m:r>
+                                    <m:ctrlPr>
+                                      <w:rPr>
+                                        <w:rFonts w:ascii="Cambria Math" w:hAnsi="Cambria Math"/>
+                                        <w:b/>
+                                        <w:i/>
+                                      </w:rPr>
+                                    </m:ctrlPr>
+                                  </m:e>
+                                  <m:sub>
+                                    <m:r>
+                                      <w:rPr>
+                                        <w:rFonts w:ascii="Cambria Math" w:hAnsi="Cambria Math"/>
+                                      </w:rPr>
+                                      <m:t>m</m:t>
+                                    </m:r>
+                                  </m:sub>
+                                  <m:sup>
+                                    <m:r>
+                                      <w:rPr>
+                                        <w:rFonts w:ascii="Cambria Math" w:hAnsi="Cambria Math"/>
+                                      </w:rPr>
+                                      <m:t>1</m:t>
+                                    </m:r>
+                                  </m:sup>
+                                </m:sSubSup>
+                              </m:e>
+                            </m:mr>
+                            <m:mr>
+                              <m:e>
+                                <m:sSubSup>
+                                  <m:sSubSupPr>
+                                    <m:ctrlPr>
+                                      <w:rPr>
+                                        <w:rFonts w:ascii="Cambria Math" w:hAnsi="Cambria Math"/>
+                                        <w:i/>
+                                      </w:rPr>
+                                    </m:ctrlPr>
+                                  </m:sSubSupPr>
+                                  <m:e>
+                                    <m:r>
+                                      <m:rPr>
+                                        <m:sty m:val="bi"/>
+                                      </m:rPr>
+                                      <w:rPr>
+                                        <w:rFonts w:ascii="Cambria Math" w:hAnsi="Cambria Math"/>
+                                      </w:rPr>
+                                      <m:t>u</m:t>
+                                    </m:r>
+                                    <m:ctrlPr>
+                                      <w:rPr>
+                                        <w:rFonts w:ascii="Cambria Math" w:hAnsi="Cambria Math"/>
+                                        <w:b/>
+                                        <w:i/>
+                                      </w:rPr>
+                                    </m:ctrlPr>
+                                  </m:e>
+                                  <m:sub>
+                                    <m:r>
+                                      <w:rPr>
+                                        <w:rFonts w:ascii="Cambria Math" w:hAnsi="Cambria Math"/>
+                                      </w:rPr>
+                                      <m:t>m</m:t>
+                                    </m:r>
+                                  </m:sub>
+                                  <m:sup>
+                                    <m:r>
+                                      <w:rPr>
+                                        <w:rFonts w:ascii="Cambria Math" w:hAnsi="Cambria Math"/>
+                                      </w:rPr>
+                                      <m:t>2</m:t>
+                                    </m:r>
+                                  </m:sup>
+                                </m:sSubSup>
+                              </m:e>
+                            </m:mr>
+                          </m:m>
+                        </m:e>
+                      </m:mr>
+                      <m:mr>
+                        <m:e>
+                          <m:m>
+                            <m:mPr>
+                              <m:mcs>
+                                <m:mc>
+                                  <m:mcPr>
+                                    <m:count m:val="1"/>
+                                    <m:mcJc m:val="center"/>
+                                  </m:mcPr>
+                                </m:mc>
+                              </m:mcs>
+                              <m:ctrlPr>
+                                <w:rPr>
+                                  <w:rFonts w:ascii="Cambria Math" w:hAnsi="Cambria Math"/>
+                                  <w:i/>
+                                </w:rPr>
+                              </m:ctrlPr>
+                            </m:mPr>
+                            <m:mr>
+                              <m:e>
+                                <m:r>
+                                  <w:rPr>
+                                    <w:rFonts w:ascii="Cambria Math" w:hAnsi="Cambria Math"/>
+                                  </w:rPr>
+                                  <m:t>⋮</m:t>
+                                </m:r>
+                              </m:e>
+                            </m:mr>
+                            <m:mr>
+                              <m:e>
+                                <m:sSubSup>
+                                  <m:sSubSupPr>
+                                    <m:ctrlPr>
+                                      <w:rPr>
+                                        <w:rFonts w:ascii="Cambria Math" w:hAnsi="Cambria Math"/>
+                                        <w:i/>
+                                      </w:rPr>
+                                    </m:ctrlPr>
+                                  </m:sSubSupPr>
+                                  <m:e>
+                                    <m:r>
+                                      <m:rPr>
+                                        <m:sty m:val="bi"/>
+                                      </m:rPr>
+                                      <w:rPr>
+                                        <w:rFonts w:ascii="Cambria Math" w:hAnsi="Cambria Math"/>
+                                      </w:rPr>
+                                      <m:t>u</m:t>
+                                    </m:r>
+                                    <m:ctrlPr>
+                                      <w:rPr>
+                                        <w:rFonts w:ascii="Cambria Math" w:hAnsi="Cambria Math"/>
+                                        <w:b/>
+                                        <w:i/>
+                                      </w:rPr>
+                                    </m:ctrlPr>
+                                  </m:e>
+                                  <m:sub>
+                                    <m:r>
+                                      <w:rPr>
+                                        <w:rFonts w:ascii="Cambria Math" w:hAnsi="Cambria Math"/>
+                                      </w:rPr>
+                                      <m:t>m</m:t>
+                                    </m:r>
+                                  </m:sub>
+                                  <m:sup>
+                                    <m:r>
+                                      <w:rPr>
+                                        <w:rFonts w:ascii="Cambria Math" w:hAnsi="Cambria Math"/>
+                                      </w:rPr>
+                                      <m:t>k</m:t>
+                                    </m:r>
+                                  </m:sup>
+                                </m:sSubSup>
+                              </m:e>
+                            </m:mr>
+                          </m:m>
+                        </m:e>
+                      </m:mr>
+                    </m:m>
                   </m:e>
-                  <m:sub>
-                    <m:r>
-                      <w:rPr>
-                        <w:rFonts w:ascii="Cambria Math" w:hAnsi="Cambria Math"/>
-                      </w:rPr>
-                      <m:t>m</m:t>
-                    </m:r>
-                  </m:sub>
-                </m:sSub>
+                </m:d>
                 <m:r>
                   <w:rPr>
-                    <w:rFonts w:ascii="Cambria Math" w:hAnsi="Cambria Math"/>
+                    <w:rFonts w:ascii="Cambria Math" w:eastAsiaTheme="minorEastAsia" w:hAnsi="Cambria Math"/>
                   </w:rPr>
-                  <m:t>=-</m:t>
+                  <m:t>=</m:t>
                 </m:r>
                 <m:sSub>
                   <m:sSubPr>
@@ -2856,6 +3093,193 @@
                     </m:ctrlPr>
                   </m:sSubPr>
                   <m:e>
+                    <m:d>
+                      <m:dPr>
+                        <m:begChr m:val="["/>
+                        <m:endChr m:val="]"/>
+                        <m:ctrlPr>
+                          <w:rPr>
+                            <w:rFonts w:ascii="Cambria Math" w:hAnsi="Cambria Math"/>
+                            <w:b/>
+                            <w:bCs/>
+                            <w:i/>
+                          </w:rPr>
+                        </m:ctrlPr>
+                      </m:dPr>
+                      <m:e>
+                        <m:m>
+                          <m:mPr>
+                            <m:mcs>
+                              <m:mc>
+                                <m:mcPr>
+                                  <m:count m:val="1"/>
+                                  <m:mcJc m:val="center"/>
+                                </m:mcPr>
+                              </m:mc>
+                            </m:mcs>
+                            <m:ctrlPr>
+                              <w:rPr>
+                                <w:rFonts w:ascii="Cambria Math" w:hAnsi="Cambria Math"/>
+                                <w:i/>
+                              </w:rPr>
+                            </m:ctrlPr>
+                          </m:mPr>
+                          <m:mr>
+                            <m:e>
+                              <m:m>
+                                <m:mPr>
+                                  <m:mcs>
+                                    <m:mc>
+                                      <m:mcPr>
+                                        <m:count m:val="1"/>
+                                        <m:mcJc m:val="center"/>
+                                      </m:mcPr>
+                                    </m:mc>
+                                  </m:mcs>
+                                  <m:ctrlPr>
+                                    <w:rPr>
+                                      <w:rFonts w:ascii="Cambria Math" w:hAnsi="Cambria Math"/>
+                                      <w:i/>
+                                    </w:rPr>
+                                  </m:ctrlPr>
+                                </m:mPr>
+                                <m:mr>
+                                  <m:e>
+                                    <m:sSup>
+                                      <m:sSupPr>
+                                        <m:ctrlPr>
+                                          <w:rPr>
+                                            <w:rFonts w:ascii="Cambria Math" w:hAnsi="Cambria Math"/>
+                                            <w:i/>
+                                          </w:rPr>
+                                        </m:ctrlPr>
+                                      </m:sSupPr>
+                                      <m:e>
+                                        <m:r>
+                                          <m:rPr>
+                                            <m:sty m:val="bi"/>
+                                          </m:rPr>
+                                          <w:rPr>
+                                            <w:rFonts w:ascii="Cambria Math" w:hAnsi="Cambria Math"/>
+                                          </w:rPr>
+                                          <m:t>Q</m:t>
+                                        </m:r>
+                                      </m:e>
+                                      <m:sup>
+                                        <m:r>
+                                          <w:rPr>
+                                            <w:rFonts w:ascii="Cambria Math" w:hAnsi="Cambria Math"/>
+                                          </w:rPr>
+                                          <m:t>1</m:t>
+                                        </m:r>
+                                      </m:sup>
+                                    </m:sSup>
+                                  </m:e>
+                                </m:mr>
+                                <m:mr>
+                                  <m:e>
+                                    <m:sSup>
+                                      <m:sSupPr>
+                                        <m:ctrlPr>
+                                          <w:rPr>
+                                            <w:rFonts w:ascii="Cambria Math" w:hAnsi="Cambria Math"/>
+                                            <w:i/>
+                                          </w:rPr>
+                                        </m:ctrlPr>
+                                      </m:sSupPr>
+                                      <m:e>
+                                        <m:r>
+                                          <m:rPr>
+                                            <m:sty m:val="bi"/>
+                                          </m:rPr>
+                                          <w:rPr>
+                                            <w:rFonts w:ascii="Cambria Math" w:hAnsi="Cambria Math"/>
+                                          </w:rPr>
+                                          <m:t>Q</m:t>
+                                        </m:r>
+                                      </m:e>
+                                      <m:sup>
+                                        <m:r>
+                                          <w:rPr>
+                                            <w:rFonts w:ascii="Cambria Math" w:hAnsi="Cambria Math"/>
+                                          </w:rPr>
+                                          <m:t>2</m:t>
+                                        </m:r>
+                                      </m:sup>
+                                    </m:sSup>
+                                  </m:e>
+                                </m:mr>
+                              </m:m>
+                            </m:e>
+                          </m:mr>
+                          <m:mr>
+                            <m:e>
+                              <m:m>
+                                <m:mPr>
+                                  <m:mcs>
+                                    <m:mc>
+                                      <m:mcPr>
+                                        <m:count m:val="1"/>
+                                        <m:mcJc m:val="center"/>
+                                      </m:mcPr>
+                                    </m:mc>
+                                  </m:mcs>
+                                  <m:ctrlPr>
+                                    <w:rPr>
+                                      <w:rFonts w:ascii="Cambria Math" w:hAnsi="Cambria Math"/>
+                                      <w:i/>
+                                    </w:rPr>
+                                  </m:ctrlPr>
+                                </m:mPr>
+                                <m:mr>
+                                  <m:e>
+                                    <m:r>
+                                      <w:rPr>
+                                        <w:rFonts w:ascii="Cambria Math" w:hAnsi="Cambria Math"/>
+                                      </w:rPr>
+                                      <m:t>⋮</m:t>
+                                    </m:r>
+                                  </m:e>
+                                </m:mr>
+                                <m:mr>
+                                  <m:e>
+                                    <m:sSup>
+                                      <m:sSupPr>
+                                        <m:ctrlPr>
+                                          <w:rPr>
+                                            <w:rFonts w:ascii="Cambria Math" w:hAnsi="Cambria Math"/>
+                                            <w:i/>
+                                          </w:rPr>
+                                        </m:ctrlPr>
+                                      </m:sSupPr>
+                                      <m:e>
+                                        <m:r>
+                                          <m:rPr>
+                                            <m:sty m:val="bi"/>
+                                          </m:rPr>
+                                          <w:rPr>
+                                            <w:rFonts w:ascii="Cambria Math" w:hAnsi="Cambria Math"/>
+                                          </w:rPr>
+                                          <m:t>Q</m:t>
+                                        </m:r>
+                                      </m:e>
+                                      <m:sup>
+                                        <m:r>
+                                          <w:rPr>
+                                            <w:rFonts w:ascii="Cambria Math" w:hAnsi="Cambria Math"/>
+                                          </w:rPr>
+                                          <m:t>k</m:t>
+                                        </m:r>
+                                      </m:sup>
+                                    </m:sSup>
+                                  </m:e>
+                                </m:mr>
+                              </m:m>
+                            </m:e>
+                          </m:mr>
+                        </m:m>
+                      </m:e>
+                    </m:d>
                     <m:r>
                       <m:rPr>
                         <m:sty m:val="bi"/>
@@ -2863,139 +3287,7 @@
                       <w:rPr>
                         <w:rFonts w:ascii="Cambria Math" w:hAnsi="Cambria Math"/>
                       </w:rPr>
-                      <m:t>I</m:t>
-                    </m:r>
-                  </m:e>
-                  <m:sub>
-                    <m:r>
-                      <w:rPr>
-                        <w:rFonts w:ascii="Cambria Math" w:hAnsi="Cambria Math"/>
-                      </w:rPr>
-                      <m:t>6</m:t>
-                    </m:r>
-                  </m:sub>
-                </m:sSub>
-                <m:r>
-                  <w:rPr>
-                    <w:rFonts w:ascii="Cambria Math" w:hAnsi="Cambria Math"/>
-                  </w:rPr>
-                  <m:t>,</m:t>
-                </m:r>
-              </m:oMath>
-            </m:oMathPara>
-          </w:p>
-        </w:tc>
-        <w:tc>
-          <w:tcPr>
-            <w:tcW w:w="384" w:type="pct"/>
-            <w:vAlign w:val="center"/>
-          </w:tcPr>
-          <w:p>
-            <w:pPr>
-              <w:jc w:val="right"/>
-              <w:rPr>
-                <w:kern w:val="2"/>
-              </w:rPr>
-            </w:pPr>
-            <w:bookmarkStart w:id="3" w:name="_Ref84314207"/>
-            <w:r>
-              <w:rPr>
-                <w:kern w:val="2"/>
-              </w:rPr>
-              <w:t>(</w:t>
-            </w:r>
-            <w:r>
-              <w:rPr>
-                <w:kern w:val="2"/>
-              </w:rPr>
-              <w:fldChar w:fldCharType="begin"/>
-            </w:r>
-            <w:r>
-              <w:rPr>
-                <w:kern w:val="2"/>
-              </w:rPr>
-              <w:instrText xml:space="preserve"> SEQ Equation \* MERGEFORMAT </w:instrText>
-            </w:r>
-            <w:r>
-              <w:rPr>
-                <w:kern w:val="2"/>
-              </w:rPr>
-              <w:fldChar w:fldCharType="separate"/>
-            </w:r>
-            <w:r>
-              <w:rPr>
-                <w:noProof/>
-                <w:kern w:val="2"/>
-              </w:rPr>
-              <w:t>8</w:t>
-            </w:r>
-            <w:r>
-              <w:rPr>
-                <w:kern w:val="2"/>
-              </w:rPr>
-              <w:fldChar w:fldCharType="end"/>
-            </w:r>
-            <w:bookmarkEnd w:id="3"/>
-            <w:r>
-              <w:rPr>
-                <w:kern w:val="2"/>
-              </w:rPr>
-              <w:t>)</w:t>
-            </w:r>
-          </w:p>
-        </w:tc>
-      </w:tr>
-      <w:tr>
-        <w:trPr>
-          <w:trHeight w:val="657"/>
-        </w:trPr>
-        <w:tc>
-          <w:tcPr>
-            <w:tcW w:w="385" w:type="pct"/>
-            <w:vAlign w:val="center"/>
-          </w:tcPr>
-          <w:p>
-            <w:pPr>
-              <w:jc w:val="center"/>
-              <w:rPr>
-                <w:kern w:val="2"/>
-              </w:rPr>
-            </w:pPr>
-          </w:p>
-        </w:tc>
-        <w:tc>
-          <w:tcPr>
-            <w:tcW w:w="4231" w:type="pct"/>
-            <w:vAlign w:val="center"/>
-          </w:tcPr>
-          <w:p>
-            <w:pPr>
-              <w:rPr>
-                <w:rFonts w:eastAsiaTheme="minorEastAsia"/>
-                <w:b/>
-                <w:bCs/>
-              </w:rPr>
-            </w:pPr>
-            <m:oMathPara>
-              <m:oMath>
-                <m:sSub>
-                  <m:sSubPr>
-                    <m:ctrlPr>
-                      <w:rPr>
-                        <w:rFonts w:ascii="Cambria Math" w:hAnsi="Cambria Math"/>
-                        <w:i/>
-                      </w:rPr>
-                    </m:ctrlPr>
-                  </m:sSubPr>
-                  <m:e>
-                    <m:r>
-                      <m:rPr>
-                        <m:sty m:val="bi"/>
-                      </m:rPr>
-                      <w:rPr>
-                        <w:rFonts w:ascii="Cambria Math" w:hAnsi="Cambria Math"/>
-                      </w:rPr>
-                      <m:t>R</m:t>
+                      <m:t>u</m:t>
                     </m:r>
                   </m:e>
                   <m:sub>
@@ -3007,9 +3299,290 @@
                     </m:r>
                   </m:sub>
                 </m:sSub>
+              </m:oMath>
+            </m:oMathPara>
+          </w:p>
+        </w:tc>
+        <w:tc>
+          <w:tcPr>
+            <w:tcW w:w="385" w:type="pct"/>
+            <w:vAlign w:val="center"/>
+          </w:tcPr>
+          <w:p>
+            <w:pPr>
+              <w:jc w:val="right"/>
+              <w:rPr>
+                <w:kern w:val="2"/>
+              </w:rPr>
+            </w:pPr>
+            <w:bookmarkStart w:id="5" w:name="_Ref84396936"/>
+            <w:r>
+              <w:rPr>
+                <w:kern w:val="2"/>
+              </w:rPr>
+              <w:t>(</w:t>
+            </w:r>
+            <w:r>
+              <w:rPr>
+                <w:kern w:val="2"/>
+              </w:rPr>
+              <w:fldChar w:fldCharType="begin"/>
+            </w:r>
+            <w:r>
+              <w:rPr>
+                <w:kern w:val="2"/>
+              </w:rPr>
+              <w:instrText xml:space="preserve"> SEQ Equation \* MERGEFORMAT </w:instrText>
+            </w:r>
+            <w:r>
+              <w:rPr>
+                <w:kern w:val="2"/>
+              </w:rPr>
+              <w:fldChar w:fldCharType="separate"/>
+            </w:r>
+            <w:r>
+              <w:rPr>
+                <w:noProof/>
+                <w:kern w:val="2"/>
+              </w:rPr>
+              <w:t>8</w:t>
+            </w:r>
+            <w:r>
+              <w:rPr>
+                <w:kern w:val="2"/>
+              </w:rPr>
+              <w:fldChar w:fldCharType="end"/>
+            </w:r>
+            <w:r>
+              <w:rPr>
+                <w:kern w:val="2"/>
+              </w:rPr>
+              <w:t>)</w:t>
+            </w:r>
+            <w:bookmarkEnd w:id="5"/>
+          </w:p>
+        </w:tc>
+      </w:tr>
+    </w:tbl>
+    <w:p>
+      <w:pPr>
+        <w:spacing w:after="0"/>
+        <w:rPr>
+          <w:rFonts w:eastAsiaTheme="minorEastAsia"/>
+        </w:rPr>
+      </w:pPr>
+      <w:r>
+        <w:t xml:space="preserve">where </w:t>
+      </w:r>
+      <m:oMath>
+        <m:r>
+          <w:rPr>
+            <w:rFonts w:ascii="Cambria Math" w:eastAsiaTheme="minorEastAsia" w:hAnsi="Cambria Math"/>
+          </w:rPr>
+          <m:t>k</m:t>
+        </m:r>
+      </m:oMath>
+      <w:r>
+        <w:rPr>
+          <w:rFonts w:eastAsiaTheme="minorEastAsia"/>
+        </w:rPr>
+        <w:t xml:space="preserve"> is the total number of nodes with dependent DOF, </w:t>
+      </w:r>
+      <m:oMath>
+        <m:sSubSup>
+          <m:sSubSupPr>
+            <m:ctrlPr>
+              <w:rPr>
+                <w:rFonts w:ascii="Cambria Math" w:hAnsi="Cambria Math"/>
+                <w:i/>
+              </w:rPr>
+            </m:ctrlPr>
+          </m:sSubSupPr>
+          <m:e>
+            <m:r>
+              <m:rPr>
+                <m:sty m:val="bi"/>
+              </m:rPr>
+              <w:rPr>
+                <w:rFonts w:ascii="Cambria Math" w:hAnsi="Cambria Math"/>
+              </w:rPr>
+              <m:t>u</m:t>
+            </m:r>
+            <m:ctrlPr>
+              <w:rPr>
+                <w:rFonts w:ascii="Cambria Math" w:hAnsi="Cambria Math"/>
+                <w:b/>
+                <w:i/>
+              </w:rPr>
+            </m:ctrlPr>
+          </m:e>
+          <m:sub>
+            <m:r>
+              <w:rPr>
+                <w:rFonts w:ascii="Cambria Math" w:hAnsi="Cambria Math"/>
+              </w:rPr>
+              <m:t>m</m:t>
+            </m:r>
+          </m:sub>
+          <m:sup>
+            <m:r>
+              <w:rPr>
+                <w:rFonts w:ascii="Cambria Math" w:hAnsi="Cambria Math"/>
+              </w:rPr>
+              <m:t>i</m:t>
+            </m:r>
+          </m:sup>
+        </m:sSubSup>
+      </m:oMath>
+      <w:r>
+        <w:rPr>
+          <w:rFonts w:eastAsiaTheme="minorEastAsia"/>
+        </w:rPr>
+        <w:t xml:space="preserve"> are dependent DOF corresponding to node </w:t>
+      </w:r>
+      <m:oMath>
+        <m:r>
+          <w:rPr>
+            <w:rFonts w:ascii="Cambria Math" w:eastAsiaTheme="minorEastAsia" w:hAnsi="Cambria Math"/>
+          </w:rPr>
+          <m:t>i</m:t>
+        </m:r>
+      </m:oMath>
+      <w:r>
+        <w:rPr>
+          <w:rFonts w:eastAsiaTheme="minorEastAsia"/>
+        </w:rPr>
+        <w:t xml:space="preserve">, </w:t>
+      </w:r>
+      <w:r>
+        <w:rPr>
+          <w:rFonts w:eastAsiaTheme="minorEastAsia"/>
+        </w:rPr>
+        <w:t xml:space="preserve">and </w:t>
+      </w:r>
+      <m:oMath>
+        <m:sSup>
+          <m:sSupPr>
+            <m:ctrlPr>
+              <w:rPr>
+                <w:rFonts w:ascii="Cambria Math" w:hAnsi="Cambria Math"/>
+                <w:i/>
+              </w:rPr>
+            </m:ctrlPr>
+          </m:sSupPr>
+          <m:e>
+            <m:r>
+              <m:rPr>
+                <m:sty m:val="bi"/>
+              </m:rPr>
+              <w:rPr>
+                <w:rFonts w:ascii="Cambria Math" w:hAnsi="Cambria Math"/>
+              </w:rPr>
+              <m:t>Q</m:t>
+            </m:r>
+          </m:e>
+          <m:sup>
+            <m:r>
+              <w:rPr>
+                <w:rFonts w:ascii="Cambria Math" w:hAnsi="Cambria Math"/>
+              </w:rPr>
+              <m:t>i</m:t>
+            </m:r>
+          </m:sup>
+        </m:sSup>
+      </m:oMath>
+      <w:r>
+        <w:rPr>
+          <w:rFonts w:eastAsiaTheme="minorEastAsia"/>
+        </w:rPr>
+        <w:t xml:space="preserve"> are matrices that capture the rigid-body kinematic relationship at node </w:t>
+      </w:r>
+      <m:oMath>
+        <m:r>
+          <w:rPr>
+            <w:rFonts w:ascii="Cambria Math" w:eastAsiaTheme="minorEastAsia" w:hAnsi="Cambria Math"/>
+          </w:rPr>
+          <m:t>i</m:t>
+        </m:r>
+      </m:oMath>
+    </w:p>
+    <w:tbl>
+      <w:tblPr>
+        <w:tblStyle w:val="TableGrid"/>
+        <w:tblW w:w="5000" w:type="pct"/>
+        <w:tblBorders>
+          <w:top w:val="none" w:sz="0" w:space="0" w:color="auto"/>
+          <w:left w:val="none" w:sz="0" w:space="0" w:color="auto"/>
+          <w:bottom w:val="none" w:sz="0" w:space="0" w:color="auto"/>
+          <w:right w:val="none" w:sz="0" w:space="0" w:color="auto"/>
+          <w:insideH w:val="none" w:sz="0" w:space="0" w:color="auto"/>
+          <w:insideV w:val="none" w:sz="0" w:space="0" w:color="auto"/>
+        </w:tblBorders>
+        <w:tblLook w:val="04A0" w:firstRow="1" w:lastRow="0" w:firstColumn="1" w:lastColumn="0" w:noHBand="0" w:noVBand="1"/>
+      </w:tblPr>
+      <w:tblGrid>
+        <w:gridCol w:w="721"/>
+        <w:gridCol w:w="7920"/>
+        <w:gridCol w:w="719"/>
+      </w:tblGrid>
+      <w:tr>
+        <w:trPr>
+          <w:trHeight w:val="756"/>
+        </w:trPr>
+        <w:tc>
+          <w:tcPr>
+            <w:tcW w:w="385" w:type="pct"/>
+            <w:vAlign w:val="center"/>
+          </w:tcPr>
+          <w:p>
+            <w:pPr>
+              <w:jc w:val="center"/>
+              <w:rPr>
+                <w:kern w:val="2"/>
+              </w:rPr>
+            </w:pPr>
+          </w:p>
+        </w:tc>
+        <w:tc>
+          <w:tcPr>
+            <w:tcW w:w="4231" w:type="pct"/>
+            <w:vAlign w:val="center"/>
+          </w:tcPr>
+          <w:p>
+            <m:oMathPara>
+              <m:oMath>
+                <m:sSup>
+                  <m:sSupPr>
+                    <m:ctrlPr>
+                      <w:rPr>
+                        <w:rFonts w:ascii="Cambria Math" w:hAnsi="Cambria Math"/>
+                        <w:i/>
+                      </w:rPr>
+                    </m:ctrlPr>
+                  </m:sSupPr>
+                  <m:e>
+                    <m:r>
+                      <m:rPr>
+                        <m:sty m:val="bi"/>
+                      </m:rPr>
+                      <w:rPr>
+                        <w:rFonts w:ascii="Cambria Math" w:hAnsi="Cambria Math"/>
+                      </w:rPr>
+                      <m:t>Q</m:t>
+                    </m:r>
+                  </m:e>
+                  <m:sup>
+                    <m:r>
+                      <w:rPr>
+                        <w:rFonts w:ascii="Cambria Math" w:hAnsi="Cambria Math"/>
+                      </w:rPr>
+                      <m:t>i</m:t>
+                    </m:r>
+                  </m:sup>
+                </m:sSup>
                 <m:r>
                   <w:rPr>
-                    <w:rFonts w:ascii="Cambria Math" w:hAnsi="Cambria Math"/>
+                    <w:rFonts w:ascii="Cambria Math" w:eastAsiaTheme="minorEastAsia" w:hAnsi="Cambria Math"/>
                   </w:rPr>
                   <m:t>=</m:t>
                 </m:r>
@@ -3075,11 +3648,60 @@
                           </m:sSub>
                         </m:e>
                         <m:e>
+                          <m:sSubSup>
+                            <m:sSubSupPr>
+                              <m:ctrlPr>
+                                <w:rPr>
+                                  <w:rFonts w:ascii="Cambria Math" w:hAnsi="Cambria Math"/>
+                                  <w:i/>
+                                </w:rPr>
+                              </m:ctrlPr>
+                            </m:sSubSupPr>
+                            <m:e>
+                              <m:r>
+                                <m:rPr>
+                                  <m:sty m:val="bi"/>
+                                </m:rPr>
+                                <w:rPr>
+                                  <w:rFonts w:ascii="Cambria Math" w:hAnsi="Cambria Math"/>
+                                </w:rPr>
+                                <m:t>r</m:t>
+                              </m:r>
+                              <m:ctrlPr>
+                                <w:rPr>
+                                  <w:rFonts w:ascii="Cambria Math" w:hAnsi="Cambria Math"/>
+                                  <w:b/>
+                                  <w:i/>
+                                </w:rPr>
+                              </m:ctrlPr>
+                            </m:e>
+                            <m:sub>
+                              <m:r>
+                                <w:rPr>
+                                  <w:rFonts w:ascii="Cambria Math" w:hAnsi="Cambria Math"/>
+                                </w:rPr>
+                                <m:t>×</m:t>
+                              </m:r>
+                            </m:sub>
+                            <m:sup>
+                              <m:r>
+                                <w:rPr>
+                                  <w:rFonts w:ascii="Cambria Math" w:hAnsi="Cambria Math"/>
+                                </w:rPr>
+                                <m:t>i</m:t>
+                              </m:r>
+                            </m:sup>
+                          </m:sSubSup>
+                        </m:e>
+                      </m:mr>
+                      <m:mr>
+                        <m:e>
                           <m:sSub>
                             <m:sSubPr>
                               <m:ctrlPr>
                                 <w:rPr>
                                   <w:rFonts w:ascii="Cambria Math" w:hAnsi="Cambria Math"/>
+                                  <w:b/>
                                   <w:i/>
                                 </w:rPr>
                               </m:ctrlPr>
@@ -3092,31 +3714,21 @@
                                 <w:rPr>
                                   <w:rFonts w:ascii="Cambria Math" w:hAnsi="Cambria Math"/>
                                 </w:rPr>
-                                <m:t>r</m:t>
+                                <m:t>0</m:t>
                               </m:r>
                             </m:e>
                             <m:sub>
                               <m:r>
+                                <m:rPr>
+                                  <m:sty m:val="p"/>
+                                </m:rPr>
                                 <w:rPr>
                                   <w:rFonts w:ascii="Cambria Math" w:hAnsi="Cambria Math"/>
                                 </w:rPr>
-                                <m:t>×</m:t>
+                                <m:t>3</m:t>
                               </m:r>
                             </m:sub>
                           </m:sSub>
-                        </m:e>
-                      </m:mr>
-                      <m:mr>
-                        <m:e>
-                          <m:r>
-                            <m:rPr>
-                              <m:sty m:val="bi"/>
-                            </m:rPr>
-                            <w:rPr>
-                              <w:rFonts w:ascii="Cambria Math" w:hAnsi="Cambria Math"/>
-                            </w:rPr>
-                            <m:t>0</m:t>
-                          </m:r>
                         </m:e>
                         <m:e>
                           <m:sSub>
@@ -3175,18 +3787,3764 @@
                     </m:r>
                   </m:e>
                   <m:sup>
-                    <m:r>
-                      <w:rPr>
-                        <w:rFonts w:ascii="Cambria Math" w:hAnsi="Cambria Math"/>
-                      </w:rPr>
-                      <m:t>mn</m:t>
-                    </m:r>
+                    <m:sSup>
+                      <m:sSupPr>
+                        <m:ctrlPr>
+                          <w:rPr>
+                            <w:rFonts w:ascii="Cambria Math" w:hAnsi="Cambria Math"/>
+                            <w:i/>
+                          </w:rPr>
+                        </m:ctrlPr>
+                      </m:sSupPr>
+                      <m:e>
+                        <m:r>
+                          <w:rPr>
+                            <w:rFonts w:ascii="Cambria Math" w:hAnsi="Cambria Math"/>
+                          </w:rPr>
+                          <m:t>mn</m:t>
+                        </m:r>
+                      </m:e>
+                      <m:sup>
+                        <m:r>
+                          <w:rPr>
+                            <w:rFonts w:ascii="Cambria Math" w:hAnsi="Cambria Math"/>
+                          </w:rPr>
+                          <m:t>i</m:t>
+                        </m:r>
+                      </m:sup>
+                    </m:sSup>
                   </m:sup>
                 </m:sSup>
                 <m:r>
                   <m:rPr>
                     <m:sty m:val="bi"/>
                   </m:rPr>
+                  <w:rPr>
+                    <w:rFonts w:ascii="Cambria Math" w:hAnsi="Cambria Math"/>
+                  </w:rPr>
+                  <m:t>.</m:t>
+                </m:r>
+              </m:oMath>
+            </m:oMathPara>
+          </w:p>
+        </w:tc>
+        <w:tc>
+          <w:tcPr>
+            <w:tcW w:w="384" w:type="pct"/>
+            <w:vAlign w:val="center"/>
+          </w:tcPr>
+          <w:p>
+            <w:pPr>
+              <w:jc w:val="right"/>
+              <w:rPr>
+                <w:kern w:val="2"/>
+              </w:rPr>
+            </w:pPr>
+            <w:r>
+              <w:rPr>
+                <w:kern w:val="2"/>
+              </w:rPr>
+              <w:t>(</w:t>
+            </w:r>
+            <w:r>
+              <w:rPr>
+                <w:kern w:val="2"/>
+              </w:rPr>
+              <w:fldChar w:fldCharType="begin"/>
+            </w:r>
+            <w:r>
+              <w:rPr>
+                <w:kern w:val="2"/>
+              </w:rPr>
+              <w:instrText xml:space="preserve"> SEQ Equation \* MERGEFORMAT </w:instrText>
+            </w:r>
+            <w:r>
+              <w:rPr>
+                <w:kern w:val="2"/>
+              </w:rPr>
+              <w:fldChar w:fldCharType="separate"/>
+            </w:r>
+            <w:r>
+              <w:rPr>
+                <w:noProof/>
+                <w:kern w:val="2"/>
+              </w:rPr>
+              <w:t>9</w:t>
+            </w:r>
+            <w:r>
+              <w:rPr>
+                <w:kern w:val="2"/>
+              </w:rPr>
+              <w:fldChar w:fldCharType="end"/>
+            </w:r>
+            <w:r>
+              <w:rPr>
+                <w:kern w:val="2"/>
+              </w:rPr>
+              <w:t>)</w:t>
+            </w:r>
+          </w:p>
+        </w:tc>
+      </w:tr>
+    </w:tbl>
+    <w:p>
+      <w:r>
+        <w:rPr>
+          <w:rFonts w:eastAsiaTheme="minorEastAsia"/>
+        </w:rPr>
+        <w:t xml:space="preserve">If the dependent set includes less than six DOF per node, than only the rows </w:t>
+      </w:r>
+      <w:r>
+        <w:t>corresponding to dependent DOF are retained</w:t>
+      </w:r>
+      <w:r>
+        <w:rPr>
+          <w:rFonts w:eastAsiaTheme="minorEastAsia"/>
+        </w:rPr>
+        <w:t xml:space="preserve"> </w:t>
+      </w:r>
+      <w:r>
+        <w:rPr>
+          <w:rFonts w:eastAsiaTheme="minorEastAsia"/>
+        </w:rPr>
+        <w:t xml:space="preserve">in </w:t>
+      </w:r>
+      <w:r>
+        <w:t xml:space="preserve">Equation </w:t>
+      </w:r>
+      <w:r>
+        <w:fldChar w:fldCharType="begin"/>
+      </w:r>
+      <w:r>
+        <w:instrText xml:space="preserve"> REF _Ref84396936 \h </w:instrText>
+      </w:r>
+      <w:r>
+        <w:fldChar w:fldCharType="separate"/>
+      </w:r>
+      <w:r>
+        <w:rPr>
+          <w:kern w:val="2"/>
+        </w:rPr>
+        <w:t>(</w:t>
+      </w:r>
+      <w:r>
+        <w:rPr>
+          <w:noProof/>
+          <w:kern w:val="2"/>
+        </w:rPr>
+        <w:t>8</w:t>
+      </w:r>
+      <w:r>
+        <w:rPr>
+          <w:kern w:val="2"/>
+        </w:rPr>
+        <w:t>)</w:t>
+      </w:r>
+      <w:r>
+        <w:fldChar w:fldCharType="end"/>
+      </w:r>
+      <w:r>
+        <w:t>.</w:t>
+      </w:r>
+      <w:r>
+        <w:t xml:space="preserve"> </w:t>
+      </w:r>
+    </w:p>
+    <w:p>
+      <w:pPr>
+        <w:spacing w:after="0"/>
+        <w:rPr>
+          <w:rFonts w:eastAsiaTheme="minorEastAsia"/>
+        </w:rPr>
+      </w:pPr>
+      <w:r>
+        <w:t xml:space="preserve">To further condense the notation, </w:t>
+      </w:r>
+      <m:oMath>
+        <m:r>
+          <m:rPr>
+            <m:scr m:val="double-struck"/>
+          </m:rPr>
+          <w:rPr>
+            <w:rFonts w:ascii="Cambria Math" w:hAnsi="Cambria Math"/>
+          </w:rPr>
+          <m:t>Q</m:t>
+        </m:r>
+      </m:oMath>
+      <w:r>
+        <w:t xml:space="preserve"> represents assemble</w:t>
+      </w:r>
+      <w:r>
+        <w:t>d</w:t>
+      </w:r>
+      <w:r>
+        <w:t xml:space="preserve"> </w:t>
+      </w:r>
+      <m:oMath>
+        <m:sSup>
+          <m:sSupPr>
+            <m:ctrlPr>
+              <w:rPr>
+                <w:rFonts w:ascii="Cambria Math" w:hAnsi="Cambria Math"/>
+                <w:i/>
+              </w:rPr>
+            </m:ctrlPr>
+          </m:sSupPr>
+          <m:e>
+            <m:r>
+              <m:rPr>
+                <m:sty m:val="bi"/>
+              </m:rPr>
+              <w:rPr>
+                <w:rFonts w:ascii="Cambria Math" w:hAnsi="Cambria Math"/>
+              </w:rPr>
+              <m:t>Q</m:t>
+            </m:r>
+          </m:e>
+          <m:sup>
+            <m:r>
+              <w:rPr>
+                <w:rFonts w:ascii="Cambria Math" w:hAnsi="Cambria Math"/>
+              </w:rPr>
+              <m:t>i</m:t>
+            </m:r>
+          </m:sup>
+        </m:sSup>
+      </m:oMath>
+      <w:r>
+        <w:rPr>
+          <w:rFonts w:eastAsiaTheme="minorEastAsia"/>
+        </w:rPr>
+        <w:t xml:space="preserve"> </w:t>
+      </w:r>
+      <w:r>
+        <w:rPr>
+          <w:rFonts w:eastAsiaTheme="minorEastAsia"/>
+        </w:rPr>
+        <w:t xml:space="preserve">matrices </w:t>
+      </w:r>
+      <w:r>
+        <w:rPr>
+          <w:rFonts w:eastAsiaTheme="minorEastAsia"/>
+        </w:rPr>
+        <w:t>for a single RBE2 element</w:t>
+      </w:r>
+    </w:p>
+    <w:tbl>
+      <w:tblPr>
+        <w:tblStyle w:val="TableGrid"/>
+        <w:tblW w:w="5000" w:type="pct"/>
+        <w:tblBorders>
+          <w:top w:val="none" w:sz="0" w:space="0" w:color="auto"/>
+          <w:left w:val="none" w:sz="0" w:space="0" w:color="auto"/>
+          <w:bottom w:val="none" w:sz="0" w:space="0" w:color="auto"/>
+          <w:right w:val="none" w:sz="0" w:space="0" w:color="auto"/>
+          <w:insideH w:val="none" w:sz="0" w:space="0" w:color="auto"/>
+          <w:insideV w:val="none" w:sz="0" w:space="0" w:color="auto"/>
+        </w:tblBorders>
+        <w:tblLook w:val="04A0" w:firstRow="1" w:lastRow="0" w:firstColumn="1" w:lastColumn="0" w:noHBand="0" w:noVBand="1"/>
+      </w:tblPr>
+      <w:tblGrid>
+        <w:gridCol w:w="721"/>
+        <w:gridCol w:w="7920"/>
+        <w:gridCol w:w="719"/>
+      </w:tblGrid>
+      <w:tr>
+        <w:trPr>
+          <w:trHeight w:val="792"/>
+        </w:trPr>
+        <w:tc>
+          <w:tcPr>
+            <w:tcW w:w="385" w:type="pct"/>
+            <w:vAlign w:val="center"/>
+          </w:tcPr>
+          <w:p>
+            <w:pPr>
+              <w:jc w:val="center"/>
+              <w:rPr>
+                <w:kern w:val="2"/>
+              </w:rPr>
+            </w:pPr>
+            <w:r>
+              <w:t xml:space="preserve"> </w:t>
+            </w:r>
+          </w:p>
+        </w:tc>
+        <w:tc>
+          <w:tcPr>
+            <w:tcW w:w="4231" w:type="pct"/>
+            <w:vAlign w:val="center"/>
+          </w:tcPr>
+          <w:p>
+            <m:oMathPara>
+              <m:oMath>
+                <m:r>
+                  <m:rPr>
+                    <m:scr m:val="double-struck"/>
+                  </m:rPr>
+                  <w:rPr>
+                    <w:rFonts w:ascii="Cambria Math" w:hAnsi="Cambria Math"/>
+                  </w:rPr>
+                  <m:t>Q=</m:t>
+                </m:r>
+                <m:sSup>
+                  <m:sSupPr>
+                    <m:ctrlPr>
+                      <w:rPr>
+                        <w:rFonts w:ascii="Cambria Math" w:hAnsi="Cambria Math"/>
+                        <w:i/>
+                      </w:rPr>
+                    </m:ctrlPr>
+                  </m:sSupPr>
+                  <m:e>
+                    <m:d>
+                      <m:dPr>
+                        <m:begChr m:val="["/>
+                        <m:endChr m:val="]"/>
+                        <m:ctrlPr>
+                          <w:rPr>
+                            <w:rFonts w:ascii="Cambria Math" w:hAnsi="Cambria Math"/>
+                            <w:i/>
+                          </w:rPr>
+                        </m:ctrlPr>
+                      </m:dPr>
+                      <m:e>
+                        <m:m>
+                          <m:mPr>
+                            <m:mcs>
+                              <m:mc>
+                                <m:mcPr>
+                                  <m:count m:val="2"/>
+                                  <m:mcJc m:val="center"/>
+                                </m:mcPr>
+                              </m:mc>
+                            </m:mcs>
+                            <m:ctrlPr>
+                              <w:rPr>
+                                <w:rFonts w:ascii="Cambria Math" w:hAnsi="Cambria Math"/>
+                                <w:i/>
+                              </w:rPr>
+                            </m:ctrlPr>
+                          </m:mPr>
+                          <m:mr>
+                            <m:e>
+                              <m:m>
+                                <m:mPr>
+                                  <m:mcs>
+                                    <m:mc>
+                                      <m:mcPr>
+                                        <m:count m:val="2"/>
+                                        <m:mcJc m:val="center"/>
+                                      </m:mcPr>
+                                    </m:mc>
+                                  </m:mcs>
+                                  <m:ctrlPr>
+                                    <w:rPr>
+                                      <w:rFonts w:ascii="Cambria Math" w:hAnsi="Cambria Math"/>
+                                      <w:i/>
+                                    </w:rPr>
+                                  </m:ctrlPr>
+                                </m:mPr>
+                                <m:mr>
+                                  <m:e>
+                                    <m:sSup>
+                                      <m:sSupPr>
+                                        <m:ctrlPr>
+                                          <w:rPr>
+                                            <w:rFonts w:ascii="Cambria Math" w:hAnsi="Cambria Math"/>
+                                            <w:i/>
+                                          </w:rPr>
+                                        </m:ctrlPr>
+                                      </m:sSupPr>
+                                      <m:e>
+                                        <m:r>
+                                          <m:rPr>
+                                            <m:sty m:val="bi"/>
+                                          </m:rPr>
+                                          <w:rPr>
+                                            <w:rFonts w:ascii="Cambria Math" w:hAnsi="Cambria Math"/>
+                                          </w:rPr>
+                                          <m:t>Q</m:t>
+                                        </m:r>
+                                      </m:e>
+                                      <m:sup>
+                                        <m:r>
+                                          <w:rPr>
+                                            <w:rFonts w:ascii="Cambria Math" w:hAnsi="Cambria Math"/>
+                                          </w:rPr>
+                                          <m:t>1</m:t>
+                                        </m:r>
+                                      </m:sup>
+                                    </m:sSup>
+                                  </m:e>
+                                  <m:e>
+                                    <m:sSup>
+                                      <m:sSupPr>
+                                        <m:ctrlPr>
+                                          <w:rPr>
+                                            <w:rFonts w:ascii="Cambria Math" w:hAnsi="Cambria Math"/>
+                                            <w:i/>
+                                          </w:rPr>
+                                        </m:ctrlPr>
+                                      </m:sSupPr>
+                                      <m:e>
+                                        <m:r>
+                                          <m:rPr>
+                                            <m:sty m:val="bi"/>
+                                          </m:rPr>
+                                          <w:rPr>
+                                            <w:rFonts w:ascii="Cambria Math" w:hAnsi="Cambria Math"/>
+                                          </w:rPr>
+                                          <m:t>Q</m:t>
+                                        </m:r>
+                                      </m:e>
+                                      <m:sup>
+                                        <m:r>
+                                          <w:rPr>
+                                            <w:rFonts w:ascii="Cambria Math" w:hAnsi="Cambria Math"/>
+                                          </w:rPr>
+                                          <m:t>2</m:t>
+                                        </m:r>
+                                      </m:sup>
+                                    </m:sSup>
+                                  </m:e>
+                                </m:mr>
+                              </m:m>
+                            </m:e>
+                            <m:e>
+                              <m:m>
+                                <m:mPr>
+                                  <m:mcs>
+                                    <m:mc>
+                                      <m:mcPr>
+                                        <m:count m:val="2"/>
+                                        <m:mcJc m:val="center"/>
+                                      </m:mcPr>
+                                    </m:mc>
+                                  </m:mcs>
+                                  <m:ctrlPr>
+                                    <w:rPr>
+                                      <w:rFonts w:ascii="Cambria Math" w:hAnsi="Cambria Math"/>
+                                      <w:i/>
+                                    </w:rPr>
+                                  </m:ctrlPr>
+                                </m:mPr>
+                                <m:mr>
+                                  <m:e>
+                                    <m:r>
+                                      <w:rPr>
+                                        <w:rFonts w:ascii="Cambria Math" w:hAnsi="Cambria Math"/>
+                                      </w:rPr>
+                                      <m:t>…</m:t>
+                                    </m:r>
+                                  </m:e>
+                                  <m:e>
+                                    <m:sSup>
+                                      <m:sSupPr>
+                                        <m:ctrlPr>
+                                          <w:rPr>
+                                            <w:rFonts w:ascii="Cambria Math" w:hAnsi="Cambria Math"/>
+                                            <w:i/>
+                                          </w:rPr>
+                                        </m:ctrlPr>
+                                      </m:sSupPr>
+                                      <m:e>
+                                        <m:r>
+                                          <m:rPr>
+                                            <m:sty m:val="bi"/>
+                                          </m:rPr>
+                                          <w:rPr>
+                                            <w:rFonts w:ascii="Cambria Math" w:hAnsi="Cambria Math"/>
+                                          </w:rPr>
+                                          <m:t>Q</m:t>
+                                        </m:r>
+                                      </m:e>
+                                      <m:sup>
+                                        <m:r>
+                                          <w:rPr>
+                                            <w:rFonts w:ascii="Cambria Math" w:hAnsi="Cambria Math"/>
+                                          </w:rPr>
+                                          <m:t>k</m:t>
+                                        </m:r>
+                                      </m:sup>
+                                    </m:sSup>
+                                  </m:e>
+                                </m:mr>
+                              </m:m>
+                            </m:e>
+                          </m:mr>
+                        </m:m>
+                      </m:e>
+                    </m:d>
+                  </m:e>
+                  <m:sup>
+                    <m:r>
+                      <w:rPr>
+                        <w:rFonts w:ascii="Cambria Math" w:hAnsi="Cambria Math"/>
+                      </w:rPr>
+                      <m:t>T</m:t>
+                    </m:r>
+                  </m:sup>
+                </m:sSup>
+                <m:r>
+                  <w:rPr>
+                    <w:rFonts w:ascii="Cambria Math" w:hAnsi="Cambria Math"/>
+                  </w:rPr>
+                  <m:t>,</m:t>
+                </m:r>
+              </m:oMath>
+            </m:oMathPara>
+          </w:p>
+        </w:tc>
+        <w:tc>
+          <w:tcPr>
+            <w:tcW w:w="384" w:type="pct"/>
+            <w:vAlign w:val="center"/>
+          </w:tcPr>
+          <w:p>
+            <w:pPr>
+              <w:jc w:val="right"/>
+              <w:rPr>
+                <w:kern w:val="2"/>
+              </w:rPr>
+            </w:pPr>
+            <w:r>
+              <w:rPr>
+                <w:kern w:val="2"/>
+              </w:rPr>
+              <w:t>(</w:t>
+            </w:r>
+            <w:r>
+              <w:rPr>
+                <w:kern w:val="2"/>
+              </w:rPr>
+              <w:fldChar w:fldCharType="begin"/>
+            </w:r>
+            <w:r>
+              <w:rPr>
+                <w:kern w:val="2"/>
+              </w:rPr>
+              <w:instrText xml:space="preserve"> SEQ Equation \* MERGEFORMAT </w:instrText>
+            </w:r>
+            <w:r>
+              <w:rPr>
+                <w:kern w:val="2"/>
+              </w:rPr>
+              <w:fldChar w:fldCharType="separate"/>
+            </w:r>
+            <w:r>
+              <w:rPr>
+                <w:noProof/>
+                <w:kern w:val="2"/>
+              </w:rPr>
+              <w:t>10</w:t>
+            </w:r>
+            <w:r>
+              <w:rPr>
+                <w:kern w:val="2"/>
+              </w:rPr>
+              <w:fldChar w:fldCharType="end"/>
+            </w:r>
+            <w:r>
+              <w:rPr>
+                <w:kern w:val="2"/>
+              </w:rPr>
+              <w:t>)</w:t>
+            </w:r>
+          </w:p>
+        </w:tc>
+      </w:tr>
+    </w:tbl>
+    <w:p>
+      <w:pPr>
+        <w:spacing w:after="0"/>
+      </w:pPr>
+      <w:r>
+        <w:t xml:space="preserve">and Equation </w:t>
+      </w:r>
+      <w:r>
+        <w:fldChar w:fldCharType="begin"/>
+      </w:r>
+      <w:r>
+        <w:instrText xml:space="preserve"> REF _Ref84396936 \h </w:instrText>
+      </w:r>
+      <w:r>
+        <w:fldChar w:fldCharType="separate"/>
+      </w:r>
+      <w:r>
+        <w:rPr>
+          <w:kern w:val="2"/>
+        </w:rPr>
+        <w:t>(</w:t>
+      </w:r>
+      <w:r>
+        <w:rPr>
+          <w:noProof/>
+          <w:kern w:val="2"/>
+        </w:rPr>
+        <w:t>8</w:t>
+      </w:r>
+      <w:r>
+        <w:rPr>
+          <w:kern w:val="2"/>
+        </w:rPr>
+        <w:t>)</w:t>
+      </w:r>
+      <w:r>
+        <w:fldChar w:fldCharType="end"/>
+      </w:r>
+      <w:r>
+        <w:t xml:space="preserve"> can be written concisely</w:t>
+      </w:r>
+      <w:r>
+        <w:t xml:space="preserve"> as</w:t>
+      </w:r>
+    </w:p>
+    <w:tbl>
+      <w:tblPr>
+        <w:tblStyle w:val="TableGrid"/>
+        <w:tblW w:w="5000" w:type="pct"/>
+        <w:tblBorders>
+          <w:top w:val="none" w:sz="0" w:space="0" w:color="auto"/>
+          <w:left w:val="none" w:sz="0" w:space="0" w:color="auto"/>
+          <w:bottom w:val="none" w:sz="0" w:space="0" w:color="auto"/>
+          <w:right w:val="none" w:sz="0" w:space="0" w:color="auto"/>
+          <w:insideH w:val="none" w:sz="0" w:space="0" w:color="auto"/>
+          <w:insideV w:val="none" w:sz="0" w:space="0" w:color="auto"/>
+        </w:tblBorders>
+        <w:tblLook w:val="04A0" w:firstRow="1" w:lastRow="0" w:firstColumn="1" w:lastColumn="0" w:noHBand="0" w:noVBand="1"/>
+      </w:tblPr>
+      <w:tblGrid>
+        <w:gridCol w:w="721"/>
+        <w:gridCol w:w="7920"/>
+        <w:gridCol w:w="719"/>
+      </w:tblGrid>
+      <w:tr>
+        <w:trPr>
+          <w:trHeight w:val="738"/>
+        </w:trPr>
+        <w:tc>
+          <w:tcPr>
+            <w:tcW w:w="385" w:type="pct"/>
+            <w:vAlign w:val="center"/>
+          </w:tcPr>
+          <w:p>
+            <w:pPr>
+              <w:jc w:val="center"/>
+              <w:rPr>
+                <w:kern w:val="2"/>
+              </w:rPr>
+            </w:pPr>
+          </w:p>
+        </w:tc>
+        <w:tc>
+          <w:tcPr>
+            <w:tcW w:w="4231" w:type="pct"/>
+            <w:vAlign w:val="center"/>
+          </w:tcPr>
+          <w:p>
+            <m:oMathPara>
+              <m:oMath>
+                <m:sSub>
+                  <m:sSubPr>
+                    <m:ctrlPr>
+                      <w:rPr>
+                        <w:rFonts w:ascii="Cambria Math" w:hAnsi="Cambria Math"/>
+                        <w:i/>
+                      </w:rPr>
+                    </m:ctrlPr>
+                  </m:sSubPr>
+                  <m:e>
+                    <m:r>
+                      <m:rPr>
+                        <m:sty m:val="bi"/>
+                      </m:rPr>
+                      <w:rPr>
+                        <w:rFonts w:ascii="Cambria Math" w:hAnsi="Cambria Math"/>
+                      </w:rPr>
+                      <m:t>u</m:t>
+                    </m:r>
+                  </m:e>
+                  <m:sub>
+                    <m:r>
+                      <w:rPr>
+                        <w:rFonts w:ascii="Cambria Math" w:hAnsi="Cambria Math"/>
+                      </w:rPr>
+                      <m:t>m</m:t>
+                    </m:r>
+                  </m:sub>
+                </m:sSub>
+                <m:r>
+                  <m:rPr>
+                    <m:scr m:val="double-struck"/>
+                  </m:rPr>
+                  <w:rPr>
+                    <w:rFonts w:ascii="Cambria Math" w:hAnsi="Cambria Math"/>
+                  </w:rPr>
+                  <m:t>=Q</m:t>
+                </m:r>
+                <m:sSub>
+                  <m:sSubPr>
+                    <m:ctrlPr>
+                      <w:rPr>
+                        <w:rFonts w:ascii="Cambria Math" w:hAnsi="Cambria Math"/>
+                        <w:i/>
+                      </w:rPr>
+                    </m:ctrlPr>
+                  </m:sSubPr>
+                  <m:e>
+                    <m:r>
+                      <m:rPr>
+                        <m:sty m:val="bi"/>
+                      </m:rPr>
+                      <w:rPr>
+                        <w:rFonts w:ascii="Cambria Math" w:hAnsi="Cambria Math"/>
+                      </w:rPr>
+                      <m:t>u</m:t>
+                    </m:r>
+                  </m:e>
+                  <m:sub>
+                    <m:r>
+                      <w:rPr>
+                        <w:rFonts w:ascii="Cambria Math" w:hAnsi="Cambria Math"/>
+                      </w:rPr>
+                      <m:t>n</m:t>
+                    </m:r>
+                  </m:sub>
+                </m:sSub>
+              </m:oMath>
+            </m:oMathPara>
+          </w:p>
+        </w:tc>
+        <w:tc>
+          <w:tcPr>
+            <w:tcW w:w="384" w:type="pct"/>
+            <w:vAlign w:val="center"/>
+          </w:tcPr>
+          <w:p>
+            <w:pPr>
+              <w:jc w:val="right"/>
+              <w:rPr>
+                <w:kern w:val="2"/>
+              </w:rPr>
+            </w:pPr>
+            <w:bookmarkStart w:id="6" w:name="_Ref84398402"/>
+            <w:r>
+              <w:rPr>
+                <w:kern w:val="2"/>
+              </w:rPr>
+              <w:t>(</w:t>
+            </w:r>
+            <w:r>
+              <w:rPr>
+                <w:kern w:val="2"/>
+              </w:rPr>
+              <w:fldChar w:fldCharType="begin"/>
+            </w:r>
+            <w:r>
+              <w:rPr>
+                <w:kern w:val="2"/>
+              </w:rPr>
+              <w:instrText xml:space="preserve"> SEQ Equation \* MERGEFORMAT </w:instrText>
+            </w:r>
+            <w:r>
+              <w:rPr>
+                <w:kern w:val="2"/>
+              </w:rPr>
+              <w:fldChar w:fldCharType="separate"/>
+            </w:r>
+            <w:r>
+              <w:rPr>
+                <w:noProof/>
+                <w:kern w:val="2"/>
+              </w:rPr>
+              <w:t>11</w:t>
+            </w:r>
+            <w:r>
+              <w:rPr>
+                <w:kern w:val="2"/>
+              </w:rPr>
+              <w:fldChar w:fldCharType="end"/>
+            </w:r>
+            <w:r>
+              <w:rPr>
+                <w:kern w:val="2"/>
+              </w:rPr>
+              <w:t>)</w:t>
+            </w:r>
+            <w:bookmarkEnd w:id="6"/>
+          </w:p>
+        </w:tc>
+      </w:tr>
+    </w:tbl>
+    <w:p>
+      <w:pPr>
+        <w:spacing w:after="0"/>
+        <w:rPr>
+          <w:rFonts w:eastAsiaTheme="minorEastAsia"/>
+        </w:rPr>
+      </w:pPr>
+      <w:r>
+        <w:t xml:space="preserve">where </w:t>
+      </w:r>
+      <m:oMath>
+        <m:sSub>
+          <m:sSubPr>
+            <m:ctrlPr>
+              <w:rPr>
+                <w:rFonts w:ascii="Cambria Math" w:hAnsi="Cambria Math"/>
+                <w:i/>
+              </w:rPr>
+            </m:ctrlPr>
+          </m:sSubPr>
+          <m:e>
+            <m:r>
+              <m:rPr>
+                <m:sty m:val="bi"/>
+              </m:rPr>
+              <w:rPr>
+                <w:rFonts w:ascii="Cambria Math" w:hAnsi="Cambria Math"/>
+              </w:rPr>
+              <m:t>u</m:t>
+            </m:r>
+          </m:e>
+          <m:sub>
+            <m:r>
+              <w:rPr>
+                <w:rFonts w:ascii="Cambria Math" w:hAnsi="Cambria Math"/>
+              </w:rPr>
+              <m:t>m</m:t>
+            </m:r>
+          </m:sub>
+        </m:sSub>
+      </m:oMath>
+      <w:r>
+        <w:rPr>
+          <w:rFonts w:eastAsiaTheme="minorEastAsia"/>
+        </w:rPr>
+        <w:t xml:space="preserve"> includes all dependent DOF corresponding to the RBE2 element. It is clear, based on </w:t>
+      </w:r>
+      <w:r>
+        <w:rPr>
+          <w:rFonts w:eastAsiaTheme="minorEastAsia"/>
+        </w:rPr>
+        <w:fldChar w:fldCharType="begin"/>
+      </w:r>
+      <w:r>
+        <w:rPr>
+          <w:rFonts w:eastAsiaTheme="minorEastAsia"/>
+        </w:rPr>
+        <w:instrText xml:space="preserve"> REF _Ref84398168 \h </w:instrText>
+      </w:r>
+      <w:r>
+        <w:rPr>
+          <w:rFonts w:eastAsiaTheme="minorEastAsia"/>
+        </w:rPr>
+      </w:r>
+      <w:r>
+        <w:rPr>
+          <w:rFonts w:eastAsiaTheme="minorEastAsia"/>
+        </w:rPr>
+        <w:fldChar w:fldCharType="separate"/>
+      </w:r>
+      <w:r>
+        <w:rPr>
+          <w:kern w:val="2"/>
+        </w:rPr>
+        <w:t>(</w:t>
+      </w:r>
+      <w:r>
+        <w:rPr>
+          <w:noProof/>
+          <w:kern w:val="2"/>
+        </w:rPr>
+        <w:t>6</w:t>
+      </w:r>
+      <w:r>
+        <w:rPr>
+          <w:kern w:val="2"/>
+        </w:rPr>
+        <w:t>)</w:t>
+      </w:r>
+      <w:r>
+        <w:rPr>
+          <w:rFonts w:eastAsiaTheme="minorEastAsia"/>
+        </w:rPr>
+        <w:fldChar w:fldCharType="end"/>
+      </w:r>
+      <w:r>
+        <w:rPr>
+          <w:rFonts w:eastAsiaTheme="minorEastAsia"/>
+        </w:rPr>
+        <w:t xml:space="preserve">, that </w:t>
+      </w:r>
+      <m:oMath>
+        <m:r>
+          <m:rPr>
+            <m:scr m:val="double-struck"/>
+          </m:rPr>
+          <w:rPr>
+            <w:rFonts w:ascii="Cambria Math" w:hAnsi="Cambria Math"/>
+          </w:rPr>
+          <m:t>Q</m:t>
+        </m:r>
+        <m:r>
+          <w:rPr>
+            <w:rFonts w:ascii="Cambria Math" w:eastAsiaTheme="minorEastAsia" w:hAnsi="Cambria Math"/>
+          </w:rPr>
+          <m:t>=</m:t>
+        </m:r>
+        <m:sSub>
+          <m:sSubPr>
+            <m:ctrlPr>
+              <w:rPr>
+                <w:rFonts w:ascii="Cambria Math" w:hAnsi="Cambria Math"/>
+              </w:rPr>
+            </m:ctrlPr>
+          </m:sSubPr>
+          <m:e>
+            <m:r>
+              <m:rPr>
+                <m:sty m:val="bi"/>
+              </m:rPr>
+              <w:rPr>
+                <w:rFonts w:ascii="Cambria Math" w:hAnsi="Cambria Math"/>
+              </w:rPr>
+              <m:t>G</m:t>
+            </m:r>
+          </m:e>
+          <m:sub>
+            <m:r>
+              <w:rPr>
+                <w:rFonts w:ascii="Cambria Math" w:hAnsi="Cambria Math"/>
+              </w:rPr>
+              <m:t>m</m:t>
+            </m:r>
+          </m:sub>
+        </m:sSub>
+      </m:oMath>
+      <w:r>
+        <w:rPr>
+          <w:rFonts w:eastAsiaTheme="minorEastAsia"/>
+        </w:rPr>
+        <w:t xml:space="preserve"> for the element.</w:t>
+      </w:r>
+      <w:r>
+        <w:rPr>
+          <w:rFonts w:eastAsiaTheme="minorEastAsia"/>
+        </w:rPr>
+        <w:t xml:space="preserve"> </w:t>
+      </w:r>
+    </w:p>
+    <w:p>
+      <w:pPr>
+        <w:spacing w:after="0"/>
+        <w:rPr>
+          <w:rFonts w:eastAsiaTheme="minorEastAsia"/>
+        </w:rPr>
+      </w:pPr>
+    </w:p>
+    <w:p>
+      <w:pPr>
+        <w:spacing w:after="0"/>
+      </w:pPr>
+      <w:r>
+        <w:rPr>
+          <w:rFonts w:eastAsiaTheme="minorEastAsia"/>
+        </w:rPr>
+        <w:t xml:space="preserve">If the </w:t>
+      </w:r>
+      <w:r>
+        <w:rPr>
+          <w:rFonts w:eastAsiaTheme="minorEastAsia"/>
+        </w:rPr>
+        <w:t>solver</w:t>
+      </w:r>
+      <w:r>
+        <w:rPr>
+          <w:rFonts w:eastAsiaTheme="minorEastAsia"/>
+        </w:rPr>
+        <w:t xml:space="preserve"> requires constraint coefficient matrices</w:t>
+      </w:r>
+      <w:r>
+        <w:rPr>
+          <w:rFonts w:eastAsiaTheme="minorEastAsia"/>
+        </w:rPr>
+        <w:t xml:space="preserve"> (i.e., the form of Equation </w:t>
+      </w:r>
+      <w:r>
+        <w:rPr>
+          <w:rFonts w:eastAsiaTheme="minorEastAsia"/>
+        </w:rPr>
+        <w:fldChar w:fldCharType="begin"/>
+      </w:r>
+      <w:r>
+        <w:rPr>
+          <w:rFonts w:eastAsiaTheme="minorEastAsia"/>
+        </w:rPr>
+        <w:instrText xml:space="preserve"> REF _Ref84398302 \h </w:instrText>
+      </w:r>
+      <w:r>
+        <w:rPr>
+          <w:rFonts w:eastAsiaTheme="minorEastAsia"/>
+        </w:rPr>
+      </w:r>
+      <w:r>
+        <w:rPr>
+          <w:rFonts w:eastAsiaTheme="minorEastAsia"/>
+        </w:rPr>
+        <w:fldChar w:fldCharType="separate"/>
+      </w:r>
+      <w:r>
+        <w:rPr>
+          <w:kern w:val="2"/>
+        </w:rPr>
+        <w:t>(</w:t>
+      </w:r>
+      <w:r>
+        <w:rPr>
+          <w:noProof/>
+          <w:kern w:val="2"/>
+        </w:rPr>
+        <w:t>4</w:t>
+      </w:r>
+      <w:r>
+        <w:rPr>
+          <w:kern w:val="2"/>
+        </w:rPr>
+        <w:t>)</w:t>
+      </w:r>
+      <w:r>
+        <w:rPr>
+          <w:rFonts w:eastAsiaTheme="minorEastAsia"/>
+        </w:rPr>
+        <w:fldChar w:fldCharType="end"/>
+      </w:r>
+      <w:r>
+        <w:rPr>
+          <w:rFonts w:eastAsiaTheme="minorEastAsia"/>
+        </w:rPr>
+        <w:t>)</w:t>
+      </w:r>
+      <w:r>
+        <w:rPr>
+          <w:rFonts w:eastAsiaTheme="minorEastAsia"/>
+        </w:rPr>
+        <w:t>, th</w:t>
+      </w:r>
+      <w:r>
+        <w:rPr>
+          <w:rFonts w:eastAsiaTheme="minorEastAsia"/>
+        </w:rPr>
+        <w:t>ey</w:t>
+      </w:r>
+      <w:r>
+        <w:rPr>
+          <w:rFonts w:eastAsiaTheme="minorEastAsia"/>
+        </w:rPr>
+        <w:t xml:space="preserve"> can be written as</w:t>
+      </w:r>
+      <w:r>
+        <w:rPr>
+          <w:rFonts w:eastAsiaTheme="minorEastAsia"/>
+        </w:rPr>
+        <w:t xml:space="preserve"> </w:t>
+      </w:r>
+      <m:oMath>
+        <m:sSub>
+          <m:sSubPr>
+            <m:ctrlPr>
+              <w:rPr>
+                <w:rFonts w:ascii="Cambria Math" w:hAnsi="Cambria Math"/>
+                <w:i/>
+              </w:rPr>
+            </m:ctrlPr>
+          </m:sSubPr>
+          <m:e>
+            <m:r>
+              <m:rPr>
+                <m:sty m:val="bi"/>
+              </m:rPr>
+              <w:rPr>
+                <w:rFonts w:ascii="Cambria Math" w:hAnsi="Cambria Math"/>
+              </w:rPr>
+              <m:t>R</m:t>
+            </m:r>
+          </m:e>
+          <m:sub>
+            <m:r>
+              <w:rPr>
+                <w:rFonts w:ascii="Cambria Math" w:hAnsi="Cambria Math"/>
+              </w:rPr>
+              <m:t>m</m:t>
+            </m:r>
+          </m:sub>
+        </m:sSub>
+        <m:r>
+          <w:rPr>
+            <w:rFonts w:ascii="Cambria Math" w:hAnsi="Cambria Math"/>
+          </w:rPr>
+          <m:t>=-</m:t>
+        </m:r>
+        <m:r>
+          <m:rPr>
+            <m:sty m:val="bi"/>
+          </m:rPr>
+          <w:rPr>
+            <w:rFonts w:ascii="Cambria Math" w:hAnsi="Cambria Math"/>
+          </w:rPr>
+          <m:t>I</m:t>
+        </m:r>
+      </m:oMath>
+      <w:r>
+        <w:rPr>
+          <w:rFonts w:eastAsiaTheme="minorEastAsia"/>
+        </w:rPr>
+        <w:t xml:space="preserve">, and </w:t>
+      </w:r>
+      <m:oMath>
+        <m:sSub>
+          <m:sSubPr>
+            <m:ctrlPr>
+              <w:rPr>
+                <w:rFonts w:ascii="Cambria Math" w:hAnsi="Cambria Math"/>
+                <w:i/>
+              </w:rPr>
+            </m:ctrlPr>
+          </m:sSubPr>
+          <m:e>
+            <m:r>
+              <m:rPr>
+                <m:sty m:val="bi"/>
+              </m:rPr>
+              <w:rPr>
+                <w:rFonts w:ascii="Cambria Math" w:hAnsi="Cambria Math"/>
+              </w:rPr>
+              <m:t>R</m:t>
+            </m:r>
+          </m:e>
+          <m:sub>
+            <m:r>
+              <w:rPr>
+                <w:rFonts w:ascii="Cambria Math" w:hAnsi="Cambria Math"/>
+              </w:rPr>
+              <m:t>n</m:t>
+            </m:r>
+          </m:sub>
+        </m:sSub>
+        <m:r>
+          <w:rPr>
+            <w:rFonts w:ascii="Cambria Math" w:eastAsiaTheme="minorEastAsia" w:hAnsi="Cambria Math"/>
+          </w:rPr>
+          <m:t>=</m:t>
+        </m:r>
+        <m:r>
+          <m:rPr>
+            <m:scr m:val="double-struck"/>
+          </m:rPr>
+          <w:rPr>
+            <w:rFonts w:ascii="Cambria Math" w:hAnsi="Cambria Math"/>
+          </w:rPr>
+          <m:t>Q</m:t>
+        </m:r>
+      </m:oMath>
+      <w:r>
+        <w:rPr>
+          <w:rFonts w:eastAsiaTheme="minorEastAsia"/>
+        </w:rPr>
+        <w:t xml:space="preserve">. </w:t>
+      </w:r>
+      <w:r>
+        <w:t xml:space="preserve">The signs of the </w:t>
+      </w:r>
+      <w:r>
+        <w:rPr>
+          <w:rFonts w:eastAsiaTheme="minorEastAsia"/>
+        </w:rPr>
+        <w:t xml:space="preserve">constraint coefficient matrices can be flipped while still remaining consistent with </w:t>
+      </w:r>
+      <w:r>
+        <w:t xml:space="preserve">Equation </w:t>
+      </w:r>
+      <w:r>
+        <w:fldChar w:fldCharType="begin"/>
+      </w:r>
+      <w:r>
+        <w:instrText xml:space="preserve"> REF _Ref84398402 \h </w:instrText>
+      </w:r>
+      <w:r>
+        <w:fldChar w:fldCharType="separate"/>
+      </w:r>
+      <w:r>
+        <w:rPr>
+          <w:kern w:val="2"/>
+        </w:rPr>
+        <w:t>(</w:t>
+      </w:r>
+      <w:r>
+        <w:rPr>
+          <w:noProof/>
+          <w:kern w:val="2"/>
+        </w:rPr>
+        <w:t>11</w:t>
+      </w:r>
+      <w:r>
+        <w:rPr>
+          <w:kern w:val="2"/>
+        </w:rPr>
+        <w:t>)</w:t>
+      </w:r>
+      <w:r>
+        <w:fldChar w:fldCharType="end"/>
+      </w:r>
+      <w:r>
+        <w:t xml:space="preserve">. </w:t>
+      </w:r>
+    </w:p>
+    <w:p>
+      <w:pPr>
+        <w:spacing w:after="0"/>
+      </w:pPr>
+    </w:p>
+    <w:p>
+      <w:pPr>
+        <w:spacing w:after="0"/>
+      </w:pPr>
+      <w:r>
+        <w:t xml:space="preserve">With the RBE2 element, any number of dependent DOF are all exactly related to six independent DOF, as shown in Equation </w:t>
+      </w:r>
+      <w:r>
+        <w:fldChar w:fldCharType="begin"/>
+      </w:r>
+      <w:r>
+        <w:instrText xml:space="preserve"> REF _Ref84396936 \h </w:instrText>
+      </w:r>
+      <w:r>
+        <w:fldChar w:fldCharType="separate"/>
+      </w:r>
+      <w:r>
+        <w:rPr>
+          <w:kern w:val="2"/>
+        </w:rPr>
+        <w:t>(</w:t>
+      </w:r>
+      <w:r>
+        <w:rPr>
+          <w:noProof/>
+          <w:kern w:val="2"/>
+        </w:rPr>
+        <w:t>8</w:t>
+      </w:r>
+      <w:r>
+        <w:rPr>
+          <w:kern w:val="2"/>
+        </w:rPr>
+        <w:t>)</w:t>
+      </w:r>
+      <w:r>
+        <w:fldChar w:fldCharType="end"/>
+      </w:r>
+      <w:r>
+        <w:t>.</w:t>
+      </w:r>
+      <w:r>
+        <w:t xml:space="preserve"> </w:t>
+      </w:r>
+      <w:r>
+        <w:t xml:space="preserve">The number of rows, or equations that make up the system, is always equal to the number of unknowns, which are the dependent DOF responses. The nature of rigid-body kinematics guarantees a unique relationship between </w:t>
+      </w:r>
+      <m:oMath>
+        <m:sSub>
+          <m:sSubPr>
+            <m:ctrlPr>
+              <w:rPr>
+                <w:rFonts w:ascii="Cambria Math" w:hAnsi="Cambria Math"/>
+                <w:i/>
+              </w:rPr>
+            </m:ctrlPr>
+          </m:sSubPr>
+          <m:e>
+            <m:r>
+              <m:rPr>
+                <m:sty m:val="bi"/>
+              </m:rPr>
+              <w:rPr>
+                <w:rFonts w:ascii="Cambria Math" w:hAnsi="Cambria Math"/>
+              </w:rPr>
+              <m:t>u</m:t>
+            </m:r>
+          </m:e>
+          <m:sub>
+            <m:r>
+              <w:rPr>
+                <w:rFonts w:ascii="Cambria Math" w:hAnsi="Cambria Math"/>
+              </w:rPr>
+              <m:t>n</m:t>
+            </m:r>
+          </m:sub>
+        </m:sSub>
+      </m:oMath>
+      <w:r>
+        <w:rPr>
+          <w:rFonts w:eastAsiaTheme="minorEastAsia"/>
+        </w:rPr>
+        <w:t xml:space="preserve"> and </w:t>
+      </w:r>
+      <m:oMath>
+        <m:sSub>
+          <m:sSubPr>
+            <m:ctrlPr>
+              <w:rPr>
+                <w:rFonts w:ascii="Cambria Math" w:hAnsi="Cambria Math"/>
+                <w:i/>
+              </w:rPr>
+            </m:ctrlPr>
+          </m:sSubPr>
+          <m:e>
+            <m:r>
+              <m:rPr>
+                <m:sty m:val="bi"/>
+              </m:rPr>
+              <w:rPr>
+                <w:rFonts w:ascii="Cambria Math" w:hAnsi="Cambria Math"/>
+              </w:rPr>
+              <m:t>u</m:t>
+            </m:r>
+          </m:e>
+          <m:sub>
+            <m:r>
+              <w:rPr>
+                <w:rFonts w:ascii="Cambria Math" w:hAnsi="Cambria Math"/>
+              </w:rPr>
+              <m:t>m</m:t>
+            </m:r>
+          </m:sub>
+        </m:sSub>
+      </m:oMath>
+      <w:r>
+        <w:rPr>
+          <w:rFonts w:eastAsiaTheme="minorEastAsia"/>
+        </w:rPr>
+        <w:t>.</w:t>
+      </w:r>
+    </w:p>
+    <w:p>
+      <w:pPr>
+        <w:rPr>
+          <w:rFonts w:asciiTheme="majorHAnsi" w:eastAsiaTheme="majorEastAsia" w:hAnsiTheme="majorHAnsi" w:cstheme="majorBidi"/>
+          <w:sz w:val="32"/>
+          <w:szCs w:val="32"/>
+        </w:rPr>
+      </w:pPr>
+      <w:r>
+        <w:br w:type="page"/>
+      </w:r>
+    </w:p>
+    <w:p>
+      <w:pPr>
+        <w:pStyle w:val="Heading1"/>
+      </w:pPr>
+      <w:r>
+        <w:lastRenderedPageBreak/>
+        <w:t>RBE3 Element</w:t>
+      </w:r>
+    </w:p>
+    <w:p>
+      <w:r>
+        <w:t xml:space="preserve">Enforcement of rigid-body </w:t>
+      </w:r>
+      <w:r>
+        <w:t>motion</w:t>
+      </w:r>
+      <w:r>
+        <w:t xml:space="preserve"> across all connected DOF may be undesirable</w:t>
+      </w:r>
+      <w:r>
+        <w:t xml:space="preserve"> in</w:t>
+      </w:r>
+      <w:r>
+        <w:t xml:space="preserve"> </w:t>
+      </w:r>
+      <w:r>
+        <w:t xml:space="preserve">situations </w:t>
+      </w:r>
+      <w:r>
+        <w:t>like</w:t>
+      </w:r>
+      <w:r>
+        <w:t>:</w:t>
+      </w:r>
+    </w:p>
+    <w:p>
+      <w:pPr>
+        <w:pStyle w:val="ListParagraph"/>
+        <w:numPr>
+          <w:ilvl w:val="0"/>
+          <w:numId w:val="4"/>
+        </w:numPr>
+      </w:pPr>
+      <w:r>
+        <w:t>d</w:t>
+      </w:r>
+      <w:r>
+        <w:t>istribut</w:t>
+      </w:r>
+      <w:r>
+        <w:t>ing</w:t>
+      </w:r>
+      <w:r>
+        <w:t xml:space="preserve"> applied</w:t>
+      </w:r>
+      <w:r>
+        <w:t xml:space="preserve"> loads from a single </w:t>
+      </w:r>
+      <w:r>
+        <w:t>point</w:t>
+      </w:r>
+      <w:r>
+        <w:t xml:space="preserve"> to multiple points,</w:t>
+      </w:r>
+    </w:p>
+    <w:p>
+      <w:pPr>
+        <w:pStyle w:val="ListParagraph"/>
+        <w:numPr>
+          <w:ilvl w:val="0"/>
+          <w:numId w:val="4"/>
+        </w:numPr>
+      </w:pPr>
+      <w:r>
+        <w:t>distributing mass from a single point to multiple points, or</w:t>
+      </w:r>
+    </w:p>
+    <w:p>
+      <w:pPr>
+        <w:pStyle w:val="ListParagraph"/>
+        <w:numPr>
+          <w:ilvl w:val="0"/>
+          <w:numId w:val="4"/>
+        </w:numPr>
+      </w:pPr>
+      <w:r>
+        <w:t>monitoring the central tendency of the response at multiple points using a single point.</w:t>
+      </w:r>
+    </w:p>
+    <w:p>
+      <w:r>
+        <w:t xml:space="preserve">The RBE3 element is intended to connect a single point to multiple points without enforcing rigid-body </w:t>
+      </w:r>
+      <w:r>
+        <w:t>motion across all connected DOF</w:t>
+      </w:r>
+      <w:r>
+        <w:t>. This is accomplished by relating dependent DOF to independent DOF using a least-squares relationship.</w:t>
+      </w:r>
+    </w:p>
+    <w:p>
+      <w:r>
+        <w:t xml:space="preserve">An obsolete version of the RBE3 element was implemented in </w:t>
+      </w:r>
+      <w:r>
+        <w:t>early</w:t>
+      </w:r>
+      <w:r>
+        <w:t xml:space="preserve"> versions of Nastran. The obsolete element </w:t>
+      </w:r>
+      <w:r>
+        <w:t>does</w:t>
+      </w:r>
+      <w:r>
+        <w:t xml:space="preserve"> not uniformly </w:t>
+      </w:r>
+      <w:proofErr w:type="spellStart"/>
+      <w:r>
+        <w:t>dimensionalize</w:t>
+      </w:r>
+      <w:proofErr w:type="spellEnd"/>
+      <w:r>
+        <w:t xml:space="preserve"> displacement and rotation DOF, so</w:t>
+      </w:r>
+      <w:r>
+        <w:t xml:space="preserve"> it</w:t>
+      </w:r>
+      <w:r>
+        <w:t xml:space="preserve"> produce</w:t>
+      </w:r>
+      <w:r>
+        <w:t>s</w:t>
+      </w:r>
+      <w:r>
+        <w:t xml:space="preserve"> unit-system dependent results</w:t>
+      </w:r>
+      <w:r>
+        <w:t xml:space="preserve"> [</w:t>
+      </w:r>
+      <w:r>
+        <w:fldChar w:fldCharType="begin"/>
+      </w:r>
+      <w:r>
+        <w:instrText xml:space="preserve"> REF _Ref84604406 \r \h </w:instrText>
+      </w:r>
+      <w:r>
+        <w:fldChar w:fldCharType="separate"/>
+      </w:r>
+      <w:r>
+        <w:t>2</w:t>
+      </w:r>
+      <w:r>
+        <w:fldChar w:fldCharType="end"/>
+      </w:r>
+      <w:r>
+        <w:t>]</w:t>
+      </w:r>
+      <w:r>
+        <w:t xml:space="preserve">. </w:t>
+      </w:r>
+      <w:r>
+        <w:t xml:space="preserve"> </w:t>
+      </w:r>
+      <w:r>
+        <w:t xml:space="preserve">Unit-system dependent results are undesirable, so the element </w:t>
+      </w:r>
+      <w:r>
+        <w:t xml:space="preserve">was ultimately </w:t>
+      </w:r>
+      <w:r>
+        <w:t xml:space="preserve">modified and </w:t>
+      </w:r>
+      <w:r>
+        <w:t xml:space="preserve">replaced by the modern RBE3 element. </w:t>
+      </w:r>
+      <w:r>
+        <w:t xml:space="preserve">It is easier to comprehend the details of the modern RBE3 element after first reviewing the details of </w:t>
+      </w:r>
+      <w:r>
+        <w:t xml:space="preserve">the </w:t>
+      </w:r>
+      <w:r>
+        <w:t xml:space="preserve">obsolete RBE3 element, so both versions of the RBE3 </w:t>
+      </w:r>
+      <w:r>
+        <w:t xml:space="preserve">element </w:t>
+      </w:r>
+      <w:r>
+        <w:t>are discussed in the follow</w:t>
+      </w:r>
+      <w:r>
+        <w:t>ing</w:t>
+      </w:r>
+      <w:r>
+        <w:t xml:space="preserve"> subsections.</w:t>
+      </w:r>
+    </w:p>
+    <w:p>
+      <w:pPr>
+        <w:pStyle w:val="Heading2"/>
+        <w:rPr>
+          <w:i/>
+          <w:iCs/>
+        </w:rPr>
+      </w:pPr>
+      <w:r>
+        <w:rPr>
+          <w:i/>
+          <w:iCs/>
+        </w:rPr>
+        <w:t>Obsolete RBE3 Element</w:t>
+      </w:r>
+    </w:p>
+    <w:p>
+      <w:pPr>
+        <w:spacing w:after="0"/>
+      </w:pPr>
+      <w:r>
+        <w:t xml:space="preserve">For the </w:t>
+      </w:r>
+      <w:r>
+        <w:t xml:space="preserve">obsolete </w:t>
+      </w:r>
+      <w:r>
+        <w:t>RBE3 element</w:t>
+      </w:r>
+      <w:r>
+        <w:t xml:space="preserve">, a system analogous to Equation </w:t>
+      </w:r>
+      <w:r>
+        <w:fldChar w:fldCharType="begin"/>
+      </w:r>
+      <w:r>
+        <w:instrText xml:space="preserve"> REF _Ref84396936 \h </w:instrText>
+      </w:r>
+      <w:r>
+        <w:instrText xml:space="preserve"> \* MERGEFORMAT </w:instrText>
+      </w:r>
+      <w:r>
+        <w:fldChar w:fldCharType="separate"/>
+      </w:r>
+      <w:r>
+        <w:rPr>
+          <w:kern w:val="2"/>
+        </w:rPr>
+        <w:t>(</w:t>
+      </w:r>
+      <w:r>
+        <w:rPr>
+          <w:noProof/>
+          <w:kern w:val="2"/>
+        </w:rPr>
+        <w:t>8</w:t>
+      </w:r>
+      <w:r>
+        <w:rPr>
+          <w:kern w:val="2"/>
+        </w:rPr>
+        <w:t>)</w:t>
+      </w:r>
+      <w:r>
+        <w:fldChar w:fldCharType="end"/>
+      </w:r>
+      <w:r>
+        <w:t xml:space="preserve"> is created</w:t>
+      </w:r>
+    </w:p>
+    <w:tbl>
+      <w:tblPr>
+        <w:tblStyle w:val="TableGrid"/>
+        <w:tblW w:w="5000" w:type="pct"/>
+        <w:tblBorders>
+          <w:top w:val="none" w:sz="0" w:space="0" w:color="auto"/>
+          <w:left w:val="none" w:sz="0" w:space="0" w:color="auto"/>
+          <w:bottom w:val="none" w:sz="0" w:space="0" w:color="auto"/>
+          <w:right w:val="none" w:sz="0" w:space="0" w:color="auto"/>
+          <w:insideH w:val="none" w:sz="0" w:space="0" w:color="auto"/>
+          <w:insideV w:val="none" w:sz="0" w:space="0" w:color="auto"/>
+        </w:tblBorders>
+        <w:tblLook w:val="04A0" w:firstRow="1" w:lastRow="0" w:firstColumn="1" w:lastColumn="0" w:noHBand="0" w:noVBand="1"/>
+      </w:tblPr>
+      <w:tblGrid>
+        <w:gridCol w:w="721"/>
+        <w:gridCol w:w="7920"/>
+        <w:gridCol w:w="719"/>
+      </w:tblGrid>
+      <w:tr>
+        <w:trPr>
+          <w:trHeight w:val="1260"/>
+        </w:trPr>
+        <w:tc>
+          <w:tcPr>
+            <w:tcW w:w="385" w:type="pct"/>
+            <w:vAlign w:val="center"/>
+          </w:tcPr>
+          <w:p>
+            <w:pPr>
+              <w:jc w:val="center"/>
+              <w:rPr>
+                <w:kern w:val="2"/>
+              </w:rPr>
+            </w:pPr>
+          </w:p>
+        </w:tc>
+        <w:tc>
+          <w:tcPr>
+            <w:tcW w:w="4231" w:type="pct"/>
+            <w:vAlign w:val="center"/>
+          </w:tcPr>
+          <w:p>
+            <w:pPr>
+              <w:rPr>
+                <w:rFonts w:eastAsiaTheme="minorEastAsia"/>
+              </w:rPr>
+            </w:pPr>
+            <m:oMathPara>
+              <m:oMath>
+                <m:d>
+                  <m:dPr>
+                    <m:begChr m:val="{"/>
+                    <m:endChr m:val="}"/>
+                    <m:ctrlPr>
+                      <w:rPr>
+                        <w:rFonts w:ascii="Cambria Math" w:eastAsiaTheme="minorEastAsia" w:hAnsi="Cambria Math"/>
+                        <w:i/>
+                      </w:rPr>
+                    </m:ctrlPr>
+                  </m:dPr>
+                  <m:e>
+                    <m:m>
+                      <m:mPr>
+                        <m:mcs>
+                          <m:mc>
+                            <m:mcPr>
+                              <m:count m:val="1"/>
+                              <m:mcJc m:val="center"/>
+                            </m:mcPr>
+                          </m:mc>
+                        </m:mcs>
+                        <m:ctrlPr>
+                          <w:rPr>
+                            <w:rFonts w:ascii="Cambria Math" w:hAnsi="Cambria Math"/>
+                            <w:i/>
+                          </w:rPr>
+                        </m:ctrlPr>
+                      </m:mPr>
+                      <m:mr>
+                        <m:e>
+                          <m:m>
+                            <m:mPr>
+                              <m:mcs>
+                                <m:mc>
+                                  <m:mcPr>
+                                    <m:count m:val="1"/>
+                                    <m:mcJc m:val="center"/>
+                                  </m:mcPr>
+                                </m:mc>
+                              </m:mcs>
+                              <m:ctrlPr>
+                                <w:rPr>
+                                  <w:rFonts w:ascii="Cambria Math" w:hAnsi="Cambria Math"/>
+                                  <w:i/>
+                                </w:rPr>
+                              </m:ctrlPr>
+                            </m:mPr>
+                            <m:mr>
+                              <m:e>
+                                <m:sSubSup>
+                                  <m:sSubSupPr>
+                                    <m:ctrlPr>
+                                      <w:rPr>
+                                        <w:rFonts w:ascii="Cambria Math" w:hAnsi="Cambria Math"/>
+                                        <w:i/>
+                                      </w:rPr>
+                                    </m:ctrlPr>
+                                  </m:sSubSupPr>
+                                  <m:e>
+                                    <m:r>
+                                      <m:rPr>
+                                        <m:sty m:val="bi"/>
+                                      </m:rPr>
+                                      <w:rPr>
+                                        <w:rFonts w:ascii="Cambria Math" w:hAnsi="Cambria Math"/>
+                                      </w:rPr>
+                                      <m:t>u</m:t>
+                                    </m:r>
+                                    <m:ctrlPr>
+                                      <w:rPr>
+                                        <w:rFonts w:ascii="Cambria Math" w:hAnsi="Cambria Math"/>
+                                        <w:b/>
+                                        <w:i/>
+                                      </w:rPr>
+                                    </m:ctrlPr>
+                                  </m:e>
+                                  <m:sub>
+                                    <m:r>
+                                      <w:rPr>
+                                        <w:rFonts w:ascii="Cambria Math" w:hAnsi="Cambria Math"/>
+                                      </w:rPr>
+                                      <m:t>n</m:t>
+                                    </m:r>
+                                  </m:sub>
+                                  <m:sup>
+                                    <m:r>
+                                      <w:rPr>
+                                        <w:rFonts w:ascii="Cambria Math" w:hAnsi="Cambria Math"/>
+                                      </w:rPr>
+                                      <m:t>1</m:t>
+                                    </m:r>
+                                  </m:sup>
+                                </m:sSubSup>
+                              </m:e>
+                            </m:mr>
+                            <m:mr>
+                              <m:e>
+                                <m:sSubSup>
+                                  <m:sSubSupPr>
+                                    <m:ctrlPr>
+                                      <w:rPr>
+                                        <w:rFonts w:ascii="Cambria Math" w:hAnsi="Cambria Math"/>
+                                        <w:i/>
+                                      </w:rPr>
+                                    </m:ctrlPr>
+                                  </m:sSubSupPr>
+                                  <m:e>
+                                    <m:r>
+                                      <m:rPr>
+                                        <m:sty m:val="bi"/>
+                                      </m:rPr>
+                                      <w:rPr>
+                                        <w:rFonts w:ascii="Cambria Math" w:hAnsi="Cambria Math"/>
+                                      </w:rPr>
+                                      <m:t>u</m:t>
+                                    </m:r>
+                                    <m:ctrlPr>
+                                      <w:rPr>
+                                        <w:rFonts w:ascii="Cambria Math" w:hAnsi="Cambria Math"/>
+                                        <w:b/>
+                                        <w:i/>
+                                      </w:rPr>
+                                    </m:ctrlPr>
+                                  </m:e>
+                                  <m:sub>
+                                    <m:r>
+                                      <w:rPr>
+                                        <w:rFonts w:ascii="Cambria Math" w:hAnsi="Cambria Math"/>
+                                      </w:rPr>
+                                      <m:t>n</m:t>
+                                    </m:r>
+                                  </m:sub>
+                                  <m:sup>
+                                    <m:r>
+                                      <w:rPr>
+                                        <w:rFonts w:ascii="Cambria Math" w:hAnsi="Cambria Math"/>
+                                      </w:rPr>
+                                      <m:t>2</m:t>
+                                    </m:r>
+                                  </m:sup>
+                                </m:sSubSup>
+                              </m:e>
+                            </m:mr>
+                          </m:m>
+                        </m:e>
+                      </m:mr>
+                      <m:mr>
+                        <m:e>
+                          <m:m>
+                            <m:mPr>
+                              <m:mcs>
+                                <m:mc>
+                                  <m:mcPr>
+                                    <m:count m:val="1"/>
+                                    <m:mcJc m:val="center"/>
+                                  </m:mcPr>
+                                </m:mc>
+                              </m:mcs>
+                              <m:ctrlPr>
+                                <w:rPr>
+                                  <w:rFonts w:ascii="Cambria Math" w:hAnsi="Cambria Math"/>
+                                  <w:i/>
+                                </w:rPr>
+                              </m:ctrlPr>
+                            </m:mPr>
+                            <m:mr>
+                              <m:e>
+                                <m:r>
+                                  <w:rPr>
+                                    <w:rFonts w:ascii="Cambria Math" w:hAnsi="Cambria Math"/>
+                                  </w:rPr>
+                                  <m:t>⋮</m:t>
+                                </m:r>
+                              </m:e>
+                            </m:mr>
+                            <m:mr>
+                              <m:e>
+                                <m:sSubSup>
+                                  <m:sSubSupPr>
+                                    <m:ctrlPr>
+                                      <w:rPr>
+                                        <w:rFonts w:ascii="Cambria Math" w:hAnsi="Cambria Math"/>
+                                        <w:i/>
+                                      </w:rPr>
+                                    </m:ctrlPr>
+                                  </m:sSubSupPr>
+                                  <m:e>
+                                    <m:r>
+                                      <m:rPr>
+                                        <m:sty m:val="bi"/>
+                                      </m:rPr>
+                                      <w:rPr>
+                                        <w:rFonts w:ascii="Cambria Math" w:hAnsi="Cambria Math"/>
+                                      </w:rPr>
+                                      <m:t>u</m:t>
+                                    </m:r>
+                                    <m:ctrlPr>
+                                      <w:rPr>
+                                        <w:rFonts w:ascii="Cambria Math" w:hAnsi="Cambria Math"/>
+                                        <w:b/>
+                                        <w:i/>
+                                      </w:rPr>
+                                    </m:ctrlPr>
+                                  </m:e>
+                                  <m:sub>
+                                    <m:r>
+                                      <w:rPr>
+                                        <w:rFonts w:ascii="Cambria Math" w:hAnsi="Cambria Math"/>
+                                      </w:rPr>
+                                      <m:t>n</m:t>
+                                    </m:r>
+                                  </m:sub>
+                                  <m:sup>
+                                    <m:r>
+                                      <w:rPr>
+                                        <w:rFonts w:ascii="Cambria Math" w:hAnsi="Cambria Math"/>
+                                      </w:rPr>
+                                      <m:t>k</m:t>
+                                    </m:r>
+                                  </m:sup>
+                                </m:sSubSup>
+                              </m:e>
+                            </m:mr>
+                          </m:m>
+                        </m:e>
+                      </m:mr>
+                    </m:m>
+                  </m:e>
+                </m:d>
+                <m:r>
+                  <w:rPr>
+                    <w:rFonts w:ascii="Cambria Math" w:eastAsiaTheme="minorEastAsia" w:hAnsi="Cambria Math"/>
+                  </w:rPr>
+                  <m:t>=</m:t>
+                </m:r>
+                <m:sSub>
+                  <m:sSubPr>
+                    <m:ctrlPr>
+                      <w:rPr>
+                        <w:rFonts w:ascii="Cambria Math" w:hAnsi="Cambria Math"/>
+                        <w:i/>
+                      </w:rPr>
+                    </m:ctrlPr>
+                  </m:sSubPr>
+                  <m:e>
+                    <m:d>
+                      <m:dPr>
+                        <m:begChr m:val="["/>
+                        <m:endChr m:val="]"/>
+                        <m:ctrlPr>
+                          <w:rPr>
+                            <w:rFonts w:ascii="Cambria Math" w:hAnsi="Cambria Math"/>
+                            <w:b/>
+                            <w:bCs/>
+                            <w:i/>
+                          </w:rPr>
+                        </m:ctrlPr>
+                      </m:dPr>
+                      <m:e>
+                        <m:m>
+                          <m:mPr>
+                            <m:mcs>
+                              <m:mc>
+                                <m:mcPr>
+                                  <m:count m:val="1"/>
+                                  <m:mcJc m:val="center"/>
+                                </m:mcPr>
+                              </m:mc>
+                            </m:mcs>
+                            <m:ctrlPr>
+                              <w:rPr>
+                                <w:rFonts w:ascii="Cambria Math" w:hAnsi="Cambria Math"/>
+                                <w:i/>
+                              </w:rPr>
+                            </m:ctrlPr>
+                          </m:mPr>
+                          <m:mr>
+                            <m:e>
+                              <m:m>
+                                <m:mPr>
+                                  <m:mcs>
+                                    <m:mc>
+                                      <m:mcPr>
+                                        <m:count m:val="1"/>
+                                        <m:mcJc m:val="center"/>
+                                      </m:mcPr>
+                                    </m:mc>
+                                  </m:mcs>
+                                  <m:ctrlPr>
+                                    <w:rPr>
+                                      <w:rFonts w:ascii="Cambria Math" w:hAnsi="Cambria Math"/>
+                                      <w:i/>
+                                    </w:rPr>
+                                  </m:ctrlPr>
+                                </m:mPr>
+                                <m:mr>
+                                  <m:e>
+                                    <m:sSup>
+                                      <m:sSupPr>
+                                        <m:ctrlPr>
+                                          <w:rPr>
+                                            <w:rFonts w:ascii="Cambria Math" w:hAnsi="Cambria Math"/>
+                                            <w:i/>
+                                          </w:rPr>
+                                        </m:ctrlPr>
+                                      </m:sSupPr>
+                                      <m:e>
+                                        <m:r>
+                                          <m:rPr>
+                                            <m:sty m:val="bi"/>
+                                          </m:rPr>
+                                          <w:rPr>
+                                            <w:rFonts w:ascii="Cambria Math" w:hAnsi="Cambria Math"/>
+                                          </w:rPr>
+                                          <m:t>S</m:t>
+                                        </m:r>
+                                      </m:e>
+                                      <m:sup>
+                                        <m:r>
+                                          <w:rPr>
+                                            <w:rFonts w:ascii="Cambria Math" w:hAnsi="Cambria Math"/>
+                                          </w:rPr>
+                                          <m:t>1</m:t>
+                                        </m:r>
+                                      </m:sup>
+                                    </m:sSup>
+                                  </m:e>
+                                </m:mr>
+                                <m:mr>
+                                  <m:e>
+                                    <m:sSup>
+                                      <m:sSupPr>
+                                        <m:ctrlPr>
+                                          <w:rPr>
+                                            <w:rFonts w:ascii="Cambria Math" w:hAnsi="Cambria Math"/>
+                                            <w:i/>
+                                          </w:rPr>
+                                        </m:ctrlPr>
+                                      </m:sSupPr>
+                                      <m:e>
+                                        <m:r>
+                                          <m:rPr>
+                                            <m:sty m:val="bi"/>
+                                          </m:rPr>
+                                          <w:rPr>
+                                            <w:rFonts w:ascii="Cambria Math" w:hAnsi="Cambria Math"/>
+                                          </w:rPr>
+                                          <m:t>S</m:t>
+                                        </m:r>
+                                      </m:e>
+                                      <m:sup>
+                                        <m:r>
+                                          <w:rPr>
+                                            <w:rFonts w:ascii="Cambria Math" w:hAnsi="Cambria Math"/>
+                                          </w:rPr>
+                                          <m:t>2</m:t>
+                                        </m:r>
+                                      </m:sup>
+                                    </m:sSup>
+                                  </m:e>
+                                </m:mr>
+                              </m:m>
+                            </m:e>
+                          </m:mr>
+                          <m:mr>
+                            <m:e>
+                              <m:m>
+                                <m:mPr>
+                                  <m:mcs>
+                                    <m:mc>
+                                      <m:mcPr>
+                                        <m:count m:val="1"/>
+                                        <m:mcJc m:val="center"/>
+                                      </m:mcPr>
+                                    </m:mc>
+                                  </m:mcs>
+                                  <m:ctrlPr>
+                                    <w:rPr>
+                                      <w:rFonts w:ascii="Cambria Math" w:hAnsi="Cambria Math"/>
+                                      <w:i/>
+                                    </w:rPr>
+                                  </m:ctrlPr>
+                                </m:mPr>
+                                <m:mr>
+                                  <m:e>
+                                    <m:r>
+                                      <w:rPr>
+                                        <w:rFonts w:ascii="Cambria Math" w:hAnsi="Cambria Math"/>
+                                      </w:rPr>
+                                      <m:t>⋮</m:t>
+                                    </m:r>
+                                  </m:e>
+                                </m:mr>
+                                <m:mr>
+                                  <m:e>
+                                    <m:sSup>
+                                      <m:sSupPr>
+                                        <m:ctrlPr>
+                                          <w:rPr>
+                                            <w:rFonts w:ascii="Cambria Math" w:hAnsi="Cambria Math"/>
+                                            <w:i/>
+                                          </w:rPr>
+                                        </m:ctrlPr>
+                                      </m:sSupPr>
+                                      <m:e>
+                                        <m:r>
+                                          <m:rPr>
+                                            <m:sty m:val="bi"/>
+                                          </m:rPr>
+                                          <w:rPr>
+                                            <w:rFonts w:ascii="Cambria Math" w:hAnsi="Cambria Math"/>
+                                          </w:rPr>
+                                          <m:t>S</m:t>
+                                        </m:r>
+                                      </m:e>
+                                      <m:sup>
+                                        <m:r>
+                                          <w:rPr>
+                                            <w:rFonts w:ascii="Cambria Math" w:hAnsi="Cambria Math"/>
+                                          </w:rPr>
+                                          <m:t>k</m:t>
+                                        </m:r>
+                                      </m:sup>
+                                    </m:sSup>
+                                  </m:e>
+                                </m:mr>
+                              </m:m>
+                            </m:e>
+                          </m:mr>
+                        </m:m>
+                      </m:e>
+                    </m:d>
+                    <m:r>
+                      <m:rPr>
+                        <m:sty m:val="bi"/>
+                      </m:rPr>
+                      <w:rPr>
+                        <w:rFonts w:ascii="Cambria Math" w:hAnsi="Cambria Math"/>
+                      </w:rPr>
+                      <m:t>u</m:t>
+                    </m:r>
+                  </m:e>
+                  <m:sub>
+                    <m:r>
+                      <w:rPr>
+                        <w:rFonts w:ascii="Cambria Math" w:hAnsi="Cambria Math"/>
+                      </w:rPr>
+                      <m:t>m</m:t>
+                    </m:r>
+                  </m:sub>
+                </m:sSub>
+              </m:oMath>
+            </m:oMathPara>
+          </w:p>
+        </w:tc>
+        <w:tc>
+          <w:tcPr>
+            <w:tcW w:w="384" w:type="pct"/>
+            <w:vAlign w:val="center"/>
+          </w:tcPr>
+          <w:p>
+            <w:pPr>
+              <w:jc w:val="right"/>
+              <w:rPr>
+                <w:kern w:val="2"/>
+              </w:rPr>
+            </w:pPr>
+            <w:bookmarkStart w:id="7" w:name="_Ref84433277"/>
+            <w:r>
+              <w:rPr>
+                <w:kern w:val="2"/>
+              </w:rPr>
+              <w:t>(</w:t>
+            </w:r>
+            <w:r>
+              <w:rPr>
+                <w:kern w:val="2"/>
+              </w:rPr>
+              <w:fldChar w:fldCharType="begin"/>
+            </w:r>
+            <w:r>
+              <w:rPr>
+                <w:kern w:val="2"/>
+              </w:rPr>
+              <w:instrText xml:space="preserve"> SEQ Equation \* MERGEFORMAT </w:instrText>
+            </w:r>
+            <w:r>
+              <w:rPr>
+                <w:kern w:val="2"/>
+              </w:rPr>
+              <w:fldChar w:fldCharType="separate"/>
+            </w:r>
+            <w:r>
+              <w:rPr>
+                <w:noProof/>
+                <w:kern w:val="2"/>
+              </w:rPr>
+              <w:t>12</w:t>
+            </w:r>
+            <w:r>
+              <w:rPr>
+                <w:kern w:val="2"/>
+              </w:rPr>
+              <w:fldChar w:fldCharType="end"/>
+            </w:r>
+            <w:r>
+              <w:rPr>
+                <w:kern w:val="2"/>
+              </w:rPr>
+              <w:t>)</w:t>
+            </w:r>
+            <w:bookmarkEnd w:id="7"/>
+          </w:p>
+        </w:tc>
+      </w:tr>
+    </w:tbl>
+    <w:p>
+      <w:pPr>
+        <w:spacing w:after="0"/>
+        <w:rPr>
+          <w:rFonts w:eastAsiaTheme="minorEastAsia"/>
+        </w:rPr>
+      </w:pPr>
+      <w:r>
+        <w:rPr>
+          <w:rFonts w:eastAsiaTheme="minorEastAsia"/>
+        </w:rPr>
+        <w:t xml:space="preserve">where are </w:t>
+      </w:r>
+      <m:oMath>
+        <m:sSup>
+          <m:sSupPr>
+            <m:ctrlPr>
+              <w:rPr>
+                <w:rFonts w:ascii="Cambria Math" w:hAnsi="Cambria Math"/>
+                <w:i/>
+              </w:rPr>
+            </m:ctrlPr>
+          </m:sSupPr>
+          <m:e>
+            <m:r>
+              <m:rPr>
+                <m:sty m:val="bi"/>
+              </m:rPr>
+              <w:rPr>
+                <w:rFonts w:ascii="Cambria Math" w:hAnsi="Cambria Math"/>
+              </w:rPr>
+              <m:t>S</m:t>
+            </m:r>
+          </m:e>
+          <m:sup>
+            <m:r>
+              <w:rPr>
+                <w:rFonts w:ascii="Cambria Math" w:hAnsi="Cambria Math"/>
+              </w:rPr>
+              <m:t>i</m:t>
+            </m:r>
+          </m:sup>
+        </m:sSup>
+      </m:oMath>
+      <w:r>
+        <w:rPr>
+          <w:rFonts w:eastAsiaTheme="minorEastAsia"/>
+        </w:rPr>
+        <w:t xml:space="preserve"> are analogous to </w:t>
+      </w:r>
+      <m:oMath>
+        <m:sSup>
+          <m:sSupPr>
+            <m:ctrlPr>
+              <w:rPr>
+                <w:rFonts w:ascii="Cambria Math" w:hAnsi="Cambria Math"/>
+                <w:i/>
+              </w:rPr>
+            </m:ctrlPr>
+          </m:sSupPr>
+          <m:e>
+            <m:r>
+              <m:rPr>
+                <m:sty m:val="bi"/>
+              </m:rPr>
+              <w:rPr>
+                <w:rFonts w:ascii="Cambria Math" w:hAnsi="Cambria Math"/>
+              </w:rPr>
+              <m:t>Q</m:t>
+            </m:r>
+          </m:e>
+          <m:sup>
+            <m:r>
+              <w:rPr>
+                <w:rFonts w:ascii="Cambria Math" w:hAnsi="Cambria Math"/>
+              </w:rPr>
+              <m:t>i</m:t>
+            </m:r>
+          </m:sup>
+        </m:sSup>
+      </m:oMath>
+    </w:p>
+    <w:tbl>
+      <w:tblPr>
+        <w:tblStyle w:val="TableGrid"/>
+        <w:tblW w:w="5000" w:type="pct"/>
+        <w:tblBorders>
+          <w:top w:val="none" w:sz="0" w:space="0" w:color="auto"/>
+          <w:left w:val="none" w:sz="0" w:space="0" w:color="auto"/>
+          <w:bottom w:val="none" w:sz="0" w:space="0" w:color="auto"/>
+          <w:right w:val="none" w:sz="0" w:space="0" w:color="auto"/>
+          <w:insideH w:val="none" w:sz="0" w:space="0" w:color="auto"/>
+          <w:insideV w:val="none" w:sz="0" w:space="0" w:color="auto"/>
+        </w:tblBorders>
+        <w:tblLook w:val="04A0" w:firstRow="1" w:lastRow="0" w:firstColumn="1" w:lastColumn="0" w:noHBand="0" w:noVBand="1"/>
+      </w:tblPr>
+      <w:tblGrid>
+        <w:gridCol w:w="721"/>
+        <w:gridCol w:w="7920"/>
+        <w:gridCol w:w="719"/>
+      </w:tblGrid>
+      <w:tr>
+        <w:trPr>
+          <w:trHeight w:val="756"/>
+        </w:trPr>
+        <w:tc>
+          <w:tcPr>
+            <w:tcW w:w="385" w:type="pct"/>
+            <w:vAlign w:val="center"/>
+          </w:tcPr>
+          <w:p>
+            <w:pPr>
+              <w:jc w:val="center"/>
+              <w:rPr>
+                <w:kern w:val="2"/>
+              </w:rPr>
+            </w:pPr>
+          </w:p>
+        </w:tc>
+        <w:tc>
+          <w:tcPr>
+            <w:tcW w:w="4231" w:type="pct"/>
+            <w:vAlign w:val="center"/>
+          </w:tcPr>
+          <w:p>
+            <m:oMathPara>
+              <m:oMath>
+                <m:sSup>
+                  <m:sSupPr>
+                    <m:ctrlPr>
+                      <w:rPr>
+                        <w:rFonts w:ascii="Cambria Math" w:hAnsi="Cambria Math"/>
+                        <w:i/>
+                      </w:rPr>
+                    </m:ctrlPr>
+                  </m:sSupPr>
+                  <m:e>
+                    <m:r>
+                      <m:rPr>
+                        <m:sty m:val="bi"/>
+                      </m:rPr>
+                      <w:rPr>
+                        <w:rFonts w:ascii="Cambria Math" w:hAnsi="Cambria Math"/>
+                      </w:rPr>
+                      <m:t>S</m:t>
+                    </m:r>
+                  </m:e>
+                  <m:sup>
+                    <m:r>
+                      <w:rPr>
+                        <w:rFonts w:ascii="Cambria Math" w:hAnsi="Cambria Math"/>
+                      </w:rPr>
+                      <m:t>i</m:t>
+                    </m:r>
+                  </m:sup>
+                </m:sSup>
+                <m:r>
+                  <w:rPr>
+                    <w:rFonts w:ascii="Cambria Math" w:eastAsiaTheme="minorEastAsia" w:hAnsi="Cambria Math"/>
+                  </w:rPr>
+                  <m:t>=</m:t>
+                </m:r>
+                <m:d>
+                  <m:dPr>
+                    <m:begChr m:val="["/>
+                    <m:endChr m:val="]"/>
+                    <m:ctrlPr>
+                      <w:rPr>
+                        <w:rFonts w:ascii="Cambria Math" w:hAnsi="Cambria Math"/>
+                        <w:i/>
+                      </w:rPr>
+                    </m:ctrlPr>
+                  </m:dPr>
+                  <m:e>
+                    <m:m>
+                      <m:mPr>
+                        <m:mcs>
+                          <m:mc>
+                            <m:mcPr>
+                              <m:count m:val="2"/>
+                              <m:mcJc m:val="center"/>
+                            </m:mcPr>
+                          </m:mc>
+                        </m:mcs>
+                        <m:ctrlPr>
+                          <w:rPr>
+                            <w:rFonts w:ascii="Cambria Math" w:hAnsi="Cambria Math"/>
+                            <w:i/>
+                          </w:rPr>
+                        </m:ctrlPr>
+                      </m:mPr>
+                      <m:mr>
+                        <m:e>
+                          <m:sSub>
+                            <m:sSubPr>
+                              <m:ctrlPr>
+                                <w:rPr>
+                                  <w:rFonts w:ascii="Cambria Math" w:hAnsi="Cambria Math"/>
+                                  <w:i/>
+                                </w:rPr>
+                              </m:ctrlPr>
+                            </m:sSubPr>
+                            <m:e>
+                              <m:r>
+                                <m:rPr>
+                                  <m:sty m:val="bi"/>
+                                </m:rPr>
+                                <w:rPr>
+                                  <w:rFonts w:ascii="Cambria Math" w:hAnsi="Cambria Math"/>
+                                </w:rPr>
+                                <m:t>I</m:t>
+                              </m:r>
+                            </m:e>
+                            <m:sub>
+                              <m:r>
+                                <w:rPr>
+                                  <w:rFonts w:ascii="Cambria Math" w:hAnsi="Cambria Math"/>
+                                </w:rPr>
+                                <m:t>3</m:t>
+                              </m:r>
+                            </m:sub>
+                          </m:sSub>
+                        </m:e>
+                        <m:e>
+                          <m:sSubSup>
+                            <m:sSubSupPr>
+                              <m:ctrlPr>
+                                <w:rPr>
+                                  <w:rFonts w:ascii="Cambria Math" w:hAnsi="Cambria Math"/>
+                                  <w:i/>
+                                </w:rPr>
+                              </m:ctrlPr>
+                            </m:sSubSupPr>
+                            <m:e>
+                              <m:r>
+                                <m:rPr>
+                                  <m:sty m:val="bi"/>
+                                </m:rPr>
+                                <w:rPr>
+                                  <w:rFonts w:ascii="Cambria Math" w:hAnsi="Cambria Math"/>
+                                </w:rPr>
+                                <m:t>d</m:t>
+                              </m:r>
+                              <m:ctrlPr>
+                                <w:rPr>
+                                  <w:rFonts w:ascii="Cambria Math" w:hAnsi="Cambria Math"/>
+                                  <w:b/>
+                                  <w:i/>
+                                </w:rPr>
+                              </m:ctrlPr>
+                            </m:e>
+                            <m:sub>
+                              <m:r>
+                                <w:rPr>
+                                  <w:rFonts w:ascii="Cambria Math" w:hAnsi="Cambria Math"/>
+                                </w:rPr>
+                                <m:t>×</m:t>
+                              </m:r>
+                            </m:sub>
+                            <m:sup>
+                              <m:r>
+                                <w:rPr>
+                                  <w:rFonts w:ascii="Cambria Math" w:hAnsi="Cambria Math"/>
+                                </w:rPr>
+                                <m:t>i</m:t>
+                              </m:r>
+                            </m:sup>
+                          </m:sSubSup>
+                        </m:e>
+                      </m:mr>
+                      <m:mr>
+                        <m:e>
+                          <m:sSub>
+                            <m:sSubPr>
+                              <m:ctrlPr>
+                                <w:rPr>
+                                  <w:rFonts w:ascii="Cambria Math" w:hAnsi="Cambria Math"/>
+                                  <w:b/>
+                                  <w:i/>
+                                </w:rPr>
+                              </m:ctrlPr>
+                            </m:sSubPr>
+                            <m:e>
+                              <m:r>
+                                <m:rPr>
+                                  <m:sty m:val="bi"/>
+                                </m:rPr>
+                                <w:rPr>
+                                  <w:rFonts w:ascii="Cambria Math" w:hAnsi="Cambria Math"/>
+                                </w:rPr>
+                                <m:t>0</m:t>
+                              </m:r>
+                            </m:e>
+                            <m:sub>
+                              <m:r>
+                                <m:rPr>
+                                  <m:sty m:val="p"/>
+                                </m:rPr>
+                                <w:rPr>
+                                  <w:rFonts w:ascii="Cambria Math" w:hAnsi="Cambria Math"/>
+                                </w:rPr>
+                                <m:t>3</m:t>
+                              </m:r>
+                            </m:sub>
+                          </m:sSub>
+                        </m:e>
+                        <m:e>
+                          <m:sSub>
+                            <m:sSubPr>
+                              <m:ctrlPr>
+                                <w:rPr>
+                                  <w:rFonts w:ascii="Cambria Math" w:hAnsi="Cambria Math"/>
+                                  <w:i/>
+                                </w:rPr>
+                              </m:ctrlPr>
+                            </m:sSubPr>
+                            <m:e>
+                              <m:r>
+                                <m:rPr>
+                                  <m:sty m:val="bi"/>
+                                </m:rPr>
+                                <w:rPr>
+                                  <w:rFonts w:ascii="Cambria Math" w:hAnsi="Cambria Math"/>
+                                </w:rPr>
+                                <m:t>I</m:t>
+                              </m:r>
+                            </m:e>
+                            <m:sub>
+                              <m:r>
+                                <w:rPr>
+                                  <w:rFonts w:ascii="Cambria Math" w:hAnsi="Cambria Math"/>
+                                </w:rPr>
+                                <m:t>3</m:t>
+                              </m:r>
+                            </m:sub>
+                          </m:sSub>
+                        </m:e>
+                      </m:mr>
+                    </m:m>
+                  </m:e>
+                </m:d>
+                <m:sSup>
+                  <m:sSupPr>
+                    <m:ctrlPr>
+                      <w:rPr>
+                        <w:rFonts w:ascii="Cambria Math" w:hAnsi="Cambria Math"/>
+                        <w:b/>
+                        <w:i/>
+                      </w:rPr>
+                    </m:ctrlPr>
+                  </m:sSupPr>
+                  <m:e>
+                    <m:r>
+                      <m:rPr>
+                        <m:sty m:val="bi"/>
+                      </m:rPr>
+                      <w:rPr>
+                        <w:rFonts w:ascii="Cambria Math" w:hAnsi="Cambria Math"/>
+                      </w:rPr>
+                      <m:t>T</m:t>
+                    </m:r>
+                  </m:e>
+                  <m:sup>
+                    <m:sSup>
+                      <m:sSupPr>
+                        <m:ctrlPr>
+                          <w:rPr>
+                            <w:rFonts w:ascii="Cambria Math" w:hAnsi="Cambria Math"/>
+                            <w:i/>
+                          </w:rPr>
+                        </m:ctrlPr>
+                      </m:sSupPr>
+                      <m:e>
+                        <m:r>
+                          <w:rPr>
+                            <w:rFonts w:ascii="Cambria Math" w:hAnsi="Cambria Math"/>
+                          </w:rPr>
+                          <m:t>nm</m:t>
+                        </m:r>
+                      </m:e>
+                      <m:sup>
+                        <m:r>
+                          <w:rPr>
+                            <w:rFonts w:ascii="Cambria Math" w:hAnsi="Cambria Math"/>
+                          </w:rPr>
+                          <m:t>i</m:t>
+                        </m:r>
+                      </m:sup>
+                    </m:sSup>
+                  </m:sup>
+                </m:sSup>
+                <m:r>
+                  <m:rPr>
+                    <m:sty m:val="bi"/>
+                  </m:rPr>
+                  <w:rPr>
+                    <w:rFonts w:ascii="Cambria Math" w:hAnsi="Cambria Math"/>
+                  </w:rPr>
+                  <m:t>,</m:t>
+                </m:r>
+              </m:oMath>
+            </m:oMathPara>
+          </w:p>
+        </w:tc>
+        <w:tc>
+          <w:tcPr>
+            <w:tcW w:w="384" w:type="pct"/>
+            <w:vAlign w:val="center"/>
+          </w:tcPr>
+          <w:p>
+            <w:pPr>
+              <w:jc w:val="right"/>
+              <w:rPr>
+                <w:kern w:val="2"/>
+              </w:rPr>
+            </w:pPr>
+            <w:r>
+              <w:rPr>
+                <w:kern w:val="2"/>
+              </w:rPr>
+              <w:t>(</w:t>
+            </w:r>
+            <w:r>
+              <w:rPr>
+                <w:kern w:val="2"/>
+              </w:rPr>
+              <w:fldChar w:fldCharType="begin"/>
+            </w:r>
+            <w:r>
+              <w:rPr>
+                <w:kern w:val="2"/>
+              </w:rPr>
+              <w:instrText xml:space="preserve"> SEQ Equation \* MERGEFORMAT </w:instrText>
+            </w:r>
+            <w:r>
+              <w:rPr>
+                <w:kern w:val="2"/>
+              </w:rPr>
+              <w:fldChar w:fldCharType="separate"/>
+            </w:r>
+            <w:r>
+              <w:rPr>
+                <w:noProof/>
+                <w:kern w:val="2"/>
+              </w:rPr>
+              <w:t>13</w:t>
+            </w:r>
+            <w:r>
+              <w:rPr>
+                <w:kern w:val="2"/>
+              </w:rPr>
+              <w:fldChar w:fldCharType="end"/>
+            </w:r>
+            <w:r>
+              <w:rPr>
+                <w:kern w:val="2"/>
+              </w:rPr>
+              <w:t>)</w:t>
+            </w:r>
+          </w:p>
+        </w:tc>
+      </w:tr>
+    </w:tbl>
+    <w:p>
+      <w:pPr>
+        <w:rPr>
+          <w:rFonts w:eastAsiaTheme="minorEastAsia"/>
+        </w:rPr>
+      </w:pPr>
+      <m:oMath>
+        <m:sSubSup>
+          <m:sSubSupPr>
+            <m:ctrlPr>
+              <w:rPr>
+                <w:rFonts w:ascii="Cambria Math" w:hAnsi="Cambria Math"/>
+                <w:i/>
+              </w:rPr>
+            </m:ctrlPr>
+          </m:sSubSupPr>
+          <m:e>
+            <m:r>
+              <m:rPr>
+                <m:sty m:val="bi"/>
+              </m:rPr>
+              <w:rPr>
+                <w:rFonts w:ascii="Cambria Math" w:hAnsi="Cambria Math"/>
+              </w:rPr>
+              <m:t>d</m:t>
+            </m:r>
+            <m:ctrlPr>
+              <w:rPr>
+                <w:rFonts w:ascii="Cambria Math" w:hAnsi="Cambria Math"/>
+                <w:b/>
+                <w:i/>
+              </w:rPr>
+            </m:ctrlPr>
+          </m:e>
+          <m:sub>
+            <m:r>
+              <w:rPr>
+                <w:rFonts w:ascii="Cambria Math" w:hAnsi="Cambria Math"/>
+              </w:rPr>
+              <m:t>×</m:t>
+            </m:r>
+          </m:sub>
+          <m:sup>
+            <m:r>
+              <w:rPr>
+                <w:rFonts w:ascii="Cambria Math" w:hAnsi="Cambria Math"/>
+              </w:rPr>
+              <m:t>i</m:t>
+            </m:r>
+          </m:sup>
+        </m:sSubSup>
+      </m:oMath>
+      <w:r>
+        <w:rPr>
+          <w:rFonts w:eastAsiaTheme="minorEastAsia"/>
+        </w:rPr>
+        <w:t xml:space="preserve"> is a skew-symmetric matrix assembled based on the distance vector to independent node </w:t>
+      </w:r>
+      <m:oMath>
+        <m:r>
+          <w:rPr>
+            <w:rFonts w:ascii="Cambria Math" w:eastAsiaTheme="minorEastAsia" w:hAnsi="Cambria Math"/>
+          </w:rPr>
+          <m:t>i</m:t>
+        </m:r>
+      </m:oMath>
+      <w:r>
+        <w:rPr>
+          <w:rFonts w:eastAsiaTheme="minorEastAsia"/>
+        </w:rPr>
+        <w:t xml:space="preserve"> </w:t>
+      </w:r>
+      <w:r>
+        <w:rPr>
+          <w:rFonts w:eastAsiaTheme="minorEastAsia"/>
+        </w:rPr>
+        <w:t xml:space="preserve">from </w:t>
+      </w:r>
+      <w:r>
+        <w:rPr>
+          <w:rFonts w:eastAsiaTheme="minorEastAsia"/>
+        </w:rPr>
+        <w:t xml:space="preserve">the </w:t>
+      </w:r>
+      <w:r>
+        <w:rPr>
+          <w:rFonts w:eastAsiaTheme="minorEastAsia"/>
+        </w:rPr>
+        <w:t xml:space="preserve">dependent node (expressed in the independent-node displacement reference frame), and </w:t>
+      </w:r>
+      <m:oMath>
+        <m:sSup>
+          <m:sSupPr>
+            <m:ctrlPr>
+              <w:rPr>
+                <w:rFonts w:ascii="Cambria Math" w:hAnsi="Cambria Math"/>
+                <w:b/>
+                <w:i/>
+              </w:rPr>
+            </m:ctrlPr>
+          </m:sSupPr>
+          <m:e>
+            <m:sSup>
+              <m:sSupPr>
+                <m:ctrlPr>
+                  <w:rPr>
+                    <w:rFonts w:ascii="Cambria Math" w:hAnsi="Cambria Math"/>
+                    <w:b/>
+                    <w:i/>
+                  </w:rPr>
+                </m:ctrlPr>
+              </m:sSupPr>
+              <m:e>
+                <m:r>
+                  <m:rPr>
+                    <m:sty m:val="bi"/>
+                  </m:rPr>
+                  <w:rPr>
+                    <w:rFonts w:ascii="Cambria Math" w:hAnsi="Cambria Math"/>
+                  </w:rPr>
+                  <m:t>T</m:t>
+                </m:r>
+              </m:e>
+              <m:sup>
+                <m:r>
+                  <w:rPr>
+                    <w:rFonts w:ascii="Cambria Math" w:hAnsi="Cambria Math"/>
+                  </w:rPr>
+                  <m:t>nm</m:t>
+                </m:r>
+              </m:sup>
+            </m:sSup>
+          </m:e>
+          <m:sup>
+            <m:r>
+              <w:rPr>
+                <w:rFonts w:ascii="Cambria Math" w:hAnsi="Cambria Math"/>
+              </w:rPr>
+              <m:t>i</m:t>
+            </m:r>
+          </m:sup>
+        </m:sSup>
+      </m:oMath>
+      <w:r>
+        <w:rPr>
+          <w:rFonts w:eastAsiaTheme="minorEastAsia"/>
+        </w:rPr>
+        <w:t xml:space="preserve"> is a </w:t>
+      </w:r>
+      <m:oMath>
+        <m:r>
+          <w:rPr>
+            <w:rFonts w:ascii="Cambria Math" w:eastAsiaTheme="minorEastAsia" w:hAnsi="Cambria Math"/>
+          </w:rPr>
+          <m:t>6×6</m:t>
+        </m:r>
+      </m:oMath>
+      <w:r>
+        <w:rPr>
+          <w:rFonts w:eastAsiaTheme="minorEastAsia"/>
+          <w:b/>
+        </w:rPr>
+        <w:t xml:space="preserve"> </w:t>
+      </w:r>
+      <w:r>
+        <w:rPr>
+          <w:rFonts w:eastAsiaTheme="minorEastAsia"/>
+        </w:rPr>
+        <w:t>matrix</w:t>
+      </w:r>
+      <w:r>
+        <w:rPr>
+          <w:rFonts w:eastAsiaTheme="minorEastAsia"/>
+        </w:rPr>
+        <w:t xml:space="preserve"> that transforms DOF expressed in the dependent-node displacement reference frame to the </w:t>
+      </w:r>
+      <w:r>
+        <w:rPr>
+          <w:rFonts w:eastAsiaTheme="minorEastAsia"/>
+        </w:rPr>
+        <w:t>displacement reference frame</w:t>
+      </w:r>
+      <w:r>
+        <w:rPr>
+          <w:rFonts w:eastAsiaTheme="minorEastAsia"/>
+        </w:rPr>
+        <w:t xml:space="preserve"> of independent </w:t>
+      </w:r>
+      <w:r>
+        <w:rPr>
+          <w:rFonts w:eastAsiaTheme="minorEastAsia"/>
+        </w:rPr>
+        <w:t>node</w:t>
+      </w:r>
+      <w:r>
+        <w:rPr>
+          <w:rFonts w:eastAsiaTheme="minorEastAsia"/>
+        </w:rPr>
+        <w:t xml:space="preserve"> </w:t>
+      </w:r>
+      <m:oMath>
+        <m:r>
+          <w:rPr>
+            <w:rFonts w:ascii="Cambria Math" w:eastAsiaTheme="minorEastAsia" w:hAnsi="Cambria Math"/>
+          </w:rPr>
+          <m:t>i</m:t>
+        </m:r>
+      </m:oMath>
+      <w:r>
+        <w:rPr>
+          <w:rFonts w:eastAsiaTheme="minorEastAsia"/>
+        </w:rPr>
+        <w:t xml:space="preserve">. </w:t>
+      </w:r>
+    </w:p>
+    <w:p>
+      <w:pPr>
+        <w:spacing w:after="0"/>
+      </w:pPr>
+      <w:r>
+        <w:t xml:space="preserve">The </w:t>
+      </w:r>
+      <w:r>
+        <w:rPr>
+          <w:rFonts w:eastAsiaTheme="minorEastAsia"/>
+        </w:rPr>
+        <w:t xml:space="preserve">notation </w:t>
+      </w:r>
+      <m:oMath>
+        <m:r>
+          <m:rPr>
+            <m:scr m:val="double-struck"/>
+          </m:rPr>
+          <w:rPr>
+            <w:rFonts w:ascii="Cambria Math" w:hAnsi="Cambria Math"/>
+          </w:rPr>
+          <m:t>S</m:t>
+        </m:r>
+        <m:r>
+          <w:rPr>
+            <w:rFonts w:ascii="Cambria Math" w:eastAsiaTheme="minorEastAsia" w:hAnsi="Cambria Math"/>
+          </w:rPr>
+          <m:t>=</m:t>
+        </m:r>
+        <m:sSup>
+          <m:sSupPr>
+            <m:ctrlPr>
+              <w:rPr>
+                <w:rFonts w:ascii="Cambria Math" w:hAnsi="Cambria Math"/>
+                <w:i/>
+              </w:rPr>
+            </m:ctrlPr>
+          </m:sSupPr>
+          <m:e>
+            <m:d>
+              <m:dPr>
+                <m:begChr m:val="["/>
+                <m:endChr m:val="]"/>
+                <m:ctrlPr>
+                  <w:rPr>
+                    <w:rFonts w:ascii="Cambria Math" w:hAnsi="Cambria Math"/>
+                    <w:i/>
+                  </w:rPr>
+                </m:ctrlPr>
+              </m:dPr>
+              <m:e>
+                <m:m>
+                  <m:mPr>
+                    <m:mcs>
+                      <m:mc>
+                        <m:mcPr>
+                          <m:count m:val="2"/>
+                          <m:mcJc m:val="center"/>
+                        </m:mcPr>
+                      </m:mc>
+                    </m:mcs>
+                    <m:ctrlPr>
+                      <w:rPr>
+                        <w:rFonts w:ascii="Cambria Math" w:hAnsi="Cambria Math"/>
+                        <w:i/>
+                      </w:rPr>
+                    </m:ctrlPr>
+                  </m:mPr>
+                  <m:mr>
+                    <m:e>
+                      <m:m>
+                        <m:mPr>
+                          <m:mcs>
+                            <m:mc>
+                              <m:mcPr>
+                                <m:count m:val="2"/>
+                                <m:mcJc m:val="center"/>
+                              </m:mcPr>
+                            </m:mc>
+                          </m:mcs>
+                          <m:ctrlPr>
+                            <w:rPr>
+                              <w:rFonts w:ascii="Cambria Math" w:hAnsi="Cambria Math"/>
+                              <w:i/>
+                            </w:rPr>
+                          </m:ctrlPr>
+                        </m:mPr>
+                        <m:mr>
+                          <m:e>
+                            <m:sSup>
+                              <m:sSupPr>
+                                <m:ctrlPr>
+                                  <w:rPr>
+                                    <w:rFonts w:ascii="Cambria Math" w:hAnsi="Cambria Math"/>
+                                    <w:i/>
+                                  </w:rPr>
+                                </m:ctrlPr>
+                              </m:sSupPr>
+                              <m:e>
+                                <m:r>
+                                  <m:rPr>
+                                    <m:sty m:val="bi"/>
+                                  </m:rPr>
+                                  <w:rPr>
+                                    <w:rFonts w:ascii="Cambria Math" w:hAnsi="Cambria Math"/>
+                                  </w:rPr>
+                                  <m:t>S</m:t>
+                                </m:r>
+                              </m:e>
+                              <m:sup>
+                                <m:r>
+                                  <w:rPr>
+                                    <w:rFonts w:ascii="Cambria Math" w:hAnsi="Cambria Math"/>
+                                  </w:rPr>
+                                  <m:t>1</m:t>
+                                </m:r>
+                              </m:sup>
+                            </m:sSup>
+                          </m:e>
+                          <m:e>
+                            <m:sSup>
+                              <m:sSupPr>
+                                <m:ctrlPr>
+                                  <w:rPr>
+                                    <w:rFonts w:ascii="Cambria Math" w:hAnsi="Cambria Math"/>
+                                    <w:i/>
+                                  </w:rPr>
+                                </m:ctrlPr>
+                              </m:sSupPr>
+                              <m:e>
+                                <m:r>
+                                  <m:rPr>
+                                    <m:sty m:val="bi"/>
+                                  </m:rPr>
+                                  <w:rPr>
+                                    <w:rFonts w:ascii="Cambria Math" w:hAnsi="Cambria Math"/>
+                                  </w:rPr>
+                                  <m:t>S</m:t>
+                                </m:r>
+                              </m:e>
+                              <m:sup>
+                                <m:r>
+                                  <w:rPr>
+                                    <w:rFonts w:ascii="Cambria Math" w:hAnsi="Cambria Math"/>
+                                  </w:rPr>
+                                  <m:t>2</m:t>
+                                </m:r>
+                              </m:sup>
+                            </m:sSup>
+                          </m:e>
+                        </m:mr>
+                      </m:m>
+                    </m:e>
+                    <m:e>
+                      <m:m>
+                        <m:mPr>
+                          <m:mcs>
+                            <m:mc>
+                              <m:mcPr>
+                                <m:count m:val="2"/>
+                                <m:mcJc m:val="center"/>
+                              </m:mcPr>
+                            </m:mc>
+                          </m:mcs>
+                          <m:ctrlPr>
+                            <w:rPr>
+                              <w:rFonts w:ascii="Cambria Math" w:hAnsi="Cambria Math"/>
+                              <w:i/>
+                            </w:rPr>
+                          </m:ctrlPr>
+                        </m:mPr>
+                        <m:mr>
+                          <m:e>
+                            <m:r>
+                              <w:rPr>
+                                <w:rFonts w:ascii="Cambria Math" w:hAnsi="Cambria Math"/>
+                              </w:rPr>
+                              <m:t>⋯</m:t>
+                            </m:r>
+                          </m:e>
+                          <m:e>
+                            <m:sSup>
+                              <m:sSupPr>
+                                <m:ctrlPr>
+                                  <w:rPr>
+                                    <w:rFonts w:ascii="Cambria Math" w:hAnsi="Cambria Math"/>
+                                    <w:i/>
+                                  </w:rPr>
+                                </m:ctrlPr>
+                              </m:sSupPr>
+                              <m:e>
+                                <m:r>
+                                  <m:rPr>
+                                    <m:sty m:val="bi"/>
+                                  </m:rPr>
+                                  <w:rPr>
+                                    <w:rFonts w:ascii="Cambria Math" w:hAnsi="Cambria Math"/>
+                                  </w:rPr>
+                                  <m:t>S</m:t>
+                                </m:r>
+                              </m:e>
+                              <m:sup>
+                                <m:r>
+                                  <w:rPr>
+                                    <w:rFonts w:ascii="Cambria Math" w:hAnsi="Cambria Math"/>
+                                  </w:rPr>
+                                  <m:t>k</m:t>
+                                </m:r>
+                              </m:sup>
+                            </m:sSup>
+                          </m:e>
+                        </m:mr>
+                      </m:m>
+                    </m:e>
+                  </m:mr>
+                </m:m>
+              </m:e>
+            </m:d>
+          </m:e>
+          <m:sup>
+            <m:r>
+              <w:rPr>
+                <w:rFonts w:ascii="Cambria Math" w:hAnsi="Cambria Math"/>
+              </w:rPr>
+              <m:t>T</m:t>
+            </m:r>
+          </m:sup>
+        </m:sSup>
+      </m:oMath>
+      <w:r>
+        <w:rPr>
+          <w:rFonts w:eastAsiaTheme="minorEastAsia"/>
+        </w:rPr>
+        <w:t xml:space="preserve"> is adopted for conciseness. With concise notation, Equation </w:t>
+      </w:r>
+      <w:r>
+        <w:rPr>
+          <w:rFonts w:eastAsiaTheme="minorEastAsia"/>
+        </w:rPr>
+        <w:fldChar w:fldCharType="begin"/>
+      </w:r>
+      <w:r>
+        <w:rPr>
+          <w:rFonts w:eastAsiaTheme="minorEastAsia"/>
+        </w:rPr>
+        <w:instrText xml:space="preserve"> REF _Ref84433277 \h </w:instrText>
+      </w:r>
+      <w:r>
+        <w:rPr>
+          <w:rFonts w:eastAsiaTheme="minorEastAsia"/>
+        </w:rPr>
+      </w:r>
+      <w:r>
+        <w:rPr>
+          <w:rFonts w:eastAsiaTheme="minorEastAsia"/>
+        </w:rPr>
+        <w:fldChar w:fldCharType="separate"/>
+      </w:r>
+      <w:r>
+        <w:rPr>
+          <w:kern w:val="2"/>
+        </w:rPr>
+        <w:t>(</w:t>
+      </w:r>
+      <w:r>
+        <w:rPr>
+          <w:noProof/>
+          <w:kern w:val="2"/>
+        </w:rPr>
+        <w:t>12</w:t>
+      </w:r>
+      <w:r>
+        <w:rPr>
+          <w:kern w:val="2"/>
+        </w:rPr>
+        <w:t>)</w:t>
+      </w:r>
+      <w:r>
+        <w:rPr>
+          <w:rFonts w:eastAsiaTheme="minorEastAsia"/>
+        </w:rPr>
+        <w:fldChar w:fldCharType="end"/>
+      </w:r>
+      <w:r>
+        <w:rPr>
+          <w:rFonts w:eastAsiaTheme="minorEastAsia"/>
+        </w:rPr>
+        <w:t xml:space="preserve"> can be written </w:t>
+      </w:r>
+      <m:oMath>
+        <m:sSub>
+          <m:sSubPr>
+            <m:ctrlPr>
+              <w:rPr>
+                <w:rFonts w:ascii="Cambria Math" w:hAnsi="Cambria Math"/>
+                <w:i/>
+              </w:rPr>
+            </m:ctrlPr>
+          </m:sSubPr>
+          <m:e>
+            <m:r>
+              <m:rPr>
+                <m:sty m:val="bi"/>
+              </m:rPr>
+              <w:rPr>
+                <w:rFonts w:ascii="Cambria Math" w:hAnsi="Cambria Math"/>
+              </w:rPr>
+              <m:t>u</m:t>
+            </m:r>
+          </m:e>
+          <m:sub>
+            <m:r>
+              <w:rPr>
+                <w:rFonts w:ascii="Cambria Math" w:hAnsi="Cambria Math"/>
+              </w:rPr>
+              <m:t>n</m:t>
+            </m:r>
+          </m:sub>
+        </m:sSub>
+        <m:r>
+          <w:rPr>
+            <w:rFonts w:ascii="Cambria Math" w:eastAsiaTheme="minorEastAsia" w:hAnsi="Cambria Math"/>
+          </w:rPr>
+          <m:t>=</m:t>
+        </m:r>
+        <m:r>
+          <m:rPr>
+            <m:scr m:val="double-struck"/>
+          </m:rPr>
+          <w:rPr>
+            <w:rFonts w:ascii="Cambria Math" w:hAnsi="Cambria Math"/>
+          </w:rPr>
+          <m:t>S</m:t>
+        </m:r>
+        <m:sSub>
+          <m:sSubPr>
+            <m:ctrlPr>
+              <w:rPr>
+                <w:rFonts w:ascii="Cambria Math" w:hAnsi="Cambria Math"/>
+                <w:i/>
+              </w:rPr>
+            </m:ctrlPr>
+          </m:sSubPr>
+          <m:e>
+            <m:r>
+              <m:rPr>
+                <m:sty m:val="bi"/>
+              </m:rPr>
+              <w:rPr>
+                <w:rFonts w:ascii="Cambria Math" w:hAnsi="Cambria Math"/>
+              </w:rPr>
+              <m:t>u</m:t>
+            </m:r>
+          </m:e>
+          <m:sub>
+            <m:r>
+              <w:rPr>
+                <w:rFonts w:ascii="Cambria Math" w:hAnsi="Cambria Math"/>
+              </w:rPr>
+              <m:t>m</m:t>
+            </m:r>
+          </m:sub>
+        </m:sSub>
+      </m:oMath>
+      <w:r>
+        <w:rPr>
+          <w:rFonts w:eastAsiaTheme="minorEastAsia"/>
+        </w:rPr>
+        <w:t xml:space="preserve">. If the dependent set includes less than six DOF, than only the columns </w:t>
+      </w:r>
+      <w:r>
+        <w:rPr>
+          <w:rFonts w:eastAsiaTheme="minorEastAsia"/>
+        </w:rPr>
+        <w:t xml:space="preserve">of </w:t>
+      </w:r>
+      <m:oMath>
+        <m:r>
+          <m:rPr>
+            <m:scr m:val="double-struck"/>
+          </m:rPr>
+          <w:rPr>
+            <w:rFonts w:ascii="Cambria Math" w:hAnsi="Cambria Math"/>
+          </w:rPr>
+          <m:t>S</m:t>
+        </m:r>
+      </m:oMath>
+      <w:r>
+        <w:t xml:space="preserve"> </w:t>
+      </w:r>
+      <w:r>
+        <w:t xml:space="preserve">corresponding to dependent DOF are retained. </w:t>
+      </w:r>
+      <w:r>
+        <w:t xml:space="preserve">Like Equation </w:t>
+      </w:r>
+      <w:r>
+        <w:fldChar w:fldCharType="begin"/>
+      </w:r>
+      <w:r>
+        <w:instrText xml:space="preserve"> REF _Ref84396936 \h </w:instrText>
+      </w:r>
+      <w:r>
+        <w:fldChar w:fldCharType="separate"/>
+      </w:r>
+      <w:r>
+        <w:rPr>
+          <w:kern w:val="2"/>
+        </w:rPr>
+        <w:t>(</w:t>
+      </w:r>
+      <w:r>
+        <w:rPr>
+          <w:noProof/>
+          <w:kern w:val="2"/>
+        </w:rPr>
+        <w:t>8</w:t>
+      </w:r>
+      <w:r>
+        <w:rPr>
+          <w:kern w:val="2"/>
+        </w:rPr>
+        <w:t>)</w:t>
+      </w:r>
+      <w:r>
+        <w:fldChar w:fldCharType="end"/>
+      </w:r>
+      <w:r>
+        <w:t xml:space="preserve">, </w:t>
+      </w:r>
+      <m:oMath>
+        <m:sSub>
+          <m:sSubPr>
+            <m:ctrlPr>
+              <w:rPr>
+                <w:rFonts w:ascii="Cambria Math" w:hAnsi="Cambria Math"/>
+                <w:i/>
+              </w:rPr>
+            </m:ctrlPr>
+          </m:sSubPr>
+          <m:e>
+            <m:r>
+              <m:rPr>
+                <m:sty m:val="bi"/>
+              </m:rPr>
+              <w:rPr>
+                <w:rFonts w:ascii="Cambria Math" w:hAnsi="Cambria Math"/>
+              </w:rPr>
+              <m:t>u</m:t>
+            </m:r>
+          </m:e>
+          <m:sub>
+            <m:r>
+              <w:rPr>
+                <w:rFonts w:ascii="Cambria Math" w:hAnsi="Cambria Math"/>
+              </w:rPr>
+              <m:t>n</m:t>
+            </m:r>
+          </m:sub>
+        </m:sSub>
+      </m:oMath>
+      <w:r>
+        <w:rPr>
+          <w:rFonts w:eastAsiaTheme="minorEastAsia"/>
+        </w:rPr>
+        <w:t xml:space="preserve"> are</w:t>
+      </w:r>
+      <w:r>
+        <w:rPr>
+          <w:rFonts w:eastAsiaTheme="minorEastAsia"/>
+        </w:rPr>
+        <w:t xml:space="preserve"> </w:t>
+      </w:r>
+      <w:r>
+        <w:rPr>
+          <w:rFonts w:eastAsiaTheme="minorEastAsia"/>
+        </w:rPr>
+        <w:t xml:space="preserve">known and </w:t>
+      </w:r>
+      <m:oMath>
+        <m:sSub>
+          <m:sSubPr>
+            <m:ctrlPr>
+              <w:rPr>
+                <w:rFonts w:ascii="Cambria Math" w:hAnsi="Cambria Math"/>
+                <w:i/>
+              </w:rPr>
+            </m:ctrlPr>
+          </m:sSubPr>
+          <m:e>
+            <m:r>
+              <m:rPr>
+                <m:sty m:val="bi"/>
+              </m:rPr>
+              <w:rPr>
+                <w:rFonts w:ascii="Cambria Math" w:hAnsi="Cambria Math"/>
+              </w:rPr>
+              <m:t>u</m:t>
+            </m:r>
+          </m:e>
+          <m:sub>
+            <m:r>
+              <w:rPr>
+                <w:rFonts w:ascii="Cambria Math" w:hAnsi="Cambria Math"/>
+              </w:rPr>
+              <m:t>m</m:t>
+            </m:r>
+          </m:sub>
+        </m:sSub>
+      </m:oMath>
+      <w:r>
+        <w:rPr>
+          <w:rFonts w:eastAsiaTheme="minorEastAsia"/>
+        </w:rPr>
+        <w:t xml:space="preserve"> are unknown</w:t>
+      </w:r>
+      <w:r>
+        <w:rPr>
+          <w:rFonts w:eastAsiaTheme="minorEastAsia"/>
+        </w:rPr>
+        <w:t>; however</w:t>
+      </w:r>
+      <w:r>
+        <w:t xml:space="preserve">, Equation </w:t>
+      </w:r>
+      <w:r>
+        <w:fldChar w:fldCharType="begin"/>
+      </w:r>
+      <w:r>
+        <w:instrText xml:space="preserve"> REF _Ref84433277 \h </w:instrText>
+      </w:r>
+      <w:r>
+        <w:fldChar w:fldCharType="separate"/>
+      </w:r>
+      <w:r>
+        <w:rPr>
+          <w:kern w:val="2"/>
+        </w:rPr>
+        <w:t>(</w:t>
+      </w:r>
+      <w:r>
+        <w:rPr>
+          <w:noProof/>
+          <w:kern w:val="2"/>
+        </w:rPr>
+        <w:t>12</w:t>
+      </w:r>
+      <w:r>
+        <w:rPr>
+          <w:kern w:val="2"/>
+        </w:rPr>
+        <w:t>)</w:t>
+      </w:r>
+      <w:r>
+        <w:fldChar w:fldCharType="end"/>
+      </w:r>
+      <w:r>
+        <w:t xml:space="preserve"> may represent an overdetermined system.</w:t>
+      </w:r>
+      <w:r>
+        <w:t xml:space="preserve"> </w:t>
+      </w:r>
+      <w:r>
+        <w:rPr>
+          <w:rFonts w:eastAsiaTheme="minorEastAsia"/>
+        </w:rPr>
+        <w:t>Therefore</w:t>
+      </w:r>
+      <w:r>
+        <w:rPr>
+          <w:rFonts w:eastAsiaTheme="minorEastAsia"/>
+        </w:rPr>
+        <w:t xml:space="preserve">, </w:t>
+      </w:r>
+      <w:r>
+        <w:rPr>
+          <w:rFonts w:eastAsiaTheme="minorEastAsia"/>
+        </w:rPr>
+        <w:t>the</w:t>
+      </w:r>
+      <w:r>
+        <w:rPr>
+          <w:rFonts w:eastAsiaTheme="minorEastAsia"/>
+        </w:rPr>
+        <w:t xml:space="preserve"> least</w:t>
+      </w:r>
+      <w:r>
+        <w:rPr>
+          <w:rFonts w:eastAsiaTheme="minorEastAsia"/>
+        </w:rPr>
+        <w:t>-</w:t>
+      </w:r>
+      <w:r>
+        <w:rPr>
+          <w:rFonts w:eastAsiaTheme="minorEastAsia"/>
+        </w:rPr>
+        <w:t xml:space="preserve">squares </w:t>
+      </w:r>
+      <w:r>
+        <w:rPr>
+          <w:rFonts w:eastAsiaTheme="minorEastAsia"/>
+        </w:rPr>
+        <w:t>approach</w:t>
+      </w:r>
+      <w:r>
+        <w:rPr>
+          <w:rFonts w:eastAsiaTheme="minorEastAsia"/>
+        </w:rPr>
+        <w:t xml:space="preserve"> is used to define </w:t>
+      </w:r>
+      <m:oMath>
+        <m:sSub>
+          <m:sSubPr>
+            <m:ctrlPr>
+              <w:rPr>
+                <w:rFonts w:ascii="Cambria Math" w:hAnsi="Cambria Math"/>
+                <w:i/>
+              </w:rPr>
+            </m:ctrlPr>
+          </m:sSubPr>
+          <m:e>
+            <m:r>
+              <m:rPr>
+                <m:sty m:val="bi"/>
+              </m:rPr>
+              <w:rPr>
+                <w:rFonts w:ascii="Cambria Math" w:hAnsi="Cambria Math"/>
+              </w:rPr>
+              <m:t>u</m:t>
+            </m:r>
+          </m:e>
+          <m:sub>
+            <m:r>
+              <w:rPr>
+                <w:rFonts w:ascii="Cambria Math" w:hAnsi="Cambria Math"/>
+              </w:rPr>
+              <m:t>m</m:t>
+            </m:r>
+          </m:sub>
+        </m:sSub>
+      </m:oMath>
+      <w:r>
+        <w:rPr>
+          <w:rFonts w:eastAsiaTheme="minorEastAsia"/>
+        </w:rPr>
+        <w:t xml:space="preserve"> in terms of </w:t>
+      </w:r>
+      <m:oMath>
+        <m:sSub>
+          <m:sSubPr>
+            <m:ctrlPr>
+              <w:rPr>
+                <w:rFonts w:ascii="Cambria Math" w:hAnsi="Cambria Math"/>
+                <w:i/>
+              </w:rPr>
+            </m:ctrlPr>
+          </m:sSubPr>
+          <m:e>
+            <m:r>
+              <m:rPr>
+                <m:sty m:val="bi"/>
+              </m:rPr>
+              <w:rPr>
+                <w:rFonts w:ascii="Cambria Math" w:hAnsi="Cambria Math"/>
+              </w:rPr>
+              <m:t>u</m:t>
+            </m:r>
+          </m:e>
+          <m:sub>
+            <m:r>
+              <w:rPr>
+                <w:rFonts w:ascii="Cambria Math" w:hAnsi="Cambria Math"/>
+              </w:rPr>
+              <m:t>n</m:t>
+            </m:r>
+          </m:sub>
+        </m:sSub>
+      </m:oMath>
+    </w:p>
+    <w:tbl>
+      <w:tblPr>
+        <w:tblStyle w:val="TableGrid"/>
+        <w:tblW w:w="5000" w:type="pct"/>
+        <w:tblBorders>
+          <w:top w:val="none" w:sz="0" w:space="0" w:color="auto"/>
+          <w:left w:val="none" w:sz="0" w:space="0" w:color="auto"/>
+          <w:bottom w:val="none" w:sz="0" w:space="0" w:color="auto"/>
+          <w:right w:val="none" w:sz="0" w:space="0" w:color="auto"/>
+          <w:insideH w:val="none" w:sz="0" w:space="0" w:color="auto"/>
+          <w:insideV w:val="none" w:sz="0" w:space="0" w:color="auto"/>
+        </w:tblBorders>
+        <w:tblLook w:val="04A0" w:firstRow="1" w:lastRow="0" w:firstColumn="1" w:lastColumn="0" w:noHBand="0" w:noVBand="1"/>
+      </w:tblPr>
+      <w:tblGrid>
+        <w:gridCol w:w="721"/>
+        <w:gridCol w:w="7920"/>
+        <w:gridCol w:w="719"/>
+      </w:tblGrid>
+      <w:tr>
+        <w:trPr>
+          <w:trHeight w:val="756"/>
+        </w:trPr>
+        <w:tc>
+          <w:tcPr>
+            <w:tcW w:w="385" w:type="pct"/>
+            <w:vAlign w:val="center"/>
+          </w:tcPr>
+          <w:p>
+            <w:pPr>
+              <w:jc w:val="center"/>
+              <w:rPr>
+                <w:kern w:val="2"/>
+              </w:rPr>
+            </w:pPr>
+          </w:p>
+        </w:tc>
+        <w:tc>
+          <w:tcPr>
+            <w:tcW w:w="4231" w:type="pct"/>
+            <w:vAlign w:val="center"/>
+          </w:tcPr>
+          <w:p>
+            <w:pPr>
+              <w:rPr>
+                <w:rFonts w:eastAsiaTheme="minorEastAsia"/>
+              </w:rPr>
+            </w:pPr>
+            <m:oMathPara>
+              <m:oMath>
+                <m:sSub>
+                  <m:sSubPr>
+                    <m:ctrlPr>
+                      <w:rPr>
+                        <w:rFonts w:ascii="Cambria Math" w:hAnsi="Cambria Math"/>
+                        <w:i/>
+                      </w:rPr>
+                    </m:ctrlPr>
+                  </m:sSubPr>
+                  <m:e>
+                    <m:r>
+                      <m:rPr>
+                        <m:sty m:val="bi"/>
+                      </m:rPr>
+                      <w:rPr>
+                        <w:rFonts w:ascii="Cambria Math" w:hAnsi="Cambria Math"/>
+                      </w:rPr>
+                      <m:t>u</m:t>
+                    </m:r>
+                  </m:e>
+                  <m:sub>
+                    <m:r>
+                      <w:rPr>
+                        <w:rFonts w:ascii="Cambria Math" w:hAnsi="Cambria Math"/>
+                      </w:rPr>
+                      <m:t>m</m:t>
+                    </m:r>
+                  </m:sub>
+                </m:sSub>
+                <m:r>
+                  <w:rPr>
+                    <w:rFonts w:ascii="Cambria Math" w:eastAsiaTheme="minorEastAsia" w:hAnsi="Cambria Math"/>
+                  </w:rPr>
+                  <m:t>=</m:t>
+                </m:r>
+                <m:sSup>
+                  <m:sSupPr>
+                    <m:ctrlPr>
+                      <w:rPr>
+                        <w:rFonts w:ascii="Cambria Math" w:hAnsi="Cambria Math"/>
+                        <w:i/>
+                      </w:rPr>
+                    </m:ctrlPr>
+                  </m:sSupPr>
+                  <m:e>
+                    <m:d>
+                      <m:dPr>
+                        <m:ctrlPr>
+                          <w:rPr>
+                            <w:rFonts w:ascii="Cambria Math" w:hAnsi="Cambria Math"/>
+                            <w:i/>
+                          </w:rPr>
+                        </m:ctrlPr>
+                      </m:dPr>
+                      <m:e>
+                        <m:sSup>
+                          <m:sSupPr>
+                            <m:ctrlPr>
+                              <w:rPr>
+                                <w:rFonts w:ascii="Cambria Math" w:hAnsi="Cambria Math"/>
+                                <w:i/>
+                              </w:rPr>
+                            </m:ctrlPr>
+                          </m:sSupPr>
+                          <m:e>
+                            <m:r>
+                              <m:rPr>
+                                <m:scr m:val="double-struck"/>
+                              </m:rPr>
+                              <w:rPr>
+                                <w:rFonts w:ascii="Cambria Math" w:hAnsi="Cambria Math"/>
+                              </w:rPr>
+                              <m:t>S</m:t>
+                            </m:r>
+                          </m:e>
+                          <m:sup>
+                            <m:r>
+                              <w:rPr>
+                                <w:rFonts w:ascii="Cambria Math" w:hAnsi="Cambria Math"/>
+                              </w:rPr>
+                              <m:t>T</m:t>
+                            </m:r>
+                          </m:sup>
+                        </m:sSup>
+                        <m:r>
+                          <m:rPr>
+                            <m:scr m:val="double-struck"/>
+                          </m:rPr>
+                          <w:rPr>
+                            <w:rFonts w:ascii="Cambria Math" w:hAnsi="Cambria Math"/>
+                          </w:rPr>
+                          <m:t>S</m:t>
+                        </m:r>
+                      </m:e>
+                    </m:d>
+                  </m:e>
+                  <m:sup>
+                    <m:r>
+                      <w:rPr>
+                        <w:rFonts w:ascii="Cambria Math" w:hAnsi="Cambria Math"/>
+                      </w:rPr>
+                      <m:t>-1</m:t>
+                    </m:r>
+                  </m:sup>
+                </m:sSup>
+                <m:sSup>
+                  <m:sSupPr>
+                    <m:ctrlPr>
+                      <w:rPr>
+                        <w:rFonts w:ascii="Cambria Math" w:hAnsi="Cambria Math"/>
+                        <w:i/>
+                      </w:rPr>
+                    </m:ctrlPr>
+                  </m:sSupPr>
+                  <m:e>
+                    <m:r>
+                      <m:rPr>
+                        <m:scr m:val="double-struck"/>
+                      </m:rPr>
+                      <w:rPr>
+                        <w:rFonts w:ascii="Cambria Math" w:hAnsi="Cambria Math"/>
+                      </w:rPr>
+                      <m:t>S</m:t>
+                    </m:r>
+                  </m:e>
+                  <m:sup>
+                    <m:r>
+                      <w:rPr>
+                        <w:rFonts w:ascii="Cambria Math" w:hAnsi="Cambria Math"/>
+                      </w:rPr>
+                      <m:t>T</m:t>
+                    </m:r>
+                  </m:sup>
+                </m:sSup>
+                <m:sSub>
+                  <m:sSubPr>
+                    <m:ctrlPr>
+                      <w:rPr>
+                        <w:rFonts w:ascii="Cambria Math" w:hAnsi="Cambria Math"/>
+                        <w:i/>
+                      </w:rPr>
+                    </m:ctrlPr>
+                  </m:sSubPr>
+                  <m:e>
+                    <m:r>
+                      <m:rPr>
+                        <m:sty m:val="bi"/>
+                      </m:rPr>
+                      <w:rPr>
+                        <w:rFonts w:ascii="Cambria Math" w:hAnsi="Cambria Math"/>
+                      </w:rPr>
+                      <m:t>u</m:t>
+                    </m:r>
+                  </m:e>
+                  <m:sub>
+                    <m:r>
+                      <w:rPr>
+                        <w:rFonts w:ascii="Cambria Math" w:hAnsi="Cambria Math"/>
+                      </w:rPr>
+                      <m:t>m</m:t>
+                    </m:r>
+                  </m:sub>
+                </m:sSub>
+                <m:r>
                   <w:rPr>
                     <w:rFonts w:ascii="Cambria Math" w:eastAsiaTheme="minorEastAsia" w:hAnsi="Cambria Math"/>
                   </w:rPr>
@@ -3208,7 +7566,6 @@
                 <w:kern w:val="2"/>
               </w:rPr>
             </w:pPr>
-            <w:bookmarkStart w:id="4" w:name="_Ref84314221"/>
             <w:r>
               <w:rPr>
                 <w:kern w:val="2"/>
@@ -3238,7 +7595,7 @@
                 <w:noProof/>
                 <w:kern w:val="2"/>
               </w:rPr>
-              <w:t>9</w:t>
+              <w:t>14</w:t>
             </w:r>
             <w:r>
               <w:rPr>
@@ -3246,7 +7603,779 @@
               </w:rPr>
               <w:fldChar w:fldCharType="end"/>
             </w:r>
-            <w:bookmarkEnd w:id="4"/>
+            <w:r>
+              <w:rPr>
+                <w:kern w:val="2"/>
+              </w:rPr>
+              <w:t>)</w:t>
+            </w:r>
+          </w:p>
+        </w:tc>
+      </w:tr>
+    </w:tbl>
+    <w:p>
+      <w:r>
+        <w:t>Thus, the element constraint matrix is</w:t>
+      </w:r>
+      <w:r>
+        <w:t xml:space="preserve"> </w:t>
+      </w:r>
+      <m:oMath>
+        <m:sSup>
+          <m:sSupPr>
+            <m:ctrlPr>
+              <w:rPr>
+                <w:rFonts w:ascii="Cambria Math" w:hAnsi="Cambria Math"/>
+                <w:i/>
+              </w:rPr>
+            </m:ctrlPr>
+          </m:sSupPr>
+          <m:e>
+            <m:sSub>
+              <m:sSubPr>
+                <m:ctrlPr>
+                  <w:rPr>
+                    <w:rFonts w:ascii="Cambria Math" w:hAnsi="Cambria Math"/>
+                    <w:i/>
+                  </w:rPr>
+                </m:ctrlPr>
+              </m:sSubPr>
+              <m:e>
+                <m:r>
+                  <m:rPr>
+                    <m:sty m:val="bi"/>
+                  </m:rPr>
+                  <w:rPr>
+                    <w:rFonts w:ascii="Cambria Math" w:hAnsi="Cambria Math"/>
+                  </w:rPr>
+                  <m:t>G</m:t>
+                </m:r>
+              </m:e>
+              <m:sub>
+                <m:r>
+                  <w:rPr>
+                    <w:rFonts w:ascii="Cambria Math" w:hAnsi="Cambria Math"/>
+                  </w:rPr>
+                  <m:t>m</m:t>
+                </m:r>
+              </m:sub>
+            </m:sSub>
+            <m:r>
+              <w:rPr>
+                <w:rFonts w:ascii="Cambria Math" w:hAnsi="Cambria Math"/>
+              </w:rPr>
+              <m:t>=</m:t>
+            </m:r>
+            <m:d>
+              <m:dPr>
+                <m:ctrlPr>
+                  <w:rPr>
+                    <w:rFonts w:ascii="Cambria Math" w:hAnsi="Cambria Math"/>
+                    <w:i/>
+                  </w:rPr>
+                </m:ctrlPr>
+              </m:dPr>
+              <m:e>
+                <m:sSup>
+                  <m:sSupPr>
+                    <m:ctrlPr>
+                      <w:rPr>
+                        <w:rFonts w:ascii="Cambria Math" w:hAnsi="Cambria Math"/>
+                        <w:i/>
+                      </w:rPr>
+                    </m:ctrlPr>
+                  </m:sSupPr>
+                  <m:e>
+                    <m:r>
+                      <m:rPr>
+                        <m:scr m:val="double-struck"/>
+                      </m:rPr>
+                      <w:rPr>
+                        <w:rFonts w:ascii="Cambria Math" w:hAnsi="Cambria Math"/>
+                      </w:rPr>
+                      <m:t>S</m:t>
+                    </m:r>
+                  </m:e>
+                  <m:sup>
+                    <m:r>
+                      <w:rPr>
+                        <w:rFonts w:ascii="Cambria Math" w:hAnsi="Cambria Math"/>
+                      </w:rPr>
+                      <m:t>T</m:t>
+                    </m:r>
+                  </m:sup>
+                </m:sSup>
+                <m:r>
+                  <m:rPr>
+                    <m:scr m:val="double-struck"/>
+                  </m:rPr>
+                  <w:rPr>
+                    <w:rFonts w:ascii="Cambria Math" w:hAnsi="Cambria Math"/>
+                  </w:rPr>
+                  <m:t>S</m:t>
+                </m:r>
+              </m:e>
+            </m:d>
+          </m:e>
+          <m:sup>
+            <m:r>
+              <w:rPr>
+                <w:rFonts w:ascii="Cambria Math" w:hAnsi="Cambria Math"/>
+              </w:rPr>
+              <m:t>-1</m:t>
+            </m:r>
+          </m:sup>
+        </m:sSup>
+        <m:sSup>
+          <m:sSupPr>
+            <m:ctrlPr>
+              <w:rPr>
+                <w:rFonts w:ascii="Cambria Math" w:eastAsia="Times New Roman" w:hAnsi="Cambria Math" w:cs="Times New Roman"/>
+                <w:i/>
+              </w:rPr>
+            </m:ctrlPr>
+          </m:sSupPr>
+          <m:e>
+            <m:r>
+              <m:rPr>
+                <m:scr m:val="double-struck"/>
+              </m:rPr>
+              <w:rPr>
+                <w:rFonts w:ascii="Cambria Math" w:hAnsi="Cambria Math"/>
+              </w:rPr>
+              <m:t>S</m:t>
+            </m:r>
+            <m:ctrlPr>
+              <w:rPr>
+                <w:rFonts w:ascii="Cambria Math" w:hAnsi="Cambria Math"/>
+                <w:i/>
+              </w:rPr>
+            </m:ctrlPr>
+          </m:e>
+          <m:sup>
+            <m:r>
+              <w:rPr>
+                <w:rFonts w:ascii="Cambria Math" w:hAnsi="Cambria Math"/>
+              </w:rPr>
+              <m:t>T</m:t>
+            </m:r>
+          </m:sup>
+        </m:sSup>
+      </m:oMath>
+      <w:r>
+        <w:rPr>
+          <w:rFonts w:eastAsiaTheme="minorEastAsia"/>
+        </w:rPr>
+        <w:t>.</w:t>
+      </w:r>
+      <w:r>
+        <w:rPr>
+          <w:rFonts w:eastAsiaTheme="minorEastAsia"/>
+        </w:rPr>
+        <w:t xml:space="preserve"> </w:t>
+      </w:r>
+      <w:r>
+        <w:rPr>
+          <w:rFonts w:eastAsiaTheme="minorEastAsia"/>
+        </w:rPr>
+        <w:t>The least-squares solution is affected by the relative magnitude of displacements and rotations</w:t>
+      </w:r>
+      <w:r>
+        <w:rPr>
+          <w:rFonts w:eastAsiaTheme="minorEastAsia"/>
+        </w:rPr>
+        <w:t xml:space="preserve">, which is why the </w:t>
+      </w:r>
+      <w:r>
+        <w:t xml:space="preserve">response </w:t>
+      </w:r>
+      <w:r>
+        <w:t xml:space="preserve">of the obsolete RBE3 element </w:t>
+      </w:r>
+      <w:r>
+        <w:t>is unit-system dependent</w:t>
+      </w:r>
+      <w:r>
+        <w:t>.</w:t>
+      </w:r>
+      <w:r>
+        <w:rPr>
+          <w:rFonts w:eastAsiaTheme="minorEastAsia"/>
+        </w:rPr>
+        <w:t xml:space="preserve"> </w:t>
+      </w:r>
+    </w:p>
+    <w:p>
+      <w:pPr>
+        <w:rPr>
+          <w:rFonts w:asciiTheme="majorHAnsi" w:eastAsiaTheme="majorEastAsia" w:hAnsiTheme="majorHAnsi" w:cstheme="majorBidi"/>
+          <w:i/>
+          <w:iCs/>
+          <w:sz w:val="26"/>
+          <w:szCs w:val="26"/>
+        </w:rPr>
+      </w:pPr>
+      <w:r>
+        <w:rPr>
+          <w:i/>
+          <w:iCs/>
+        </w:rPr>
+        <w:br w:type="page"/>
+      </w:r>
+    </w:p>
+    <w:p>
+      <w:pPr>
+        <w:pStyle w:val="Heading2"/>
+        <w:rPr>
+          <w:i/>
+          <w:iCs/>
+        </w:rPr>
+      </w:pPr>
+      <w:r>
+        <w:rPr>
+          <w:i/>
+          <w:iCs/>
+        </w:rPr>
+        <w:lastRenderedPageBreak/>
+        <w:t>Modern RBE3 Element</w:t>
+      </w:r>
+    </w:p>
+    <w:p>
+      <w:r>
+        <w:t xml:space="preserve">The modern RBE3 element scales each term of Equation </w:t>
+      </w:r>
+      <w:r>
+        <w:fldChar w:fldCharType="begin"/>
+      </w:r>
+      <w:r>
+        <w:instrText xml:space="preserve"> REF _Ref84433277 \h </w:instrText>
+      </w:r>
+      <w:r>
+        <w:fldChar w:fldCharType="separate"/>
+      </w:r>
+      <w:r>
+        <w:rPr>
+          <w:kern w:val="2"/>
+        </w:rPr>
+        <w:t>(</w:t>
+      </w:r>
+      <w:r>
+        <w:rPr>
+          <w:noProof/>
+          <w:kern w:val="2"/>
+        </w:rPr>
+        <w:t>12</w:t>
+      </w:r>
+      <w:r>
+        <w:rPr>
+          <w:kern w:val="2"/>
+        </w:rPr>
+        <w:t>)</w:t>
+      </w:r>
+      <w:r>
+        <w:fldChar w:fldCharType="end"/>
+      </w:r>
+      <w:r>
+        <w:t xml:space="preserve"> such that all dimensions are uniform. Additionally, relative weighting factors can be applied to each term. The weighting and uniform </w:t>
+      </w:r>
+      <w:proofErr w:type="spellStart"/>
+      <w:r>
+        <w:t>dimensionalization</w:t>
+      </w:r>
+      <w:proofErr w:type="spellEnd"/>
+      <w:r>
+        <w:t xml:space="preserve"> is accomplished using a diagonal matrix</w:t>
+      </w:r>
+    </w:p>
+    <w:tbl>
+      <w:tblPr>
+        <w:tblStyle w:val="TableGrid"/>
+        <w:tblW w:w="5000" w:type="pct"/>
+        <w:tblBorders>
+          <w:top w:val="none" w:sz="0" w:space="0" w:color="auto"/>
+          <w:left w:val="none" w:sz="0" w:space="0" w:color="auto"/>
+          <w:bottom w:val="none" w:sz="0" w:space="0" w:color="auto"/>
+          <w:right w:val="none" w:sz="0" w:space="0" w:color="auto"/>
+          <w:insideH w:val="none" w:sz="0" w:space="0" w:color="auto"/>
+          <w:insideV w:val="none" w:sz="0" w:space="0" w:color="auto"/>
+        </w:tblBorders>
+        <w:tblLook w:val="04A0" w:firstRow="1" w:lastRow="0" w:firstColumn="1" w:lastColumn="0" w:noHBand="0" w:noVBand="1"/>
+      </w:tblPr>
+      <w:tblGrid>
+        <w:gridCol w:w="721"/>
+        <w:gridCol w:w="7920"/>
+        <w:gridCol w:w="719"/>
+      </w:tblGrid>
+      <w:tr>
+        <w:trPr>
+          <w:trHeight w:val="756"/>
+        </w:trPr>
+        <w:tc>
+          <w:tcPr>
+            <w:tcW w:w="385" w:type="pct"/>
+            <w:vAlign w:val="center"/>
+          </w:tcPr>
+          <w:p>
+            <w:pPr>
+              <w:jc w:val="center"/>
+              <w:rPr>
+                <w:kern w:val="2"/>
+              </w:rPr>
+            </w:pPr>
+          </w:p>
+        </w:tc>
+        <w:tc>
+          <w:tcPr>
+            <w:tcW w:w="4231" w:type="pct"/>
+            <w:vAlign w:val="center"/>
+          </w:tcPr>
+          <w:p>
+            <w:pPr>
+              <w:rPr>
+                <w:rFonts w:eastAsiaTheme="minorEastAsia"/>
+              </w:rPr>
+            </w:pPr>
+            <m:oMathPara>
+              <m:oMath>
+                <m:sSup>
+                  <m:sSupPr>
+                    <m:ctrlPr>
+                      <w:rPr>
+                        <w:rFonts w:ascii="Cambria Math" w:hAnsi="Cambria Math"/>
+                        <w:i/>
+                      </w:rPr>
+                    </m:ctrlPr>
+                  </m:sSupPr>
+                  <m:e>
+                    <m:r>
+                      <m:rPr>
+                        <m:sty m:val="bi"/>
+                      </m:rPr>
+                      <w:rPr>
+                        <w:rFonts w:ascii="Cambria Math" w:hAnsi="Cambria Math"/>
+                      </w:rPr>
+                      <m:t>W</m:t>
+                    </m:r>
+                  </m:e>
+                  <m:sup>
+                    <m:r>
+                      <w:rPr>
+                        <w:rFonts w:ascii="Cambria Math" w:hAnsi="Cambria Math"/>
+                      </w:rPr>
+                      <m:t>i</m:t>
+                    </m:r>
+                  </m:sup>
+                </m:sSup>
+                <m:r>
+                  <w:rPr>
+                    <w:rFonts w:ascii="Cambria Math" w:hAnsi="Cambria Math"/>
+                  </w:rPr>
+                  <m:t>=</m:t>
+                </m:r>
+                <m:d>
+                  <m:dPr>
+                    <m:begChr m:val="["/>
+                    <m:endChr m:val="]"/>
+                    <m:ctrlPr>
+                      <w:rPr>
+                        <w:rFonts w:ascii="Cambria Math" w:hAnsi="Cambria Math"/>
+                        <w:i/>
+                      </w:rPr>
+                    </m:ctrlPr>
+                  </m:dPr>
+                  <m:e>
+                    <m:m>
+                      <m:mPr>
+                        <m:plcHide m:val="1"/>
+                        <m:mcs>
+                          <m:mc>
+                            <m:mcPr>
+                              <m:count m:val="2"/>
+                              <m:mcJc m:val="center"/>
+                            </m:mcPr>
+                          </m:mc>
+                        </m:mcs>
+                        <m:ctrlPr>
+                          <w:rPr>
+                            <w:rFonts w:ascii="Cambria Math" w:hAnsi="Cambria Math"/>
+                            <w:i/>
+                          </w:rPr>
+                        </m:ctrlPr>
+                      </m:mPr>
+                      <m:mr>
+                        <m:e>
+                          <m:m>
+                            <m:mPr>
+                              <m:plcHide m:val="1"/>
+                              <m:mcs>
+                                <m:mc>
+                                  <m:mcPr>
+                                    <m:count m:val="3"/>
+                                    <m:mcJc m:val="center"/>
+                                  </m:mcPr>
+                                </m:mc>
+                              </m:mcs>
+                              <m:ctrlPr>
+                                <w:rPr>
+                                  <w:rFonts w:ascii="Cambria Math" w:hAnsi="Cambria Math"/>
+                                  <w:i/>
+                                </w:rPr>
+                              </m:ctrlPr>
+                            </m:mPr>
+                            <m:mr>
+                              <m:e>
+                                <m:sSub>
+                                  <m:sSubPr>
+                                    <m:ctrlPr>
+                                      <w:rPr>
+                                        <w:rFonts w:ascii="Cambria Math" w:hAnsi="Cambria Math"/>
+                                        <w:i/>
+                                      </w:rPr>
+                                    </m:ctrlPr>
+                                  </m:sSubPr>
+                                  <m:e>
+                                    <m:r>
+                                      <w:rPr>
+                                        <w:rFonts w:ascii="Cambria Math" w:hAnsi="Cambria Math"/>
+                                      </w:rPr>
+                                      <m:t>w</m:t>
+                                    </m:r>
+                                  </m:e>
+                                  <m:sub>
+                                    <m:r>
+                                      <w:rPr>
+                                        <w:rFonts w:ascii="Cambria Math" w:hAnsi="Cambria Math"/>
+                                      </w:rPr>
+                                      <m:t>1</m:t>
+                                    </m:r>
+                                  </m:sub>
+                                </m:sSub>
+                              </m:e>
+                              <m:e/>
+                              <m:e/>
+                            </m:mr>
+                            <m:mr>
+                              <m:e/>
+                              <m:e>
+                                <m:sSub>
+                                  <m:sSubPr>
+                                    <m:ctrlPr>
+                                      <w:rPr>
+                                        <w:rFonts w:ascii="Cambria Math" w:hAnsi="Cambria Math"/>
+                                        <w:i/>
+                                      </w:rPr>
+                                    </m:ctrlPr>
+                                  </m:sSubPr>
+                                  <m:e>
+                                    <m:r>
+                                      <w:rPr>
+                                        <w:rFonts w:ascii="Cambria Math" w:hAnsi="Cambria Math"/>
+                                      </w:rPr>
+                                      <m:t>w</m:t>
+                                    </m:r>
+                                  </m:e>
+                                  <m:sub>
+                                    <m:r>
+                                      <w:rPr>
+                                        <w:rFonts w:ascii="Cambria Math" w:hAnsi="Cambria Math"/>
+                                      </w:rPr>
+                                      <m:t>2</m:t>
+                                    </m:r>
+                                  </m:sub>
+                                </m:sSub>
+                              </m:e>
+                              <m:e/>
+                            </m:mr>
+                            <m:mr>
+                              <m:e/>
+                              <m:e/>
+                              <m:e>
+                                <m:sSub>
+                                  <m:sSubPr>
+                                    <m:ctrlPr>
+                                      <w:rPr>
+                                        <w:rFonts w:ascii="Cambria Math" w:hAnsi="Cambria Math"/>
+                                        <w:i/>
+                                      </w:rPr>
+                                    </m:ctrlPr>
+                                  </m:sSubPr>
+                                  <m:e>
+                                    <m:r>
+                                      <w:rPr>
+                                        <w:rFonts w:ascii="Cambria Math" w:hAnsi="Cambria Math"/>
+                                      </w:rPr>
+                                      <m:t>w</m:t>
+                                    </m:r>
+                                  </m:e>
+                                  <m:sub>
+                                    <m:r>
+                                      <w:rPr>
+                                        <w:rFonts w:ascii="Cambria Math" w:hAnsi="Cambria Math"/>
+                                      </w:rPr>
+                                      <m:t>3</m:t>
+                                    </m:r>
+                                  </m:sub>
+                                </m:sSub>
+                              </m:e>
+                            </m:mr>
+                          </m:m>
+                        </m:e>
+                        <m:e/>
+                      </m:mr>
+                      <m:mr>
+                        <m:e/>
+                        <m:e>
+                          <m:m>
+                            <m:mPr>
+                              <m:plcHide m:val="1"/>
+                              <m:mcs>
+                                <m:mc>
+                                  <m:mcPr>
+                                    <m:count m:val="3"/>
+                                    <m:mcJc m:val="center"/>
+                                  </m:mcPr>
+                                </m:mc>
+                              </m:mcs>
+                              <m:ctrlPr>
+                                <w:rPr>
+                                  <w:rFonts w:ascii="Cambria Math" w:hAnsi="Cambria Math"/>
+                                  <w:i/>
+                                </w:rPr>
+                              </m:ctrlPr>
+                            </m:mPr>
+                            <m:mr>
+                              <m:e>
+                                <m:sSup>
+                                  <m:sSupPr>
+                                    <m:ctrlPr>
+                                      <w:rPr>
+                                        <w:rFonts w:ascii="Cambria Math" w:hAnsi="Cambria Math"/>
+                                        <w:i/>
+                                      </w:rPr>
+                                    </m:ctrlPr>
+                                  </m:sSupPr>
+                                  <m:e>
+                                    <m:r>
+                                      <w:rPr>
+                                        <w:rFonts w:ascii="Cambria Math" w:hAnsi="Cambria Math"/>
+                                      </w:rPr>
+                                      <m:t>d</m:t>
+                                    </m:r>
+                                  </m:e>
+                                  <m:sup>
+                                    <m:r>
+                                      <w:rPr>
+                                        <w:rFonts w:ascii="Cambria Math" w:hAnsi="Cambria Math"/>
+                                      </w:rPr>
+                                      <m:t>i</m:t>
+                                    </m:r>
+                                  </m:sup>
+                                </m:sSup>
+                                <m:sSub>
+                                  <m:sSubPr>
+                                    <m:ctrlPr>
+                                      <w:rPr>
+                                        <w:rFonts w:ascii="Cambria Math" w:hAnsi="Cambria Math"/>
+                                        <w:i/>
+                                      </w:rPr>
+                                    </m:ctrlPr>
+                                  </m:sSubPr>
+                                  <m:e>
+                                    <m:r>
+                                      <w:rPr>
+                                        <w:rFonts w:ascii="Cambria Math" w:hAnsi="Cambria Math"/>
+                                      </w:rPr>
+                                      <m:t>w</m:t>
+                                    </m:r>
+                                  </m:e>
+                                  <m:sub>
+                                    <m:r>
+                                      <w:rPr>
+                                        <w:rFonts w:ascii="Cambria Math" w:hAnsi="Cambria Math"/>
+                                      </w:rPr>
+                                      <m:t>4</m:t>
+                                    </m:r>
+                                  </m:sub>
+                                </m:sSub>
+                              </m:e>
+                              <m:e/>
+                              <m:e/>
+                            </m:mr>
+                            <m:mr>
+                              <m:e/>
+                              <m:e>
+                                <m:sSub>
+                                  <m:sSubPr>
+                                    <m:ctrlPr>
+                                      <w:rPr>
+                                        <w:rFonts w:ascii="Cambria Math" w:hAnsi="Cambria Math"/>
+                                        <w:i/>
+                                      </w:rPr>
+                                    </m:ctrlPr>
+                                  </m:sSubPr>
+                                  <m:e>
+                                    <m:sSup>
+                                      <m:sSupPr>
+                                        <m:ctrlPr>
+                                          <w:rPr>
+                                            <w:rFonts w:ascii="Cambria Math" w:hAnsi="Cambria Math"/>
+                                            <w:i/>
+                                          </w:rPr>
+                                        </m:ctrlPr>
+                                      </m:sSupPr>
+                                      <m:e>
+                                        <m:r>
+                                          <w:rPr>
+                                            <w:rFonts w:ascii="Cambria Math" w:hAnsi="Cambria Math"/>
+                                          </w:rPr>
+                                          <m:t>d</m:t>
+                                        </m:r>
+                                      </m:e>
+                                      <m:sup>
+                                        <m:r>
+                                          <w:rPr>
+                                            <w:rFonts w:ascii="Cambria Math" w:hAnsi="Cambria Math"/>
+                                          </w:rPr>
+                                          <m:t>i</m:t>
+                                        </m:r>
+                                      </m:sup>
+                                    </m:sSup>
+                                    <m:r>
+                                      <w:rPr>
+                                        <w:rFonts w:ascii="Cambria Math" w:hAnsi="Cambria Math"/>
+                                      </w:rPr>
+                                      <m:t>w</m:t>
+                                    </m:r>
+                                  </m:e>
+                                  <m:sub>
+                                    <m:r>
+                                      <w:rPr>
+                                        <w:rFonts w:ascii="Cambria Math" w:hAnsi="Cambria Math"/>
+                                      </w:rPr>
+                                      <m:t>5</m:t>
+                                    </m:r>
+                                  </m:sub>
+                                </m:sSub>
+                              </m:e>
+                              <m:e/>
+                            </m:mr>
+                            <m:mr>
+                              <m:e/>
+                              <m:e/>
+                              <m:e>
+                                <m:sSub>
+                                  <m:sSubPr>
+                                    <m:ctrlPr>
+                                      <w:rPr>
+                                        <w:rFonts w:ascii="Cambria Math" w:hAnsi="Cambria Math"/>
+                                        <w:i/>
+                                      </w:rPr>
+                                    </m:ctrlPr>
+                                  </m:sSubPr>
+                                  <m:e>
+                                    <m:sSup>
+                                      <m:sSupPr>
+                                        <m:ctrlPr>
+                                          <w:rPr>
+                                            <w:rFonts w:ascii="Cambria Math" w:hAnsi="Cambria Math"/>
+                                            <w:i/>
+                                          </w:rPr>
+                                        </m:ctrlPr>
+                                      </m:sSupPr>
+                                      <m:e>
+                                        <m:r>
+                                          <w:rPr>
+                                            <w:rFonts w:ascii="Cambria Math" w:hAnsi="Cambria Math"/>
+                                          </w:rPr>
+                                          <m:t>d</m:t>
+                                        </m:r>
+                                      </m:e>
+                                      <m:sup>
+                                        <m:r>
+                                          <w:rPr>
+                                            <w:rFonts w:ascii="Cambria Math" w:hAnsi="Cambria Math"/>
+                                          </w:rPr>
+                                          <m:t>i</m:t>
+                                        </m:r>
+                                      </m:sup>
+                                    </m:sSup>
+                                    <m:r>
+                                      <w:rPr>
+                                        <w:rFonts w:ascii="Cambria Math" w:hAnsi="Cambria Math"/>
+                                      </w:rPr>
+                                      <m:t>w</m:t>
+                                    </m:r>
+                                  </m:e>
+                                  <m:sub>
+                                    <m:r>
+                                      <w:rPr>
+                                        <w:rFonts w:ascii="Cambria Math" w:hAnsi="Cambria Math"/>
+                                      </w:rPr>
+                                      <m:t>6</m:t>
+                                    </m:r>
+                                  </m:sub>
+                                </m:sSub>
+                              </m:e>
+                            </m:mr>
+                          </m:m>
+                        </m:e>
+                      </m:mr>
+                    </m:m>
+                  </m:e>
+                </m:d>
+              </m:oMath>
+            </m:oMathPara>
+          </w:p>
+        </w:tc>
+        <w:tc>
+          <w:tcPr>
+            <w:tcW w:w="384" w:type="pct"/>
+            <w:vAlign w:val="center"/>
+          </w:tcPr>
+          <w:p>
+            <w:pPr>
+              <w:jc w:val="right"/>
+              <w:rPr>
+                <w:kern w:val="2"/>
+              </w:rPr>
+            </w:pPr>
+            <w:r>
+              <w:rPr>
+                <w:kern w:val="2"/>
+              </w:rPr>
+              <w:t>(</w:t>
+            </w:r>
+            <w:r>
+              <w:rPr>
+                <w:kern w:val="2"/>
+              </w:rPr>
+              <w:fldChar w:fldCharType="begin"/>
+            </w:r>
+            <w:r>
+              <w:rPr>
+                <w:kern w:val="2"/>
+              </w:rPr>
+              <w:instrText xml:space="preserve"> SEQ Equation \* MERGEFORMAT </w:instrText>
+            </w:r>
+            <w:r>
+              <w:rPr>
+                <w:kern w:val="2"/>
+              </w:rPr>
+              <w:fldChar w:fldCharType="separate"/>
+            </w:r>
+            <w:r>
+              <w:rPr>
+                <w:noProof/>
+                <w:kern w:val="2"/>
+              </w:rPr>
+              <w:t>15</w:t>
+            </w:r>
+            <w:r>
+              <w:rPr>
+                <w:kern w:val="2"/>
+              </w:rPr>
+              <w:fldChar w:fldCharType="end"/>
+            </w:r>
             <w:r>
               <w:rPr>
                 <w:kern w:val="2"/>
@@ -3259,78 +8388,492 @@
     </w:tbl>
     <w:p>
       <w:pPr>
-        <w:spacing w:before="240"/>
+        <w:rPr>
+          <w:rFonts w:eastAsiaTheme="minorEastAsia"/>
+        </w:rPr>
       </w:pPr>
       <w:r>
-        <w:t xml:space="preserve">The signs of the </w:t>
-      </w:r>
-      <w:r>
-        <w:rPr>
-          <w:rFonts w:eastAsiaTheme="minorEastAsia"/>
-        </w:rPr>
-        <w:t>constraint coefficient matrices</w:t>
-      </w:r>
-      <w:r>
-        <w:rPr>
-          <w:rFonts w:eastAsiaTheme="minorEastAsia"/>
-        </w:rPr>
-        <w:t xml:space="preserve"> can be flipped while still remaining consistent with </w:t>
-      </w:r>
-      <w:r>
-        <w:t xml:space="preserve">Equation </w:t>
-      </w:r>
-      <w:r>
+        <w:t xml:space="preserve">where </w:t>
+      </w:r>
+      <m:oMath>
+        <m:sSup>
+          <m:sSupPr>
+            <m:ctrlPr>
+              <w:rPr>
+                <w:rFonts w:ascii="Cambria Math" w:hAnsi="Cambria Math"/>
+                <w:i/>
+              </w:rPr>
+            </m:ctrlPr>
+          </m:sSupPr>
+          <m:e>
+            <m:r>
+              <w:rPr>
+                <w:rFonts w:ascii="Cambria Math" w:hAnsi="Cambria Math"/>
+              </w:rPr>
+              <m:t>d</m:t>
+            </m:r>
+          </m:e>
+          <m:sup>
+            <m:r>
+              <w:rPr>
+                <w:rFonts w:ascii="Cambria Math" w:hAnsi="Cambria Math"/>
+              </w:rPr>
+              <m:t>i</m:t>
+            </m:r>
+          </m:sup>
+        </m:sSup>
+      </m:oMath>
+      <w:r>
+        <w:t xml:space="preserve"> </w:t>
+      </w:r>
+      <w:r>
+        <w:t xml:space="preserve">is </w:t>
+      </w:r>
+      <w:r>
+        <w:rPr>
+          <w:rFonts w:eastAsiaTheme="minorEastAsia"/>
+        </w:rPr>
+        <w:t xml:space="preserve">the </w:t>
+      </w:r>
+      <w:r>
+        <w:rPr>
+          <w:rFonts w:eastAsiaTheme="minorEastAsia"/>
+        </w:rPr>
+        <w:t xml:space="preserve">magnitude of the </w:t>
+      </w:r>
+      <w:r>
+        <w:rPr>
+          <w:rFonts w:eastAsiaTheme="minorEastAsia"/>
+        </w:rPr>
+        <w:t xml:space="preserve">distance vector to independent node </w:t>
+      </w:r>
+      <m:oMath>
+        <m:r>
+          <w:rPr>
+            <w:rFonts w:ascii="Cambria Math" w:eastAsiaTheme="minorEastAsia" w:hAnsi="Cambria Math"/>
+          </w:rPr>
+          <m:t>i</m:t>
+        </m:r>
+      </m:oMath>
+      <w:r>
+        <w:rPr>
+          <w:rFonts w:eastAsiaTheme="minorEastAsia"/>
+        </w:rPr>
+        <w:t xml:space="preserve"> from the dependent node</w:t>
+      </w:r>
+      <w:r>
+        <w:t xml:space="preserve">, and </w:t>
+      </w:r>
+      <m:oMath>
+        <m:sSub>
+          <m:sSubPr>
+            <m:ctrlPr>
+              <w:rPr>
+                <w:rFonts w:ascii="Cambria Math" w:hAnsi="Cambria Math"/>
+                <w:i/>
+              </w:rPr>
+            </m:ctrlPr>
+          </m:sSubPr>
+          <m:e>
+            <m:r>
+              <w:rPr>
+                <w:rFonts w:ascii="Cambria Math" w:hAnsi="Cambria Math"/>
+              </w:rPr>
+              <m:t>w</m:t>
+            </m:r>
+          </m:e>
+          <m:sub>
+            <m:r>
+              <w:rPr>
+                <w:rFonts w:ascii="Cambria Math" w:hAnsi="Cambria Math"/>
+              </w:rPr>
+              <m:t>i</m:t>
+            </m:r>
+          </m:sub>
+        </m:sSub>
+      </m:oMath>
+      <w:r>
+        <w:rPr>
+          <w:rFonts w:eastAsiaTheme="minorEastAsia"/>
+        </w:rPr>
+        <w:t xml:space="preserve"> are relative weight factors for each term, which are nominally set to </w:t>
+      </w:r>
+      <w:proofErr w:type="gramStart"/>
+      <w:r>
+        <w:rPr>
+          <w:rFonts w:eastAsiaTheme="minorEastAsia"/>
+        </w:rPr>
+        <w:t>1.</w:t>
+      </w:r>
+      <w:proofErr w:type="gramEnd"/>
+      <w:r>
+        <w:rPr>
+          <w:rFonts w:eastAsiaTheme="minorEastAsia"/>
+        </w:rPr>
+        <w:t xml:space="preserve"> </w:t>
+      </w:r>
+      <w:r>
+        <w:t xml:space="preserve">This definition of </w:t>
+      </w:r>
+      <m:oMath>
+        <m:sSup>
+          <m:sSupPr>
+            <m:ctrlPr>
+              <w:rPr>
+                <w:rFonts w:ascii="Cambria Math" w:hAnsi="Cambria Math"/>
+                <w:i/>
+              </w:rPr>
+            </m:ctrlPr>
+          </m:sSupPr>
+          <m:e>
+            <m:r>
+              <m:rPr>
+                <m:sty m:val="bi"/>
+              </m:rPr>
+              <w:rPr>
+                <w:rFonts w:ascii="Cambria Math" w:hAnsi="Cambria Math"/>
+              </w:rPr>
+              <m:t>W</m:t>
+            </m:r>
+          </m:e>
+          <m:sup>
+            <m:r>
+              <w:rPr>
+                <w:rFonts w:ascii="Cambria Math" w:hAnsi="Cambria Math"/>
+              </w:rPr>
+              <m:t>i</m:t>
+            </m:r>
+          </m:sup>
+        </m:sSup>
+      </m:oMath>
+      <w:r>
+        <w:rPr>
+          <w:rFonts w:eastAsiaTheme="minorEastAsia"/>
+        </w:rPr>
+        <w:t xml:space="preserve"> differs slightly from that in Ref [</w:t>
+      </w:r>
+      <w:r>
+        <w:rPr>
+          <w:rFonts w:eastAsiaTheme="minorEastAsia"/>
+        </w:rPr>
         <w:fldChar w:fldCharType="begin"/>
       </w:r>
       <w:r>
-        <w:instrText xml:space="preserve"> REF _Ref84312757 \h </w:instrText>
-      </w:r>
-      <w:r>
+        <w:rPr>
+          <w:rFonts w:eastAsiaTheme="minorEastAsia"/>
+        </w:rPr>
+        <w:instrText xml:space="preserve"> REF _Ref84604406 \r \h </w:instrText>
+      </w:r>
+      <w:r>
+        <w:rPr>
+          <w:rFonts w:eastAsiaTheme="minorEastAsia"/>
+        </w:rPr>
+      </w:r>
+      <w:r>
+        <w:rPr>
+          <w:rFonts w:eastAsiaTheme="minorEastAsia"/>
+        </w:rPr>
         <w:fldChar w:fldCharType="separate"/>
       </w:r>
       <w:r>
         <w:rPr>
-          <w:rFonts w:eastAsia="Times New Roman" w:cs="Times New Roman"/>
-          <w:kern w:val="2"/>
-        </w:rPr>
-        <w:t>(</w:t>
-      </w:r>
-      <w:r>
-        <w:rPr>
-          <w:noProof/>
-          <w:kern w:val="2"/>
-        </w:rPr>
-        <w:t>7</w:t>
-      </w:r>
-      <w:r>
+          <w:rFonts w:eastAsiaTheme="minorEastAsia"/>
+        </w:rPr>
+        <w:t>2</w:t>
+      </w:r>
+      <w:r>
+        <w:rPr>
+          <w:rFonts w:eastAsiaTheme="minorEastAsia"/>
+        </w:rPr>
         <w:fldChar w:fldCharType="end"/>
       </w:r>
       <w:r>
-        <w:t>).</w:t>
+        <w:rPr>
+          <w:rFonts w:eastAsiaTheme="minorEastAsia"/>
+        </w:rPr>
+        <w:t>]</w:t>
+      </w:r>
+      <w:r>
+        <w:rPr>
+          <w:rFonts w:eastAsiaTheme="minorEastAsia"/>
+        </w:rPr>
+        <w:t xml:space="preserve"> (in which every term</w:t>
+      </w:r>
+      <w:r>
+        <w:rPr>
+          <w:rFonts w:eastAsiaTheme="minorEastAsia"/>
+        </w:rPr>
+        <w:t xml:space="preserve"> in the diagonal matrix</w:t>
+      </w:r>
+      <w:r>
+        <w:rPr>
+          <w:rFonts w:eastAsiaTheme="minorEastAsia"/>
+        </w:rPr>
+        <w:t xml:space="preserve">, including </w:t>
+      </w:r>
+      <m:oMath>
+        <m:sSub>
+          <m:sSubPr>
+            <m:ctrlPr>
+              <w:rPr>
+                <w:rFonts w:ascii="Cambria Math" w:hAnsi="Cambria Math"/>
+                <w:i/>
+              </w:rPr>
+            </m:ctrlPr>
+          </m:sSubPr>
+          <m:e>
+            <m:r>
+              <w:rPr>
+                <w:rFonts w:ascii="Cambria Math" w:hAnsi="Cambria Math"/>
+              </w:rPr>
+              <m:t>w</m:t>
+            </m:r>
+          </m:e>
+          <m:sub>
+            <m:r>
+              <w:rPr>
+                <w:rFonts w:ascii="Cambria Math" w:hAnsi="Cambria Math"/>
+              </w:rPr>
+              <m:t>i</m:t>
+            </m:r>
+          </m:sub>
+        </m:sSub>
+      </m:oMath>
+      <w:r>
+        <w:rPr>
+          <w:rFonts w:eastAsiaTheme="minorEastAsia"/>
+        </w:rPr>
+        <w:t>,</w:t>
+      </w:r>
+      <w:r>
+        <w:rPr>
+          <w:rFonts w:eastAsiaTheme="minorEastAsia"/>
+        </w:rPr>
+        <w:t xml:space="preserve"> </w:t>
+      </w:r>
+      <w:r>
+        <w:rPr>
+          <w:rFonts w:eastAsiaTheme="minorEastAsia"/>
+        </w:rPr>
+        <w:t xml:space="preserve">is the </w:t>
+      </w:r>
+      <w:r>
+        <w:rPr>
+          <w:rFonts w:eastAsiaTheme="minorEastAsia"/>
+        </w:rPr>
+        <w:t>square</w:t>
+      </w:r>
+      <w:r>
+        <w:rPr>
+          <w:rFonts w:eastAsiaTheme="minorEastAsia"/>
+        </w:rPr>
+        <w:t xml:space="preserve"> of value</w:t>
+      </w:r>
+      <w:r>
+        <w:rPr>
+          <w:rFonts w:eastAsiaTheme="minorEastAsia"/>
+        </w:rPr>
+        <w:t xml:space="preserve"> </w:t>
+      </w:r>
+      <w:r>
+        <w:rPr>
+          <w:rFonts w:eastAsiaTheme="minorEastAsia"/>
+        </w:rPr>
+        <w:t>used</w:t>
+      </w:r>
+      <w:r>
+        <w:rPr>
+          <w:rFonts w:eastAsiaTheme="minorEastAsia"/>
+        </w:rPr>
+        <w:t xml:space="preserve"> </w:t>
+      </w:r>
+      <w:r>
+        <w:rPr>
+          <w:rFonts w:eastAsiaTheme="minorEastAsia"/>
+        </w:rPr>
+        <w:t>in this form</w:t>
+      </w:r>
+      <w:r>
+        <w:rPr>
+          <w:rFonts w:eastAsiaTheme="minorEastAsia"/>
+        </w:rPr>
+        <w:t>)</w:t>
+      </w:r>
+      <w:r>
+        <w:rPr>
+          <w:rFonts w:eastAsiaTheme="minorEastAsia"/>
+        </w:rPr>
+        <w:t>. Th</w:t>
+      </w:r>
+      <w:r>
+        <w:rPr>
+          <w:rFonts w:eastAsiaTheme="minorEastAsia"/>
+        </w:rPr>
+        <w:t xml:space="preserve">e form used here was selected because </w:t>
+      </w:r>
+      <w:r>
+        <w:rPr>
+          <w:rFonts w:eastAsiaTheme="minorEastAsia"/>
+        </w:rPr>
+        <w:t>the</w:t>
+      </w:r>
+      <w:r>
+        <w:rPr>
+          <w:rFonts w:eastAsiaTheme="minorEastAsia"/>
+        </w:rPr>
+        <w:t xml:space="preserve"> effect of uniform </w:t>
+      </w:r>
+      <w:proofErr w:type="spellStart"/>
+      <w:r>
+        <w:rPr>
+          <w:rFonts w:eastAsiaTheme="minorEastAsia"/>
+        </w:rPr>
+        <w:t>dimensionalization</w:t>
+      </w:r>
+      <w:proofErr w:type="spellEnd"/>
+      <w:r>
+        <w:rPr>
+          <w:rFonts w:eastAsiaTheme="minorEastAsia"/>
+        </w:rPr>
+        <w:t xml:space="preserve"> is considered </w:t>
+      </w:r>
+      <w:r>
+        <w:rPr>
+          <w:rFonts w:eastAsiaTheme="minorEastAsia"/>
+        </w:rPr>
+        <w:t>more obvious in this form</w:t>
+      </w:r>
+      <w:r>
+        <w:rPr>
+          <w:rFonts w:eastAsiaTheme="minorEastAsia"/>
+        </w:rPr>
+        <w:t xml:space="preserve"> than </w:t>
+      </w:r>
+      <w:r>
+        <w:rPr>
+          <w:rFonts w:eastAsiaTheme="minorEastAsia"/>
+        </w:rPr>
+        <w:t xml:space="preserve">in </w:t>
+      </w:r>
+      <w:r>
+        <w:rPr>
+          <w:rFonts w:eastAsiaTheme="minorEastAsia"/>
+        </w:rPr>
+        <w:t xml:space="preserve">the </w:t>
+      </w:r>
+      <w:r>
+        <w:rPr>
+          <w:rFonts w:eastAsiaTheme="minorEastAsia"/>
+        </w:rPr>
+        <w:t>Ref [</w:t>
+      </w:r>
+      <w:r>
+        <w:rPr>
+          <w:rFonts w:eastAsiaTheme="minorEastAsia"/>
+        </w:rPr>
+        <w:fldChar w:fldCharType="begin"/>
+      </w:r>
+      <w:r>
+        <w:rPr>
+          <w:rFonts w:eastAsiaTheme="minorEastAsia"/>
+        </w:rPr>
+        <w:instrText xml:space="preserve"> REF _Ref84604406 \r \h </w:instrText>
+      </w:r>
+      <w:r>
+        <w:rPr>
+          <w:rFonts w:eastAsiaTheme="minorEastAsia"/>
+        </w:rPr>
+      </w:r>
+      <w:r>
+        <w:rPr>
+          <w:rFonts w:eastAsiaTheme="minorEastAsia"/>
+        </w:rPr>
+        <w:fldChar w:fldCharType="separate"/>
+      </w:r>
+      <w:r>
+        <w:rPr>
+          <w:rFonts w:eastAsiaTheme="minorEastAsia"/>
+        </w:rPr>
+        <w:t>2</w:t>
+      </w:r>
+      <w:r>
+        <w:rPr>
+          <w:rFonts w:eastAsiaTheme="minorEastAsia"/>
+        </w:rPr>
+        <w:fldChar w:fldCharType="end"/>
+      </w:r>
+      <w:r>
+        <w:rPr>
+          <w:rFonts w:eastAsiaTheme="minorEastAsia"/>
+        </w:rPr>
+        <w:t>] form</w:t>
+      </w:r>
+      <w:r>
+        <w:rPr>
+          <w:rFonts w:eastAsiaTheme="minorEastAsia"/>
+        </w:rPr>
+        <w:t xml:space="preserve">. The subsequent algebra is adjusted accordingly, but the final result is equivalent. </w:t>
       </w:r>
     </w:p>
     <w:p>
       <w:pPr>
-        <w:spacing w:before="240"/>
+        <w:spacing w:after="0"/>
+        <w:rPr>
+          <w:rFonts w:eastAsiaTheme="minorEastAsia"/>
+          <w:b/>
+        </w:rPr>
       </w:pPr>
       <w:r>
-        <w:t xml:space="preserve">If more than one node with dependent DOF is specified on an RBE2 element, the relationship of </w:t>
-      </w:r>
-      <w:r>
-        <w:t xml:space="preserve">Equation </w:t>
-      </w:r>
-      <w:r>
+        <w:rPr>
+          <w:rFonts w:eastAsiaTheme="minorEastAsia"/>
+        </w:rPr>
+        <w:t xml:space="preserve">The </w:t>
+      </w:r>
+      <w:r>
+        <w:rPr>
+          <w:rFonts w:eastAsiaTheme="minorEastAsia"/>
+        </w:rPr>
+        <w:t xml:space="preserve">uniform </w:t>
+      </w:r>
+      <w:proofErr w:type="spellStart"/>
+      <w:r>
+        <w:rPr>
+          <w:rFonts w:eastAsiaTheme="minorEastAsia"/>
+        </w:rPr>
+        <w:t>dimensionalization</w:t>
+      </w:r>
+      <w:proofErr w:type="spellEnd"/>
+      <w:r>
+        <w:rPr>
+          <w:rFonts w:eastAsiaTheme="minorEastAsia"/>
+        </w:rPr>
+        <w:t xml:space="preserve"> and scaling of Equation </w:t>
+      </w:r>
+      <w:r>
+        <w:rPr>
+          <w:rFonts w:eastAsiaTheme="minorEastAsia"/>
+        </w:rPr>
         <w:fldChar w:fldCharType="begin"/>
       </w:r>
       <w:r>
-        <w:instrText xml:space="preserve"> REF _Ref84312757 \h </w:instrText>
-      </w:r>
-      <w:r>
+        <w:rPr>
+          <w:rFonts w:eastAsiaTheme="minorEastAsia"/>
+        </w:rPr>
+        <w:instrText xml:space="preserve"> REF _Ref84433277 \h </w:instrText>
+      </w:r>
+      <w:r>
+        <w:rPr>
+          <w:rFonts w:eastAsiaTheme="minorEastAsia"/>
+        </w:rPr>
+      </w:r>
+      <w:r>
+        <w:rPr>
+          <w:rFonts w:eastAsiaTheme="minorEastAsia"/>
+        </w:rPr>
         <w:fldChar w:fldCharType="separate"/>
       </w:r>
       <w:r>
         <w:rPr>
-          <w:rFonts w:eastAsia="Times New Roman" w:cs="Times New Roman"/>
           <w:kern w:val="2"/>
         </w:rPr>
         <w:t>(</w:t>
@@ -3340,25 +8883,1760 @@
           <w:noProof/>
           <w:kern w:val="2"/>
         </w:rPr>
-        <w:t>7</w:t>
-      </w:r>
-      <w:r>
+        <w:t>12</w:t>
+      </w:r>
+      <w:r>
+        <w:rPr>
+          <w:kern w:val="2"/>
+        </w:rPr>
+        <w:t>)</w:t>
+      </w:r>
+      <w:r>
+        <w:rPr>
+          <w:rFonts w:eastAsiaTheme="minorEastAsia"/>
+        </w:rPr>
         <w:fldChar w:fldCharType="end"/>
       </w:r>
       <w:r>
-        <w:t>)</w:t>
-      </w:r>
-      <w:r>
-        <w:t xml:space="preserve"> is formed separately for each node with dependent DOF. </w:t>
-      </w:r>
-      <w:r>
-        <w:rPr>
-          <w:rFonts w:eastAsiaTheme="minorEastAsia"/>
-        </w:rPr>
-        <w:t xml:space="preserve">If the dependent set includes less than six DOF per node, than only the rows </w:t>
-      </w:r>
-      <w:r>
-        <w:t>corresponding to dependent DOF are retained</w:t>
+        <w:rPr>
+          <w:rFonts w:eastAsiaTheme="minorEastAsia"/>
+        </w:rPr>
+        <w:t xml:space="preserve"> is carried out by multiplying both sides of the equation by </w:t>
+      </w:r>
+      <m:oMath>
+        <m:sSup>
+          <m:sSupPr>
+            <m:ctrlPr>
+              <w:rPr>
+                <w:rFonts w:ascii="Cambria Math" w:hAnsi="Cambria Math"/>
+                <w:b/>
+                <w:i/>
+              </w:rPr>
+            </m:ctrlPr>
+          </m:sSupPr>
+          <m:e>
+            <m:r>
+              <m:rPr>
+                <m:sty m:val="bi"/>
+              </m:rPr>
+              <w:rPr>
+                <w:rFonts w:ascii="Cambria Math" w:hAnsi="Cambria Math"/>
+              </w:rPr>
+              <m:t>W</m:t>
+            </m:r>
+          </m:e>
+          <m:sup>
+            <m:r>
+              <w:rPr>
+                <w:rFonts w:ascii="Cambria Math" w:hAnsi="Cambria Math"/>
+              </w:rPr>
+              <m:t>i</m:t>
+            </m:r>
+          </m:sup>
+        </m:sSup>
+      </m:oMath>
+    </w:p>
+    <w:tbl>
+      <w:tblPr>
+        <w:tblStyle w:val="TableGrid"/>
+        <w:tblW w:w="5000" w:type="pct"/>
+        <w:tblBorders>
+          <w:top w:val="none" w:sz="0" w:space="0" w:color="auto"/>
+          <w:left w:val="none" w:sz="0" w:space="0" w:color="auto"/>
+          <w:bottom w:val="none" w:sz="0" w:space="0" w:color="auto"/>
+          <w:right w:val="none" w:sz="0" w:space="0" w:color="auto"/>
+          <w:insideH w:val="none" w:sz="0" w:space="0" w:color="auto"/>
+          <w:insideV w:val="none" w:sz="0" w:space="0" w:color="auto"/>
+        </w:tblBorders>
+        <w:tblLook w:val="04A0" w:firstRow="1" w:lastRow="0" w:firstColumn="1" w:lastColumn="0" w:noHBand="0" w:noVBand="1"/>
+      </w:tblPr>
+      <w:tblGrid>
+        <w:gridCol w:w="721"/>
+        <w:gridCol w:w="7920"/>
+        <w:gridCol w:w="719"/>
+      </w:tblGrid>
+      <w:tr>
+        <w:trPr>
+          <w:trHeight w:val="1260"/>
+        </w:trPr>
+        <w:tc>
+          <w:tcPr>
+            <w:tcW w:w="385" w:type="pct"/>
+            <w:vAlign w:val="center"/>
+          </w:tcPr>
+          <w:p>
+            <w:pPr>
+              <w:jc w:val="center"/>
+              <w:rPr>
+                <w:kern w:val="2"/>
+              </w:rPr>
+            </w:pPr>
+          </w:p>
+        </w:tc>
+        <w:tc>
+          <w:tcPr>
+            <w:tcW w:w="4231" w:type="pct"/>
+            <w:vAlign w:val="center"/>
+          </w:tcPr>
+          <w:p>
+            <w:pPr>
+              <w:rPr>
+                <w:rFonts w:eastAsiaTheme="minorEastAsia"/>
+              </w:rPr>
+            </w:pPr>
+            <m:oMathPara>
+              <m:oMath>
+                <m:d>
+                  <m:dPr>
+                    <m:begChr m:val="{"/>
+                    <m:endChr m:val="}"/>
+                    <m:ctrlPr>
+                      <w:rPr>
+                        <w:rFonts w:ascii="Cambria Math" w:eastAsiaTheme="minorEastAsia" w:hAnsi="Cambria Math"/>
+                        <w:i/>
+                      </w:rPr>
+                    </m:ctrlPr>
+                  </m:dPr>
+                  <m:e>
+                    <m:m>
+                      <m:mPr>
+                        <m:mcs>
+                          <m:mc>
+                            <m:mcPr>
+                              <m:count m:val="1"/>
+                              <m:mcJc m:val="center"/>
+                            </m:mcPr>
+                          </m:mc>
+                        </m:mcs>
+                        <m:ctrlPr>
+                          <w:rPr>
+                            <w:rFonts w:ascii="Cambria Math" w:hAnsi="Cambria Math"/>
+                            <w:i/>
+                          </w:rPr>
+                        </m:ctrlPr>
+                      </m:mPr>
+                      <m:mr>
+                        <m:e>
+                          <m:m>
+                            <m:mPr>
+                              <m:mcs>
+                                <m:mc>
+                                  <m:mcPr>
+                                    <m:count m:val="1"/>
+                                    <m:mcJc m:val="center"/>
+                                  </m:mcPr>
+                                </m:mc>
+                              </m:mcs>
+                              <m:ctrlPr>
+                                <w:rPr>
+                                  <w:rFonts w:ascii="Cambria Math" w:hAnsi="Cambria Math"/>
+                                  <w:i/>
+                                </w:rPr>
+                              </m:ctrlPr>
+                            </m:mPr>
+                            <m:mr>
+                              <m:e>
+                                <m:sSubSup>
+                                  <m:sSubSupPr>
+                                    <m:ctrlPr>
+                                      <w:rPr>
+                                        <w:rFonts w:ascii="Cambria Math" w:hAnsi="Cambria Math"/>
+                                        <w:i/>
+                                      </w:rPr>
+                                    </m:ctrlPr>
+                                  </m:sSubSupPr>
+                                  <m:e>
+                                    <m:sSup>
+                                      <m:sSupPr>
+                                        <m:ctrlPr>
+                                          <w:rPr>
+                                            <w:rFonts w:ascii="Cambria Math" w:hAnsi="Cambria Math"/>
+                                            <w:b/>
+                                            <w:i/>
+                                          </w:rPr>
+                                        </m:ctrlPr>
+                                      </m:sSupPr>
+                                      <m:e>
+                                        <m:r>
+                                          <m:rPr>
+                                            <m:sty m:val="bi"/>
+                                          </m:rPr>
+                                          <w:rPr>
+                                            <w:rFonts w:ascii="Cambria Math" w:hAnsi="Cambria Math"/>
+                                          </w:rPr>
+                                          <m:t>W</m:t>
+                                        </m:r>
+                                      </m:e>
+                                      <m:sup>
+                                        <m:r>
+                                          <w:rPr>
+                                            <w:rFonts w:ascii="Cambria Math" w:hAnsi="Cambria Math"/>
+                                          </w:rPr>
+                                          <m:t>1</m:t>
+                                        </m:r>
+                                      </m:sup>
+                                    </m:sSup>
+                                    <m:r>
+                                      <m:rPr>
+                                        <m:sty m:val="bi"/>
+                                      </m:rPr>
+                                      <w:rPr>
+                                        <w:rFonts w:ascii="Cambria Math" w:hAnsi="Cambria Math"/>
+                                      </w:rPr>
+                                      <m:t>u</m:t>
+                                    </m:r>
+                                    <m:ctrlPr>
+                                      <w:rPr>
+                                        <w:rFonts w:ascii="Cambria Math" w:hAnsi="Cambria Math"/>
+                                        <w:b/>
+                                        <w:i/>
+                                      </w:rPr>
+                                    </m:ctrlPr>
+                                  </m:e>
+                                  <m:sub>
+                                    <m:r>
+                                      <w:rPr>
+                                        <w:rFonts w:ascii="Cambria Math" w:hAnsi="Cambria Math"/>
+                                      </w:rPr>
+                                      <m:t>n</m:t>
+                                    </m:r>
+                                  </m:sub>
+                                  <m:sup>
+                                    <m:r>
+                                      <w:rPr>
+                                        <w:rFonts w:ascii="Cambria Math" w:hAnsi="Cambria Math"/>
+                                      </w:rPr>
+                                      <m:t>1</m:t>
+                                    </m:r>
+                                  </m:sup>
+                                </m:sSubSup>
+                              </m:e>
+                            </m:mr>
+                            <m:mr>
+                              <m:e>
+                                <m:sSubSup>
+                                  <m:sSubSupPr>
+                                    <m:ctrlPr>
+                                      <w:rPr>
+                                        <w:rFonts w:ascii="Cambria Math" w:hAnsi="Cambria Math"/>
+                                        <w:i/>
+                                      </w:rPr>
+                                    </m:ctrlPr>
+                                  </m:sSubSupPr>
+                                  <m:e>
+                                    <m:sSup>
+                                      <m:sSupPr>
+                                        <m:ctrlPr>
+                                          <w:rPr>
+                                            <w:rFonts w:ascii="Cambria Math" w:hAnsi="Cambria Math"/>
+                                            <w:b/>
+                                            <w:i/>
+                                          </w:rPr>
+                                        </m:ctrlPr>
+                                      </m:sSupPr>
+                                      <m:e>
+                                        <m:r>
+                                          <m:rPr>
+                                            <m:sty m:val="bi"/>
+                                          </m:rPr>
+                                          <w:rPr>
+                                            <w:rFonts w:ascii="Cambria Math" w:hAnsi="Cambria Math"/>
+                                          </w:rPr>
+                                          <m:t>W</m:t>
+                                        </m:r>
+                                      </m:e>
+                                      <m:sup>
+                                        <m:r>
+                                          <w:rPr>
+                                            <w:rFonts w:ascii="Cambria Math" w:hAnsi="Cambria Math"/>
+                                          </w:rPr>
+                                          <m:t>2</m:t>
+                                        </m:r>
+                                      </m:sup>
+                                    </m:sSup>
+                                    <m:r>
+                                      <m:rPr>
+                                        <m:sty m:val="bi"/>
+                                      </m:rPr>
+                                      <w:rPr>
+                                        <w:rFonts w:ascii="Cambria Math" w:hAnsi="Cambria Math"/>
+                                      </w:rPr>
+                                      <m:t>u</m:t>
+                                    </m:r>
+                                    <m:ctrlPr>
+                                      <w:rPr>
+                                        <w:rFonts w:ascii="Cambria Math" w:hAnsi="Cambria Math"/>
+                                        <w:b/>
+                                        <w:i/>
+                                      </w:rPr>
+                                    </m:ctrlPr>
+                                  </m:e>
+                                  <m:sub>
+                                    <m:r>
+                                      <w:rPr>
+                                        <w:rFonts w:ascii="Cambria Math" w:hAnsi="Cambria Math"/>
+                                      </w:rPr>
+                                      <m:t>n</m:t>
+                                    </m:r>
+                                  </m:sub>
+                                  <m:sup>
+                                    <m:r>
+                                      <w:rPr>
+                                        <w:rFonts w:ascii="Cambria Math" w:hAnsi="Cambria Math"/>
+                                      </w:rPr>
+                                      <m:t>2</m:t>
+                                    </m:r>
+                                  </m:sup>
+                                </m:sSubSup>
+                              </m:e>
+                            </m:mr>
+                          </m:m>
+                        </m:e>
+                      </m:mr>
+                      <m:mr>
+                        <m:e>
+                          <m:m>
+                            <m:mPr>
+                              <m:mcs>
+                                <m:mc>
+                                  <m:mcPr>
+                                    <m:count m:val="1"/>
+                                    <m:mcJc m:val="center"/>
+                                  </m:mcPr>
+                                </m:mc>
+                              </m:mcs>
+                              <m:ctrlPr>
+                                <w:rPr>
+                                  <w:rFonts w:ascii="Cambria Math" w:hAnsi="Cambria Math"/>
+                                  <w:i/>
+                                </w:rPr>
+                              </m:ctrlPr>
+                            </m:mPr>
+                            <m:mr>
+                              <m:e>
+                                <m:r>
+                                  <w:rPr>
+                                    <w:rFonts w:ascii="Cambria Math" w:hAnsi="Cambria Math"/>
+                                  </w:rPr>
+                                  <m:t>⋮</m:t>
+                                </m:r>
+                              </m:e>
+                            </m:mr>
+                            <m:mr>
+                              <m:e>
+                                <m:sSubSup>
+                                  <m:sSubSupPr>
+                                    <m:ctrlPr>
+                                      <w:rPr>
+                                        <w:rFonts w:ascii="Cambria Math" w:hAnsi="Cambria Math"/>
+                                        <w:i/>
+                                      </w:rPr>
+                                    </m:ctrlPr>
+                                  </m:sSubSupPr>
+                                  <m:e>
+                                    <m:sSup>
+                                      <m:sSupPr>
+                                        <m:ctrlPr>
+                                          <w:rPr>
+                                            <w:rFonts w:ascii="Cambria Math" w:hAnsi="Cambria Math"/>
+                                            <w:b/>
+                                            <w:i/>
+                                          </w:rPr>
+                                        </m:ctrlPr>
+                                      </m:sSupPr>
+                                      <m:e>
+                                        <m:r>
+                                          <m:rPr>
+                                            <m:sty m:val="bi"/>
+                                          </m:rPr>
+                                          <w:rPr>
+                                            <w:rFonts w:ascii="Cambria Math" w:hAnsi="Cambria Math"/>
+                                          </w:rPr>
+                                          <m:t>W</m:t>
+                                        </m:r>
+                                      </m:e>
+                                      <m:sup>
+                                        <m:r>
+                                          <w:rPr>
+                                            <w:rFonts w:ascii="Cambria Math" w:hAnsi="Cambria Math"/>
+                                          </w:rPr>
+                                          <m:t>k</m:t>
+                                        </m:r>
+                                      </m:sup>
+                                    </m:sSup>
+                                    <m:r>
+                                      <m:rPr>
+                                        <m:sty m:val="bi"/>
+                                      </m:rPr>
+                                      <w:rPr>
+                                        <w:rFonts w:ascii="Cambria Math" w:hAnsi="Cambria Math"/>
+                                      </w:rPr>
+                                      <m:t>u</m:t>
+                                    </m:r>
+                                    <m:ctrlPr>
+                                      <w:rPr>
+                                        <w:rFonts w:ascii="Cambria Math" w:hAnsi="Cambria Math"/>
+                                        <w:b/>
+                                        <w:i/>
+                                      </w:rPr>
+                                    </m:ctrlPr>
+                                  </m:e>
+                                  <m:sub>
+                                    <m:r>
+                                      <w:rPr>
+                                        <w:rFonts w:ascii="Cambria Math" w:hAnsi="Cambria Math"/>
+                                      </w:rPr>
+                                      <m:t>n</m:t>
+                                    </m:r>
+                                  </m:sub>
+                                  <m:sup>
+                                    <m:r>
+                                      <w:rPr>
+                                        <w:rFonts w:ascii="Cambria Math" w:hAnsi="Cambria Math"/>
+                                      </w:rPr>
+                                      <m:t>k</m:t>
+                                    </m:r>
+                                  </m:sup>
+                                </m:sSubSup>
+                              </m:e>
+                            </m:mr>
+                          </m:m>
+                        </m:e>
+                      </m:mr>
+                    </m:m>
+                  </m:e>
+                </m:d>
+                <m:r>
+                  <w:rPr>
+                    <w:rFonts w:ascii="Cambria Math" w:eastAsiaTheme="minorEastAsia" w:hAnsi="Cambria Math"/>
+                  </w:rPr>
+                  <m:t>=</m:t>
+                </m:r>
+                <m:sSub>
+                  <m:sSubPr>
+                    <m:ctrlPr>
+                      <w:rPr>
+                        <w:rFonts w:ascii="Cambria Math" w:hAnsi="Cambria Math"/>
+                        <w:i/>
+                      </w:rPr>
+                    </m:ctrlPr>
+                  </m:sSubPr>
+                  <m:e>
+                    <m:d>
+                      <m:dPr>
+                        <m:begChr m:val="["/>
+                        <m:endChr m:val="]"/>
+                        <m:ctrlPr>
+                          <w:rPr>
+                            <w:rFonts w:ascii="Cambria Math" w:hAnsi="Cambria Math"/>
+                            <w:b/>
+                            <w:bCs/>
+                            <w:i/>
+                          </w:rPr>
+                        </m:ctrlPr>
+                      </m:dPr>
+                      <m:e>
+                        <m:m>
+                          <m:mPr>
+                            <m:mcs>
+                              <m:mc>
+                                <m:mcPr>
+                                  <m:count m:val="1"/>
+                                  <m:mcJc m:val="center"/>
+                                </m:mcPr>
+                              </m:mc>
+                            </m:mcs>
+                            <m:ctrlPr>
+                              <w:rPr>
+                                <w:rFonts w:ascii="Cambria Math" w:hAnsi="Cambria Math"/>
+                                <w:i/>
+                              </w:rPr>
+                            </m:ctrlPr>
+                          </m:mPr>
+                          <m:mr>
+                            <m:e>
+                              <m:m>
+                                <m:mPr>
+                                  <m:mcs>
+                                    <m:mc>
+                                      <m:mcPr>
+                                        <m:count m:val="1"/>
+                                        <m:mcJc m:val="center"/>
+                                      </m:mcPr>
+                                    </m:mc>
+                                  </m:mcs>
+                                  <m:ctrlPr>
+                                    <w:rPr>
+                                      <w:rFonts w:ascii="Cambria Math" w:hAnsi="Cambria Math"/>
+                                      <w:i/>
+                                    </w:rPr>
+                                  </m:ctrlPr>
+                                </m:mPr>
+                                <m:mr>
+                                  <m:e>
+                                    <m:sSup>
+                                      <m:sSupPr>
+                                        <m:ctrlPr>
+                                          <w:rPr>
+                                            <w:rFonts w:ascii="Cambria Math" w:hAnsi="Cambria Math"/>
+                                            <w:b/>
+                                            <w:i/>
+                                          </w:rPr>
+                                        </m:ctrlPr>
+                                      </m:sSupPr>
+                                      <m:e>
+                                        <m:r>
+                                          <m:rPr>
+                                            <m:sty m:val="bi"/>
+                                          </m:rPr>
+                                          <w:rPr>
+                                            <w:rFonts w:ascii="Cambria Math" w:hAnsi="Cambria Math"/>
+                                          </w:rPr>
+                                          <m:t>W</m:t>
+                                        </m:r>
+                                      </m:e>
+                                      <m:sup>
+                                        <m:r>
+                                          <w:rPr>
+                                            <w:rFonts w:ascii="Cambria Math" w:hAnsi="Cambria Math"/>
+                                          </w:rPr>
+                                          <m:t>1</m:t>
+                                        </m:r>
+                                      </m:sup>
+                                    </m:sSup>
+                                    <m:sSup>
+                                      <m:sSupPr>
+                                        <m:ctrlPr>
+                                          <w:rPr>
+                                            <w:rFonts w:ascii="Cambria Math" w:hAnsi="Cambria Math"/>
+                                            <w:i/>
+                                          </w:rPr>
+                                        </m:ctrlPr>
+                                      </m:sSupPr>
+                                      <m:e>
+                                        <m:r>
+                                          <m:rPr>
+                                            <m:sty m:val="bi"/>
+                                          </m:rPr>
+                                          <w:rPr>
+                                            <w:rFonts w:ascii="Cambria Math" w:hAnsi="Cambria Math"/>
+                                          </w:rPr>
+                                          <m:t>S</m:t>
+                                        </m:r>
+                                      </m:e>
+                                      <m:sup>
+                                        <m:r>
+                                          <w:rPr>
+                                            <w:rFonts w:ascii="Cambria Math" w:hAnsi="Cambria Math"/>
+                                          </w:rPr>
+                                          <m:t>1</m:t>
+                                        </m:r>
+                                      </m:sup>
+                                    </m:sSup>
+                                  </m:e>
+                                </m:mr>
+                                <m:mr>
+                                  <m:e>
+                                    <m:sSup>
+                                      <m:sSupPr>
+                                        <m:ctrlPr>
+                                          <w:rPr>
+                                            <w:rFonts w:ascii="Cambria Math" w:hAnsi="Cambria Math"/>
+                                            <w:i/>
+                                          </w:rPr>
+                                        </m:ctrlPr>
+                                      </m:sSupPr>
+                                      <m:e>
+                                        <m:sSup>
+                                          <m:sSupPr>
+                                            <m:ctrlPr>
+                                              <w:rPr>
+                                                <w:rFonts w:ascii="Cambria Math" w:hAnsi="Cambria Math"/>
+                                                <w:b/>
+                                                <w:i/>
+                                              </w:rPr>
+                                            </m:ctrlPr>
+                                          </m:sSupPr>
+                                          <m:e>
+                                            <m:r>
+                                              <m:rPr>
+                                                <m:sty m:val="bi"/>
+                                              </m:rPr>
+                                              <w:rPr>
+                                                <w:rFonts w:ascii="Cambria Math" w:hAnsi="Cambria Math"/>
+                                              </w:rPr>
+                                              <m:t>W</m:t>
+                                            </m:r>
+                                          </m:e>
+                                          <m:sup>
+                                            <m:r>
+                                              <w:rPr>
+                                                <w:rFonts w:ascii="Cambria Math" w:hAnsi="Cambria Math"/>
+                                              </w:rPr>
+                                              <m:t>2</m:t>
+                                            </m:r>
+                                          </m:sup>
+                                        </m:sSup>
+                                        <m:r>
+                                          <m:rPr>
+                                            <m:sty m:val="bi"/>
+                                          </m:rPr>
+                                          <w:rPr>
+                                            <w:rFonts w:ascii="Cambria Math" w:hAnsi="Cambria Math"/>
+                                          </w:rPr>
+                                          <m:t>S</m:t>
+                                        </m:r>
+                                      </m:e>
+                                      <m:sup>
+                                        <m:r>
+                                          <w:rPr>
+                                            <w:rFonts w:ascii="Cambria Math" w:hAnsi="Cambria Math"/>
+                                          </w:rPr>
+                                          <m:t>2</m:t>
+                                        </m:r>
+                                      </m:sup>
+                                    </m:sSup>
+                                  </m:e>
+                                </m:mr>
+                              </m:m>
+                            </m:e>
+                          </m:mr>
+                          <m:mr>
+                            <m:e>
+                              <m:m>
+                                <m:mPr>
+                                  <m:mcs>
+                                    <m:mc>
+                                      <m:mcPr>
+                                        <m:count m:val="1"/>
+                                        <m:mcJc m:val="center"/>
+                                      </m:mcPr>
+                                    </m:mc>
+                                  </m:mcs>
+                                  <m:ctrlPr>
+                                    <w:rPr>
+                                      <w:rFonts w:ascii="Cambria Math" w:hAnsi="Cambria Math"/>
+                                      <w:i/>
+                                    </w:rPr>
+                                  </m:ctrlPr>
+                                </m:mPr>
+                                <m:mr>
+                                  <m:e>
+                                    <m:r>
+                                      <w:rPr>
+                                        <w:rFonts w:ascii="Cambria Math" w:hAnsi="Cambria Math"/>
+                                      </w:rPr>
+                                      <m:t>⋮</m:t>
+                                    </m:r>
+                                  </m:e>
+                                </m:mr>
+                                <m:mr>
+                                  <m:e>
+                                    <m:sSup>
+                                      <m:sSupPr>
+                                        <m:ctrlPr>
+                                          <w:rPr>
+                                            <w:rFonts w:ascii="Cambria Math" w:hAnsi="Cambria Math"/>
+                                            <w:i/>
+                                          </w:rPr>
+                                        </m:ctrlPr>
+                                      </m:sSupPr>
+                                      <m:e>
+                                        <m:sSup>
+                                          <m:sSupPr>
+                                            <m:ctrlPr>
+                                              <w:rPr>
+                                                <w:rFonts w:ascii="Cambria Math" w:hAnsi="Cambria Math"/>
+                                                <w:b/>
+                                                <w:i/>
+                                              </w:rPr>
+                                            </m:ctrlPr>
+                                          </m:sSupPr>
+                                          <m:e>
+                                            <m:r>
+                                              <m:rPr>
+                                                <m:sty m:val="bi"/>
+                                              </m:rPr>
+                                              <w:rPr>
+                                                <w:rFonts w:ascii="Cambria Math" w:hAnsi="Cambria Math"/>
+                                              </w:rPr>
+                                              <m:t>W</m:t>
+                                            </m:r>
+                                          </m:e>
+                                          <m:sup>
+                                            <m:r>
+                                              <w:rPr>
+                                                <w:rFonts w:ascii="Cambria Math" w:hAnsi="Cambria Math"/>
+                                              </w:rPr>
+                                              <m:t>k</m:t>
+                                            </m:r>
+                                          </m:sup>
+                                        </m:sSup>
+                                        <m:r>
+                                          <m:rPr>
+                                            <m:sty m:val="bi"/>
+                                          </m:rPr>
+                                          <w:rPr>
+                                            <w:rFonts w:ascii="Cambria Math" w:hAnsi="Cambria Math"/>
+                                          </w:rPr>
+                                          <m:t>S</m:t>
+                                        </m:r>
+                                      </m:e>
+                                      <m:sup>
+                                        <m:r>
+                                          <w:rPr>
+                                            <w:rFonts w:ascii="Cambria Math" w:hAnsi="Cambria Math"/>
+                                          </w:rPr>
+                                          <m:t>k</m:t>
+                                        </m:r>
+                                      </m:sup>
+                                    </m:sSup>
+                                  </m:e>
+                                </m:mr>
+                              </m:m>
+                            </m:e>
+                          </m:mr>
+                        </m:m>
+                      </m:e>
+                    </m:d>
+                    <m:r>
+                      <m:rPr>
+                        <m:sty m:val="bi"/>
+                      </m:rPr>
+                      <w:rPr>
+                        <w:rFonts w:ascii="Cambria Math" w:hAnsi="Cambria Math"/>
+                      </w:rPr>
+                      <m:t>u</m:t>
+                    </m:r>
+                  </m:e>
+                  <m:sub>
+                    <m:r>
+                      <w:rPr>
+                        <w:rFonts w:ascii="Cambria Math" w:hAnsi="Cambria Math"/>
+                      </w:rPr>
+                      <m:t>m</m:t>
+                    </m:r>
+                  </m:sub>
+                </m:sSub>
+                <m:r>
+                  <w:rPr>
+                    <w:rFonts w:ascii="Cambria Math" w:hAnsi="Cambria Math"/>
+                  </w:rPr>
+                  <m:t>.</m:t>
+                </m:r>
+              </m:oMath>
+            </m:oMathPara>
+          </w:p>
+        </w:tc>
+        <w:tc>
+          <w:tcPr>
+            <w:tcW w:w="384" w:type="pct"/>
+            <w:vAlign w:val="center"/>
+          </w:tcPr>
+          <w:p>
+            <w:pPr>
+              <w:jc w:val="right"/>
+              <w:rPr>
+                <w:kern w:val="2"/>
+              </w:rPr>
+            </w:pPr>
+            <w:bookmarkStart w:id="8" w:name="_Ref84607679"/>
+            <w:r>
+              <w:rPr>
+                <w:kern w:val="2"/>
+              </w:rPr>
+              <w:t>(</w:t>
+            </w:r>
+            <w:r>
+              <w:rPr>
+                <w:kern w:val="2"/>
+              </w:rPr>
+              <w:fldChar w:fldCharType="begin"/>
+            </w:r>
+            <w:r>
+              <w:rPr>
+                <w:kern w:val="2"/>
+              </w:rPr>
+              <w:instrText xml:space="preserve"> SEQ Equation \* MERGEFORMAT </w:instrText>
+            </w:r>
+            <w:r>
+              <w:rPr>
+                <w:kern w:val="2"/>
+              </w:rPr>
+              <w:fldChar w:fldCharType="separate"/>
+            </w:r>
+            <w:r>
+              <w:rPr>
+                <w:noProof/>
+                <w:kern w:val="2"/>
+              </w:rPr>
+              <w:t>16</w:t>
+            </w:r>
+            <w:r>
+              <w:rPr>
+                <w:kern w:val="2"/>
+              </w:rPr>
+              <w:fldChar w:fldCharType="end"/>
+            </w:r>
+            <w:r>
+              <w:rPr>
+                <w:kern w:val="2"/>
+              </w:rPr>
+              <w:t>)</w:t>
+            </w:r>
+            <w:bookmarkEnd w:id="8"/>
+          </w:p>
+        </w:tc>
+      </w:tr>
+    </w:tbl>
+    <w:p>
+      <w:pPr>
+        <w:spacing w:after="0"/>
+        <w:rPr>
+          <w:rFonts w:eastAsiaTheme="minorEastAsia"/>
+          <w:bCs/>
+        </w:rPr>
+      </w:pPr>
+      <w:r>
+        <w:rPr>
+          <w:rFonts w:eastAsiaTheme="minorEastAsia"/>
+          <w:bCs/>
+        </w:rPr>
+        <w:t xml:space="preserve">The equation is condensed </w:t>
+      </w:r>
+      <w:r>
+        <w:rPr>
+          <w:rFonts w:eastAsiaTheme="minorEastAsia"/>
+          <w:bCs/>
+        </w:rPr>
+        <w:t>to</w:t>
+      </w:r>
+    </w:p>
+    <w:tbl>
+      <w:tblPr>
+        <w:tblStyle w:val="TableGrid"/>
+        <w:tblW w:w="5000" w:type="pct"/>
+        <w:tblBorders>
+          <w:top w:val="none" w:sz="0" w:space="0" w:color="auto"/>
+          <w:left w:val="none" w:sz="0" w:space="0" w:color="auto"/>
+          <w:bottom w:val="none" w:sz="0" w:space="0" w:color="auto"/>
+          <w:right w:val="none" w:sz="0" w:space="0" w:color="auto"/>
+          <w:insideH w:val="none" w:sz="0" w:space="0" w:color="auto"/>
+          <w:insideV w:val="none" w:sz="0" w:space="0" w:color="auto"/>
+        </w:tblBorders>
+        <w:tblLook w:val="04A0" w:firstRow="1" w:lastRow="0" w:firstColumn="1" w:lastColumn="0" w:noHBand="0" w:noVBand="1"/>
+      </w:tblPr>
+      <w:tblGrid>
+        <w:gridCol w:w="721"/>
+        <w:gridCol w:w="7920"/>
+        <w:gridCol w:w="719"/>
+      </w:tblGrid>
+      <w:tr>
+        <w:trPr>
+          <w:trHeight w:val="756"/>
+        </w:trPr>
+        <w:tc>
+          <w:tcPr>
+            <w:tcW w:w="385" w:type="pct"/>
+            <w:vAlign w:val="center"/>
+          </w:tcPr>
+          <w:p>
+            <w:pPr>
+              <w:jc w:val="center"/>
+              <w:rPr>
+                <w:kern w:val="2"/>
+              </w:rPr>
+            </w:pPr>
+          </w:p>
+        </w:tc>
+        <w:tc>
+          <w:tcPr>
+            <w:tcW w:w="4231" w:type="pct"/>
+            <w:vAlign w:val="center"/>
+          </w:tcPr>
+          <w:p>
+            <w:pPr>
+              <w:rPr>
+                <w:rFonts w:eastAsiaTheme="minorEastAsia"/>
+              </w:rPr>
+            </w:pPr>
+            <m:oMathPara>
+              <m:oMath>
+                <m:r>
+                  <m:rPr>
+                    <m:scr m:val="double-struck"/>
+                  </m:rPr>
+                  <w:rPr>
+                    <w:rFonts w:ascii="Cambria Math" w:hAnsi="Cambria Math"/>
+                  </w:rPr>
+                  <m:t>W</m:t>
+                </m:r>
+                <m:sSub>
+                  <m:sSubPr>
+                    <m:ctrlPr>
+                      <w:rPr>
+                        <w:rFonts w:ascii="Cambria Math" w:hAnsi="Cambria Math"/>
+                        <w:i/>
+                      </w:rPr>
+                    </m:ctrlPr>
+                  </m:sSubPr>
+                  <m:e>
+                    <m:r>
+                      <m:rPr>
+                        <m:sty m:val="bi"/>
+                      </m:rPr>
+                      <w:rPr>
+                        <w:rFonts w:ascii="Cambria Math" w:hAnsi="Cambria Math"/>
+                      </w:rPr>
+                      <m:t>u</m:t>
+                    </m:r>
+                  </m:e>
+                  <m:sub>
+                    <m:r>
+                      <w:rPr>
+                        <w:rFonts w:ascii="Cambria Math" w:hAnsi="Cambria Math"/>
+                      </w:rPr>
+                      <m:t>n</m:t>
+                    </m:r>
+                  </m:sub>
+                </m:sSub>
+                <m:r>
+                  <w:rPr>
+                    <w:rFonts w:ascii="Cambria Math" w:eastAsiaTheme="minorEastAsia" w:hAnsi="Cambria Math"/>
+                  </w:rPr>
+                  <m:t>=</m:t>
+                </m:r>
+                <m:r>
+                  <m:rPr>
+                    <m:scr m:val="double-struck"/>
+                  </m:rPr>
+                  <w:rPr>
+                    <w:rFonts w:ascii="Cambria Math" w:hAnsi="Cambria Math"/>
+                  </w:rPr>
+                  <m:t>Z</m:t>
+                </m:r>
+                <m:sSub>
+                  <m:sSubPr>
+                    <m:ctrlPr>
+                      <w:rPr>
+                        <w:rFonts w:ascii="Cambria Math" w:hAnsi="Cambria Math"/>
+                        <w:i/>
+                      </w:rPr>
+                    </m:ctrlPr>
+                  </m:sSubPr>
+                  <m:e>
+                    <m:r>
+                      <m:rPr>
+                        <m:sty m:val="bi"/>
+                      </m:rPr>
+                      <w:rPr>
+                        <w:rFonts w:ascii="Cambria Math" w:hAnsi="Cambria Math"/>
+                      </w:rPr>
+                      <m:t>u</m:t>
+                    </m:r>
+                  </m:e>
+                  <m:sub>
+                    <m:r>
+                      <w:rPr>
+                        <w:rFonts w:ascii="Cambria Math" w:hAnsi="Cambria Math"/>
+                      </w:rPr>
+                      <m:t>m</m:t>
+                    </m:r>
+                  </m:sub>
+                </m:sSub>
+              </m:oMath>
+            </m:oMathPara>
+          </w:p>
+        </w:tc>
+        <w:tc>
+          <w:tcPr>
+            <w:tcW w:w="384" w:type="pct"/>
+            <w:vAlign w:val="center"/>
+          </w:tcPr>
+          <w:p>
+            <w:pPr>
+              <w:jc w:val="right"/>
+              <w:rPr>
+                <w:kern w:val="2"/>
+              </w:rPr>
+            </w:pPr>
+            <w:r>
+              <w:rPr>
+                <w:kern w:val="2"/>
+              </w:rPr>
+              <w:t>(</w:t>
+            </w:r>
+            <w:r>
+              <w:rPr>
+                <w:kern w:val="2"/>
+              </w:rPr>
+              <w:fldChar w:fldCharType="begin"/>
+            </w:r>
+            <w:r>
+              <w:rPr>
+                <w:kern w:val="2"/>
+              </w:rPr>
+              <w:instrText xml:space="preserve"> SEQ Equation \* MERGEFORMAT </w:instrText>
+            </w:r>
+            <w:r>
+              <w:rPr>
+                <w:kern w:val="2"/>
+              </w:rPr>
+              <w:fldChar w:fldCharType="separate"/>
+            </w:r>
+            <w:r>
+              <w:rPr>
+                <w:noProof/>
+                <w:kern w:val="2"/>
+              </w:rPr>
+              <w:t>17</w:t>
+            </w:r>
+            <w:r>
+              <w:rPr>
+                <w:kern w:val="2"/>
+              </w:rPr>
+              <w:fldChar w:fldCharType="end"/>
+            </w:r>
+            <w:r>
+              <w:rPr>
+                <w:kern w:val="2"/>
+              </w:rPr>
+              <w:t>)</w:t>
+            </w:r>
+          </w:p>
+        </w:tc>
+      </w:tr>
+    </w:tbl>
+    <w:p>
+      <w:pPr>
+        <w:spacing w:after="0"/>
+        <w:rPr>
+          <w:rFonts w:eastAsiaTheme="minorEastAsia"/>
+          <w:bCs/>
+        </w:rPr>
+      </w:pPr>
+      <w:r>
+        <w:rPr>
+          <w:rFonts w:eastAsiaTheme="minorEastAsia"/>
+          <w:bCs/>
+        </w:rPr>
+        <w:t>by defining</w:t>
+      </w:r>
+    </w:p>
+    <w:tbl>
+      <w:tblPr>
+        <w:tblStyle w:val="TableGrid"/>
+        <w:tblW w:w="5000" w:type="pct"/>
+        <w:tblBorders>
+          <w:top w:val="none" w:sz="0" w:space="0" w:color="auto"/>
+          <w:left w:val="none" w:sz="0" w:space="0" w:color="auto"/>
+          <w:bottom w:val="none" w:sz="0" w:space="0" w:color="auto"/>
+          <w:right w:val="none" w:sz="0" w:space="0" w:color="auto"/>
+          <w:insideH w:val="none" w:sz="0" w:space="0" w:color="auto"/>
+          <w:insideV w:val="none" w:sz="0" w:space="0" w:color="auto"/>
+        </w:tblBorders>
+        <w:tblLook w:val="04A0" w:firstRow="1" w:lastRow="0" w:firstColumn="1" w:lastColumn="0" w:noHBand="0" w:noVBand="1"/>
+      </w:tblPr>
+      <w:tblGrid>
+        <w:gridCol w:w="720"/>
+        <w:gridCol w:w="3953"/>
+        <w:gridCol w:w="808"/>
+        <w:gridCol w:w="3277"/>
+        <w:gridCol w:w="602"/>
+      </w:tblGrid>
+      <w:tr>
+        <w:trPr>
+          <w:trHeight w:val="1287"/>
+        </w:trPr>
+        <w:tc>
+          <w:tcPr>
+            <w:tcW w:w="386" w:type="pct"/>
+            <w:vAlign w:val="center"/>
+          </w:tcPr>
+          <w:p>
+            <w:pPr>
+              <w:jc w:val="center"/>
+              <w:rPr>
+                <w:kern w:val="2"/>
+              </w:rPr>
+            </w:pPr>
+          </w:p>
+        </w:tc>
+        <w:tc>
+          <w:tcPr>
+            <w:tcW w:w="2113" w:type="pct"/>
+            <w:vAlign w:val="center"/>
+          </w:tcPr>
+          <w:p>
+            <w:pPr>
+              <w:jc w:val="center"/>
+              <w:rPr>
+                <w:rFonts w:eastAsiaTheme="minorEastAsia"/>
+              </w:rPr>
+            </w:pPr>
+            <m:oMathPara>
+              <m:oMathParaPr>
+                <m:jc m:val="right"/>
+              </m:oMathParaPr>
+              <m:oMath>
+                <m:r>
+                  <m:rPr>
+                    <m:scr m:val="double-struck"/>
+                  </m:rPr>
+                  <w:rPr>
+                    <w:rFonts w:ascii="Cambria Math" w:hAnsi="Cambria Math"/>
+                  </w:rPr>
+                  <m:t>W=</m:t>
+                </m:r>
+                <m:d>
+                  <m:dPr>
+                    <m:begChr m:val="["/>
+                    <m:endChr m:val="]"/>
+                    <m:ctrlPr>
+                      <w:rPr>
+                        <w:rFonts w:ascii="Cambria Math" w:eastAsiaTheme="minorEastAsia" w:hAnsi="Cambria Math"/>
+                        <w:i/>
+                      </w:rPr>
+                    </m:ctrlPr>
+                  </m:dPr>
+                  <m:e>
+                    <m:m>
+                      <m:mPr>
+                        <m:plcHide m:val="1"/>
+                        <m:mcs>
+                          <m:mc>
+                            <m:mcPr>
+                              <m:count m:val="2"/>
+                              <m:mcJc m:val="center"/>
+                            </m:mcPr>
+                          </m:mc>
+                        </m:mcs>
+                        <m:ctrlPr>
+                          <w:rPr>
+                            <w:rFonts w:ascii="Cambria Math" w:eastAsiaTheme="minorEastAsia" w:hAnsi="Cambria Math"/>
+                            <w:i/>
+                          </w:rPr>
+                        </m:ctrlPr>
+                      </m:mPr>
+                      <m:mr>
+                        <m:e>
+                          <m:m>
+                            <m:mPr>
+                              <m:plcHide m:val="1"/>
+                              <m:mcs>
+                                <m:mc>
+                                  <m:mcPr>
+                                    <m:count m:val="2"/>
+                                    <m:mcJc m:val="center"/>
+                                  </m:mcPr>
+                                </m:mc>
+                              </m:mcs>
+                              <m:ctrlPr>
+                                <w:rPr>
+                                  <w:rFonts w:ascii="Cambria Math" w:hAnsi="Cambria Math"/>
+                                  <w:i/>
+                                </w:rPr>
+                              </m:ctrlPr>
+                            </m:mPr>
+                            <m:mr>
+                              <m:e>
+                                <m:sSup>
+                                  <m:sSupPr>
+                                    <m:ctrlPr>
+                                      <w:rPr>
+                                        <w:rFonts w:ascii="Cambria Math" w:hAnsi="Cambria Math"/>
+                                        <w:i/>
+                                      </w:rPr>
+                                    </m:ctrlPr>
+                                  </m:sSupPr>
+                                  <m:e>
+                                    <m:r>
+                                      <m:rPr>
+                                        <m:sty m:val="bi"/>
+                                      </m:rPr>
+                                      <w:rPr>
+                                        <w:rFonts w:ascii="Cambria Math" w:hAnsi="Cambria Math"/>
+                                      </w:rPr>
+                                      <m:t>W</m:t>
+                                    </m:r>
+                                  </m:e>
+                                  <m:sup>
+                                    <m:r>
+                                      <w:rPr>
+                                        <w:rFonts w:ascii="Cambria Math" w:hAnsi="Cambria Math"/>
+                                      </w:rPr>
+                                      <m:t>1</m:t>
+                                    </m:r>
+                                  </m:sup>
+                                </m:sSup>
+                              </m:e>
+                              <m:e/>
+                            </m:mr>
+                            <m:mr>
+                              <m:e/>
+                              <m:e>
+                                <m:sSup>
+                                  <m:sSupPr>
+                                    <m:ctrlPr>
+                                      <w:rPr>
+                                        <w:rFonts w:ascii="Cambria Math" w:hAnsi="Cambria Math"/>
+                                        <w:i/>
+                                      </w:rPr>
+                                    </m:ctrlPr>
+                                  </m:sSupPr>
+                                  <m:e>
+                                    <m:r>
+                                      <m:rPr>
+                                        <m:sty m:val="bi"/>
+                                      </m:rPr>
+                                      <w:rPr>
+                                        <w:rFonts w:ascii="Cambria Math" w:hAnsi="Cambria Math"/>
+                                      </w:rPr>
+                                      <m:t>W</m:t>
+                                    </m:r>
+                                  </m:e>
+                                  <m:sup>
+                                    <m:r>
+                                      <w:rPr>
+                                        <w:rFonts w:ascii="Cambria Math" w:hAnsi="Cambria Math"/>
+                                      </w:rPr>
+                                      <m:t>2</m:t>
+                                    </m:r>
+                                  </m:sup>
+                                </m:sSup>
+                              </m:e>
+                            </m:mr>
+                          </m:m>
+                        </m:e>
+                        <m:e/>
+                      </m:mr>
+                      <m:mr>
+                        <m:e/>
+                        <m:e>
+                          <m:m>
+                            <m:mPr>
+                              <m:plcHide m:val="1"/>
+                              <m:mcs>
+                                <m:mc>
+                                  <m:mcPr>
+                                    <m:count m:val="2"/>
+                                    <m:mcJc m:val="center"/>
+                                  </m:mcPr>
+                                </m:mc>
+                              </m:mcs>
+                              <m:ctrlPr>
+                                <w:rPr>
+                                  <w:rFonts w:ascii="Cambria Math" w:hAnsi="Cambria Math"/>
+                                  <w:i/>
+                                </w:rPr>
+                              </m:ctrlPr>
+                            </m:mPr>
+                            <m:mr>
+                              <m:e>
+                                <m:r>
+                                  <w:rPr>
+                                    <w:rFonts w:ascii="Cambria Math" w:hAnsi="Cambria Math"/>
+                                  </w:rPr>
+                                  <m:t>⋱</m:t>
+                                </m:r>
+                              </m:e>
+                              <m:e/>
+                            </m:mr>
+                            <m:mr>
+                              <m:e/>
+                              <m:e>
+                                <m:sSup>
+                                  <m:sSupPr>
+                                    <m:ctrlPr>
+                                      <w:rPr>
+                                        <w:rFonts w:ascii="Cambria Math" w:hAnsi="Cambria Math"/>
+                                        <w:i/>
+                                      </w:rPr>
+                                    </m:ctrlPr>
+                                  </m:sSupPr>
+                                  <m:e>
+                                    <m:r>
+                                      <m:rPr>
+                                        <m:sty m:val="bi"/>
+                                      </m:rPr>
+                                      <w:rPr>
+                                        <w:rFonts w:ascii="Cambria Math" w:hAnsi="Cambria Math"/>
+                                      </w:rPr>
+                                      <m:t>W</m:t>
+                                    </m:r>
+                                  </m:e>
+                                  <m:sup>
+                                    <m:r>
+                                      <w:rPr>
+                                        <w:rFonts w:ascii="Cambria Math" w:hAnsi="Cambria Math"/>
+                                      </w:rPr>
+                                      <m:t>k</m:t>
+                                    </m:r>
+                                  </m:sup>
+                                </m:sSup>
+                              </m:e>
+                            </m:mr>
+                          </m:m>
+                        </m:e>
+                      </m:mr>
+                    </m:m>
+                  </m:e>
+                </m:d>
+                <m:r>
+                  <w:rPr>
+                    <w:rFonts w:ascii="Cambria Math" w:eastAsiaTheme="minorEastAsia" w:hAnsi="Cambria Math"/>
+                  </w:rPr>
+                  <m:t>,</m:t>
+                </m:r>
+              </m:oMath>
+            </m:oMathPara>
+          </w:p>
+        </w:tc>
+        <w:tc>
+          <w:tcPr>
+            <w:tcW w:w="433" w:type="pct"/>
+            <w:vAlign w:val="center"/>
+          </w:tcPr>
+          <w:p>
+            <w:pPr>
+              <w:jc w:val="center"/>
+              <w:rPr>
+                <w:rFonts w:eastAsiaTheme="minorEastAsia"/>
+              </w:rPr>
+            </w:pPr>
+            <w:r>
+              <w:rPr>
+                <w:rFonts w:eastAsiaTheme="minorEastAsia"/>
+              </w:rPr>
+              <w:t>and</w:t>
+            </w:r>
+          </w:p>
+        </w:tc>
+        <w:tc>
+          <w:tcPr>
+            <w:tcW w:w="1752" w:type="pct"/>
+            <w:vAlign w:val="center"/>
+          </w:tcPr>
+          <w:p>
+            <w:pPr>
+              <w:rPr>
+                <w:rFonts w:eastAsiaTheme="minorEastAsia"/>
+              </w:rPr>
+            </w:pPr>
+            <m:oMath>
+              <m:r>
+                <m:rPr>
+                  <m:scr m:val="double-struck"/>
+                </m:rPr>
+                <w:rPr>
+                  <w:rFonts w:ascii="Cambria Math" w:hAnsi="Cambria Math"/>
+                </w:rPr>
+                <m:t>Z</m:t>
+              </m:r>
+              <m:r>
+                <w:rPr>
+                  <w:rFonts w:ascii="Cambria Math" w:eastAsiaTheme="minorEastAsia" w:hAnsi="Cambria Math"/>
+                </w:rPr>
+                <m:t>=</m:t>
+              </m:r>
+            </m:oMath>
+            <w:r>
+              <w:rPr>
+                <w:rFonts w:eastAsiaTheme="minorEastAsia"/>
+              </w:rPr>
+              <w:t xml:space="preserve"> </w:t>
+            </w:r>
+            <m:oMath>
+              <m:d>
+                <m:dPr>
+                  <m:begChr m:val="["/>
+                  <m:endChr m:val="]"/>
+                  <m:ctrlPr>
+                    <w:rPr>
+                      <w:rFonts w:ascii="Cambria Math" w:hAnsi="Cambria Math"/>
+                      <w:b/>
+                      <w:bCs/>
+                      <w:i/>
+                    </w:rPr>
+                  </m:ctrlPr>
+                </m:dPr>
+                <m:e>
+                  <m:m>
+                    <m:mPr>
+                      <m:mcs>
+                        <m:mc>
+                          <m:mcPr>
+                            <m:count m:val="1"/>
+                            <m:mcJc m:val="center"/>
+                          </m:mcPr>
+                        </m:mc>
+                      </m:mcs>
+                      <m:ctrlPr>
+                        <w:rPr>
+                          <w:rFonts w:ascii="Cambria Math" w:hAnsi="Cambria Math"/>
+                          <w:i/>
+                        </w:rPr>
+                      </m:ctrlPr>
+                    </m:mPr>
+                    <m:mr>
+                      <m:e>
+                        <m:m>
+                          <m:mPr>
+                            <m:mcs>
+                              <m:mc>
+                                <m:mcPr>
+                                  <m:count m:val="1"/>
+                                  <m:mcJc m:val="center"/>
+                                </m:mcPr>
+                              </m:mc>
+                            </m:mcs>
+                            <m:ctrlPr>
+                              <w:rPr>
+                                <w:rFonts w:ascii="Cambria Math" w:hAnsi="Cambria Math"/>
+                                <w:i/>
+                              </w:rPr>
+                            </m:ctrlPr>
+                          </m:mPr>
+                          <m:mr>
+                            <m:e>
+                              <m:sSup>
+                                <m:sSupPr>
+                                  <m:ctrlPr>
+                                    <w:rPr>
+                                      <w:rFonts w:ascii="Cambria Math" w:hAnsi="Cambria Math"/>
+                                      <w:b/>
+                                      <w:i/>
+                                    </w:rPr>
+                                  </m:ctrlPr>
+                                </m:sSupPr>
+                                <m:e>
+                                  <m:r>
+                                    <m:rPr>
+                                      <m:sty m:val="bi"/>
+                                    </m:rPr>
+                                    <w:rPr>
+                                      <w:rFonts w:ascii="Cambria Math" w:hAnsi="Cambria Math"/>
+                                    </w:rPr>
+                                    <m:t>W</m:t>
+                                  </m:r>
+                                </m:e>
+                                <m:sup>
+                                  <m:r>
+                                    <w:rPr>
+                                      <w:rFonts w:ascii="Cambria Math" w:hAnsi="Cambria Math"/>
+                                    </w:rPr>
+                                    <m:t>1</m:t>
+                                  </m:r>
+                                </m:sup>
+                              </m:sSup>
+                              <m:sSup>
+                                <m:sSupPr>
+                                  <m:ctrlPr>
+                                    <w:rPr>
+                                      <w:rFonts w:ascii="Cambria Math" w:hAnsi="Cambria Math"/>
+                                      <w:i/>
+                                    </w:rPr>
+                                  </m:ctrlPr>
+                                </m:sSupPr>
+                                <m:e>
+                                  <m:r>
+                                    <m:rPr>
+                                      <m:sty m:val="bi"/>
+                                    </m:rPr>
+                                    <w:rPr>
+                                      <w:rFonts w:ascii="Cambria Math" w:hAnsi="Cambria Math"/>
+                                    </w:rPr>
+                                    <m:t>S</m:t>
+                                  </m:r>
+                                </m:e>
+                                <m:sup>
+                                  <m:r>
+                                    <w:rPr>
+                                      <w:rFonts w:ascii="Cambria Math" w:hAnsi="Cambria Math"/>
+                                    </w:rPr>
+                                    <m:t>1</m:t>
+                                  </m:r>
+                                </m:sup>
+                              </m:sSup>
+                            </m:e>
+                          </m:mr>
+                          <m:mr>
+                            <m:e>
+                              <m:sSup>
+                                <m:sSupPr>
+                                  <m:ctrlPr>
+                                    <w:rPr>
+                                      <w:rFonts w:ascii="Cambria Math" w:hAnsi="Cambria Math"/>
+                                      <w:i/>
+                                    </w:rPr>
+                                  </m:ctrlPr>
+                                </m:sSupPr>
+                                <m:e>
+                                  <m:sSup>
+                                    <m:sSupPr>
+                                      <m:ctrlPr>
+                                        <w:rPr>
+                                          <w:rFonts w:ascii="Cambria Math" w:hAnsi="Cambria Math"/>
+                                          <w:b/>
+                                          <w:i/>
+                                        </w:rPr>
+                                      </m:ctrlPr>
+                                    </m:sSupPr>
+                                    <m:e>
+                                      <m:r>
+                                        <m:rPr>
+                                          <m:sty m:val="bi"/>
+                                        </m:rPr>
+                                        <w:rPr>
+                                          <w:rFonts w:ascii="Cambria Math" w:hAnsi="Cambria Math"/>
+                                        </w:rPr>
+                                        <m:t>W</m:t>
+                                      </m:r>
+                                    </m:e>
+                                    <m:sup>
+                                      <m:r>
+                                        <w:rPr>
+                                          <w:rFonts w:ascii="Cambria Math" w:hAnsi="Cambria Math"/>
+                                        </w:rPr>
+                                        <m:t>2</m:t>
+                                      </m:r>
+                                    </m:sup>
+                                  </m:sSup>
+                                  <m:r>
+                                    <m:rPr>
+                                      <m:sty m:val="bi"/>
+                                    </m:rPr>
+                                    <w:rPr>
+                                      <w:rFonts w:ascii="Cambria Math" w:hAnsi="Cambria Math"/>
+                                    </w:rPr>
+                                    <m:t>S</m:t>
+                                  </m:r>
+                                </m:e>
+                                <m:sup>
+                                  <m:r>
+                                    <w:rPr>
+                                      <w:rFonts w:ascii="Cambria Math" w:hAnsi="Cambria Math"/>
+                                    </w:rPr>
+                                    <m:t>2</m:t>
+                                  </m:r>
+                                </m:sup>
+                              </m:sSup>
+                            </m:e>
+                          </m:mr>
+                        </m:m>
+                      </m:e>
+                    </m:mr>
+                    <m:mr>
+                      <m:e>
+                        <m:m>
+                          <m:mPr>
+                            <m:mcs>
+                              <m:mc>
+                                <m:mcPr>
+                                  <m:count m:val="1"/>
+                                  <m:mcJc m:val="center"/>
+                                </m:mcPr>
+                              </m:mc>
+                            </m:mcs>
+                            <m:ctrlPr>
+                              <w:rPr>
+                                <w:rFonts w:ascii="Cambria Math" w:hAnsi="Cambria Math"/>
+                                <w:i/>
+                              </w:rPr>
+                            </m:ctrlPr>
+                          </m:mPr>
+                          <m:mr>
+                            <m:e>
+                              <m:r>
+                                <w:rPr>
+                                  <w:rFonts w:ascii="Cambria Math" w:hAnsi="Cambria Math"/>
+                                </w:rPr>
+                                <m:t>⋮</m:t>
+                              </m:r>
+                            </m:e>
+                          </m:mr>
+                          <m:mr>
+                            <m:e>
+                              <m:sSup>
+                                <m:sSupPr>
+                                  <m:ctrlPr>
+                                    <w:rPr>
+                                      <w:rFonts w:ascii="Cambria Math" w:hAnsi="Cambria Math"/>
+                                      <w:i/>
+                                    </w:rPr>
+                                  </m:ctrlPr>
+                                </m:sSupPr>
+                                <m:e>
+                                  <m:sSup>
+                                    <m:sSupPr>
+                                      <m:ctrlPr>
+                                        <w:rPr>
+                                          <w:rFonts w:ascii="Cambria Math" w:hAnsi="Cambria Math"/>
+                                          <w:b/>
+                                          <w:i/>
+                                        </w:rPr>
+                                      </m:ctrlPr>
+                                    </m:sSupPr>
+                                    <m:e>
+                                      <m:r>
+                                        <m:rPr>
+                                          <m:sty m:val="bi"/>
+                                        </m:rPr>
+                                        <w:rPr>
+                                          <w:rFonts w:ascii="Cambria Math" w:hAnsi="Cambria Math"/>
+                                        </w:rPr>
+                                        <m:t>W</m:t>
+                                      </m:r>
+                                    </m:e>
+                                    <m:sup>
+                                      <m:r>
+                                        <w:rPr>
+                                          <w:rFonts w:ascii="Cambria Math" w:hAnsi="Cambria Math"/>
+                                        </w:rPr>
+                                        <m:t>k</m:t>
+                                      </m:r>
+                                    </m:sup>
+                                  </m:sSup>
+                                  <m:r>
+                                    <m:rPr>
+                                      <m:sty m:val="bi"/>
+                                    </m:rPr>
+                                    <w:rPr>
+                                      <w:rFonts w:ascii="Cambria Math" w:hAnsi="Cambria Math"/>
+                                    </w:rPr>
+                                    <m:t>S</m:t>
+                                  </m:r>
+                                </m:e>
+                                <m:sup>
+                                  <m:r>
+                                    <w:rPr>
+                                      <w:rFonts w:ascii="Cambria Math" w:hAnsi="Cambria Math"/>
+                                    </w:rPr>
+                                    <m:t>k</m:t>
+                                  </m:r>
+                                </m:sup>
+                              </m:sSup>
+                            </m:e>
+                          </m:mr>
+                        </m:m>
+                      </m:e>
+                    </m:mr>
+                  </m:m>
+                </m:e>
+              </m:d>
+              <m:r>
+                <m:rPr>
+                  <m:sty m:val="bi"/>
+                </m:rPr>
+                <w:rPr>
+                  <w:rFonts w:ascii="Cambria Math" w:hAnsi="Cambria Math"/>
+                </w:rPr>
+                <m:t>.</m:t>
+              </m:r>
+            </m:oMath>
+          </w:p>
+        </w:tc>
+        <w:tc>
+          <w:tcPr>
+            <w:tcW w:w="315" w:type="pct"/>
+            <w:vAlign w:val="center"/>
+          </w:tcPr>
+          <w:p>
+            <w:pPr>
+              <w:jc w:val="right"/>
+              <w:rPr>
+                <w:kern w:val="2"/>
+              </w:rPr>
+            </w:pPr>
+            <w:r>
+              <w:rPr>
+                <w:kern w:val="2"/>
+              </w:rPr>
+              <w:t>(</w:t>
+            </w:r>
+            <w:r>
+              <w:rPr>
+                <w:kern w:val="2"/>
+              </w:rPr>
+              <w:fldChar w:fldCharType="begin"/>
+            </w:r>
+            <w:r>
+              <w:rPr>
+                <w:kern w:val="2"/>
+              </w:rPr>
+              <w:instrText xml:space="preserve"> SEQ Equation \* MERGEFORMAT </w:instrText>
+            </w:r>
+            <w:r>
+              <w:rPr>
+                <w:kern w:val="2"/>
+              </w:rPr>
+              <w:fldChar w:fldCharType="separate"/>
+            </w:r>
+            <w:r>
+              <w:rPr>
+                <w:noProof/>
+                <w:kern w:val="2"/>
+              </w:rPr>
+              <w:t>18</w:t>
+            </w:r>
+            <w:r>
+              <w:rPr>
+                <w:kern w:val="2"/>
+              </w:rPr>
+              <w:fldChar w:fldCharType="end"/>
+            </w:r>
+            <w:r>
+              <w:rPr>
+                <w:kern w:val="2"/>
+              </w:rPr>
+              <w:t>)</w:t>
+            </w:r>
+          </w:p>
+        </w:tc>
+      </w:tr>
+    </w:tbl>
+    <w:p>
+      <w:pPr>
+        <w:spacing w:after="0"/>
+        <w:rPr>
+          <w:rFonts w:eastAsiaTheme="minorEastAsia"/>
+        </w:rPr>
+      </w:pPr>
+      <w:r>
+        <w:rPr>
+          <w:rFonts w:eastAsiaTheme="minorEastAsia"/>
+        </w:rPr>
+        <w:t xml:space="preserve">If the </w:t>
+      </w:r>
+      <w:r>
+        <w:rPr>
+          <w:rFonts w:eastAsiaTheme="minorEastAsia"/>
+        </w:rPr>
+        <w:t>in</w:t>
+      </w:r>
+      <w:r>
+        <w:rPr>
+          <w:rFonts w:eastAsiaTheme="minorEastAsia"/>
+        </w:rPr>
+        <w:t>dependent set includes less than six DOF</w:t>
+      </w:r>
+      <w:r>
+        <w:rPr>
+          <w:rFonts w:eastAsiaTheme="minorEastAsia"/>
+        </w:rPr>
+        <w:t xml:space="preserve"> per node</w:t>
+      </w:r>
+      <w:r>
+        <w:rPr>
+          <w:rFonts w:eastAsiaTheme="minorEastAsia"/>
+        </w:rPr>
+        <w:t>, than only the</w:t>
+      </w:r>
+      <w:r>
+        <w:rPr>
+          <w:rFonts w:eastAsiaTheme="minorEastAsia"/>
+        </w:rPr>
+        <w:t xml:space="preserve"> relevant</w:t>
       </w:r>
       <w:r>
         <w:rPr>
@@ -3370,106 +10648,745 @@
         <w:rPr>
           <w:rFonts w:eastAsiaTheme="minorEastAsia"/>
         </w:rPr>
-        <w:t>in</w:t>
-      </w:r>
-      <w:r>
-        <w:rPr>
-          <w:rFonts w:eastAsiaTheme="minorEastAsia"/>
-        </w:rPr>
+        <w:t xml:space="preserve">parts of  </w:t>
+      </w:r>
+      <m:oMath>
+        <m:r>
+          <m:rPr>
+            <m:scr m:val="double-struck"/>
+          </m:rPr>
+          <w:rPr>
+            <w:rFonts w:ascii="Cambria Math" w:hAnsi="Cambria Math"/>
+          </w:rPr>
+          <m:t>W</m:t>
+        </m:r>
+        <m:sSub>
+          <m:sSubPr>
+            <m:ctrlPr>
+              <w:rPr>
+                <w:rFonts w:ascii="Cambria Math" w:hAnsi="Cambria Math"/>
+                <w:i/>
+              </w:rPr>
+            </m:ctrlPr>
+          </m:sSubPr>
+          <m:e>
+            <m:r>
+              <m:rPr>
+                <m:sty m:val="bi"/>
+              </m:rPr>
+              <w:rPr>
+                <w:rFonts w:ascii="Cambria Math" w:hAnsi="Cambria Math"/>
+              </w:rPr>
+              <m:t>u</m:t>
+            </m:r>
+          </m:e>
+          <m:sub>
+            <m:r>
+              <w:rPr>
+                <w:rFonts w:ascii="Cambria Math" w:hAnsi="Cambria Math"/>
+              </w:rPr>
+              <m:t>n</m:t>
+            </m:r>
+          </m:sub>
+        </m:sSub>
+      </m:oMath>
+      <w:r>
+        <w:rPr>
+          <w:rFonts w:eastAsiaTheme="minorEastAsia"/>
+        </w:rPr>
+        <w:t xml:space="preserve"> are retained. </w:t>
+      </w:r>
+      <w:r>
+        <w:rPr>
+          <w:rFonts w:eastAsiaTheme="minorEastAsia"/>
+        </w:rPr>
+        <w:t xml:space="preserve">If the dependent set includes less than six DOF, than only the columns in </w:t>
+      </w:r>
+      <m:oMath>
+        <m:r>
+          <m:rPr>
+            <m:scr m:val="double-struck"/>
+          </m:rPr>
+          <w:rPr>
+            <w:rFonts w:ascii="Cambria Math" w:hAnsi="Cambria Math"/>
+          </w:rPr>
+          <m:t>Z</m:t>
+        </m:r>
+      </m:oMath>
+      <w:r>
+        <w:t xml:space="preserve"> corresponding to dependent DOF are retained.</w:t>
+      </w:r>
+      <w:r>
         <w:t xml:space="preserve"> </w:t>
       </w:r>
       <w:r>
-        <w:t xml:space="preserve">Equation </w:t>
-      </w:r>
-      <w:r>
-        <w:fldChar w:fldCharType="begin"/>
-      </w:r>
-      <w:r>
-        <w:instrText xml:space="preserve"> REF _Ref84312757 \h </w:instrText>
-      </w:r>
-      <w:r>
-        <w:fldChar w:fldCharType="separate"/>
-      </w:r>
-      <w:r>
-        <w:rPr>
-          <w:rFonts w:eastAsia="Times New Roman" w:cs="Times New Roman"/>
-          <w:kern w:val="2"/>
-        </w:rPr>
-        <w:t>(</w:t>
-      </w:r>
-      <w:r>
-        <w:rPr>
-          <w:noProof/>
-          <w:kern w:val="2"/>
-        </w:rPr>
-        <w:t>7</w:t>
-      </w:r>
-      <w:r>
-        <w:fldChar w:fldCharType="end"/>
-      </w:r>
-      <w:r>
-        <w:t>)</w:t>
-      </w:r>
-      <w:r>
-        <w:t xml:space="preserve">. Terms in Equation </w:t>
-      </w:r>
-      <w:r>
-        <w:fldChar w:fldCharType="begin"/>
-      </w:r>
-      <w:r>
-        <w:instrText xml:space="preserve"> REF _Ref84314207 \h </w:instrText>
-      </w:r>
-      <w:r>
-        <w:fldChar w:fldCharType="separate"/>
-      </w:r>
-      <w:r>
-        <w:rPr>
-          <w:rFonts w:eastAsia="Times New Roman" w:cs="Times New Roman"/>
-          <w:kern w:val="2"/>
-        </w:rPr>
-        <w:t>(</w:t>
-      </w:r>
-      <w:r>
-        <w:rPr>
-          <w:noProof/>
-          <w:kern w:val="2"/>
-        </w:rPr>
-        <w:t>8</w:t>
-      </w:r>
-      <w:r>
-        <w:fldChar w:fldCharType="end"/>
-      </w:r>
-      <w:r>
-        <w:t xml:space="preserve">) and Equation </w:t>
-      </w:r>
-      <w:r>
-        <w:fldChar w:fldCharType="begin"/>
-      </w:r>
-      <w:r>
-        <w:instrText xml:space="preserve"> REF _Ref84314221 \h </w:instrText>
-      </w:r>
-      <w:r>
-        <w:fldChar w:fldCharType="separate"/>
-      </w:r>
-      <w:r>
-        <w:rPr>
-          <w:rFonts w:eastAsia="Times New Roman" w:cs="Times New Roman"/>
-          <w:kern w:val="2"/>
-        </w:rPr>
-        <w:t>(</w:t>
-      </w:r>
-      <w:r>
-        <w:rPr>
-          <w:noProof/>
-          <w:kern w:val="2"/>
-        </w:rPr>
-        <w:t>9</w:t>
-      </w:r>
-      <w:r>
-        <w:fldChar w:fldCharType="end"/>
-      </w:r>
-      <w:r>
-        <w:t>) are updated accordantly.</w:t>
+        <w:rPr>
+          <w:rFonts w:eastAsiaTheme="minorEastAsia"/>
+        </w:rPr>
+        <w:t xml:space="preserve">Once again, </w:t>
+      </w:r>
+      <w:r>
+        <w:rPr>
+          <w:rFonts w:eastAsiaTheme="minorEastAsia"/>
+        </w:rPr>
+        <w:t>the</w:t>
+      </w:r>
+      <w:r>
+        <w:rPr>
+          <w:rFonts w:eastAsiaTheme="minorEastAsia"/>
+        </w:rPr>
+        <w:t xml:space="preserve"> </w:t>
+      </w:r>
+      <w:r>
+        <w:rPr>
+          <w:rFonts w:eastAsiaTheme="minorEastAsia"/>
+        </w:rPr>
+        <w:t>least</w:t>
+      </w:r>
+      <w:r>
+        <w:rPr>
+          <w:rFonts w:eastAsiaTheme="minorEastAsia"/>
+        </w:rPr>
+        <w:t>-</w:t>
+      </w:r>
+      <w:r>
+        <w:rPr>
+          <w:rFonts w:eastAsiaTheme="minorEastAsia"/>
+        </w:rPr>
+        <w:t xml:space="preserve">squares </w:t>
+      </w:r>
+      <w:r>
+        <w:rPr>
+          <w:rFonts w:eastAsiaTheme="minorEastAsia"/>
+        </w:rPr>
+        <w:t xml:space="preserve">approach </w:t>
+      </w:r>
+      <w:r>
+        <w:rPr>
+          <w:rFonts w:eastAsiaTheme="minorEastAsia"/>
+        </w:rPr>
+        <w:t xml:space="preserve">is used to define </w:t>
+      </w:r>
+      <m:oMath>
+        <m:sSub>
+          <m:sSubPr>
+            <m:ctrlPr>
+              <w:rPr>
+                <w:rFonts w:ascii="Cambria Math" w:hAnsi="Cambria Math"/>
+                <w:i/>
+              </w:rPr>
+            </m:ctrlPr>
+          </m:sSubPr>
+          <m:e>
+            <m:r>
+              <m:rPr>
+                <m:sty m:val="bi"/>
+              </m:rPr>
+              <w:rPr>
+                <w:rFonts w:ascii="Cambria Math" w:hAnsi="Cambria Math"/>
+              </w:rPr>
+              <m:t>u</m:t>
+            </m:r>
+          </m:e>
+          <m:sub>
+            <m:r>
+              <w:rPr>
+                <w:rFonts w:ascii="Cambria Math" w:hAnsi="Cambria Math"/>
+              </w:rPr>
+              <m:t>m</m:t>
+            </m:r>
+          </m:sub>
+        </m:sSub>
+      </m:oMath>
+      <w:r>
+        <w:rPr>
+          <w:rFonts w:eastAsiaTheme="minorEastAsia"/>
+        </w:rPr>
+        <w:t xml:space="preserve"> in terms of </w:t>
+      </w:r>
+      <m:oMath>
+        <m:sSub>
+          <m:sSubPr>
+            <m:ctrlPr>
+              <w:rPr>
+                <w:rFonts w:ascii="Cambria Math" w:hAnsi="Cambria Math"/>
+                <w:i/>
+              </w:rPr>
+            </m:ctrlPr>
+          </m:sSubPr>
+          <m:e>
+            <m:r>
+              <m:rPr>
+                <m:sty m:val="bi"/>
+              </m:rPr>
+              <w:rPr>
+                <w:rFonts w:ascii="Cambria Math" w:hAnsi="Cambria Math"/>
+              </w:rPr>
+              <m:t>u</m:t>
+            </m:r>
+          </m:e>
+          <m:sub>
+            <m:r>
+              <w:rPr>
+                <w:rFonts w:ascii="Cambria Math" w:hAnsi="Cambria Math"/>
+              </w:rPr>
+              <m:t>n</m:t>
+            </m:r>
+          </m:sub>
+        </m:sSub>
+      </m:oMath>
+    </w:p>
+    <w:tbl>
+      <w:tblPr>
+        <w:tblStyle w:val="TableGrid"/>
+        <w:tblW w:w="5000" w:type="pct"/>
+        <w:tblBorders>
+          <w:top w:val="none" w:sz="0" w:space="0" w:color="auto"/>
+          <w:left w:val="none" w:sz="0" w:space="0" w:color="auto"/>
+          <w:bottom w:val="none" w:sz="0" w:space="0" w:color="auto"/>
+          <w:right w:val="none" w:sz="0" w:space="0" w:color="auto"/>
+          <w:insideH w:val="none" w:sz="0" w:space="0" w:color="auto"/>
+          <w:insideV w:val="none" w:sz="0" w:space="0" w:color="auto"/>
+        </w:tblBorders>
+        <w:tblLook w:val="04A0" w:firstRow="1" w:lastRow="0" w:firstColumn="1" w:lastColumn="0" w:noHBand="0" w:noVBand="1"/>
+      </w:tblPr>
+      <w:tblGrid>
+        <w:gridCol w:w="721"/>
+        <w:gridCol w:w="7920"/>
+        <w:gridCol w:w="719"/>
+      </w:tblGrid>
+      <w:tr>
+        <w:trPr>
+          <w:trHeight w:val="756"/>
+        </w:trPr>
+        <w:tc>
+          <w:tcPr>
+            <w:tcW w:w="385" w:type="pct"/>
+            <w:vAlign w:val="center"/>
+          </w:tcPr>
+          <w:p>
+            <w:pPr>
+              <w:jc w:val="center"/>
+              <w:rPr>
+                <w:kern w:val="2"/>
+              </w:rPr>
+            </w:pPr>
+          </w:p>
+        </w:tc>
+        <w:tc>
+          <w:tcPr>
+            <w:tcW w:w="4231" w:type="pct"/>
+            <w:vAlign w:val="center"/>
+          </w:tcPr>
+          <w:p>
+            <w:pPr>
+              <w:rPr>
+                <w:rFonts w:eastAsiaTheme="minorEastAsia"/>
+              </w:rPr>
+            </w:pPr>
+            <m:oMathPara>
+              <m:oMath>
+                <m:sSup>
+                  <m:sSupPr>
+                    <m:ctrlPr>
+                      <w:rPr>
+                        <w:rFonts w:ascii="Cambria Math" w:hAnsi="Cambria Math"/>
+                        <w:i/>
+                      </w:rPr>
+                    </m:ctrlPr>
+                  </m:sSupPr>
+                  <m:e>
+                    <m:d>
+                      <m:dPr>
+                        <m:ctrlPr>
+                          <w:rPr>
+                            <w:rFonts w:ascii="Cambria Math" w:hAnsi="Cambria Math"/>
+                            <w:i/>
+                          </w:rPr>
+                        </m:ctrlPr>
+                      </m:dPr>
+                      <m:e>
+                        <m:sSup>
+                          <m:sSupPr>
+                            <m:ctrlPr>
+                              <w:rPr>
+                                <w:rFonts w:ascii="Cambria Math" w:hAnsi="Cambria Math"/>
+                                <w:i/>
+                              </w:rPr>
+                            </m:ctrlPr>
+                          </m:sSupPr>
+                          <m:e>
+                            <m:r>
+                              <m:rPr>
+                                <m:scr m:val="double-struck"/>
+                              </m:rPr>
+                              <w:rPr>
+                                <w:rFonts w:ascii="Cambria Math" w:hAnsi="Cambria Math"/>
+                              </w:rPr>
+                              <m:t>Z</m:t>
+                            </m:r>
+                          </m:e>
+                          <m:sup>
+                            <m:r>
+                              <w:rPr>
+                                <w:rFonts w:ascii="Cambria Math" w:hAnsi="Cambria Math"/>
+                              </w:rPr>
+                              <m:t>T</m:t>
+                            </m:r>
+                          </m:sup>
+                        </m:sSup>
+                        <m:r>
+                          <m:rPr>
+                            <m:scr m:val="double-struck"/>
+                          </m:rPr>
+                          <w:rPr>
+                            <w:rFonts w:ascii="Cambria Math" w:hAnsi="Cambria Math"/>
+                          </w:rPr>
+                          <m:t>Z</m:t>
+                        </m:r>
+                      </m:e>
+                    </m:d>
+                  </m:e>
+                  <m:sup>
+                    <m:r>
+                      <w:rPr>
+                        <w:rFonts w:ascii="Cambria Math" w:hAnsi="Cambria Math"/>
+                      </w:rPr>
+                      <m:t>-1</m:t>
+                    </m:r>
+                  </m:sup>
+                </m:sSup>
+                <m:sSup>
+                  <m:sSupPr>
+                    <m:ctrlPr>
+                      <w:rPr>
+                        <w:rFonts w:ascii="Cambria Math" w:hAnsi="Cambria Math"/>
+                        <w:i/>
+                      </w:rPr>
+                    </m:ctrlPr>
+                  </m:sSupPr>
+                  <m:e>
+                    <m:r>
+                      <m:rPr>
+                        <m:scr m:val="double-struck"/>
+                      </m:rPr>
+                      <w:rPr>
+                        <w:rFonts w:ascii="Cambria Math" w:hAnsi="Cambria Math"/>
+                      </w:rPr>
+                      <m:t>Z</m:t>
+                    </m:r>
+                  </m:e>
+                  <m:sup>
+                    <m:r>
+                      <w:rPr>
+                        <w:rFonts w:ascii="Cambria Math" w:hAnsi="Cambria Math"/>
+                      </w:rPr>
+                      <m:t>T</m:t>
+                    </m:r>
+                  </m:sup>
+                </m:sSup>
+                <m:r>
+                  <m:rPr>
+                    <m:scr m:val="double-struck"/>
+                  </m:rPr>
+                  <w:rPr>
+                    <w:rFonts w:ascii="Cambria Math" w:hAnsi="Cambria Math"/>
+                  </w:rPr>
+                  <m:t>W</m:t>
+                </m:r>
+                <m:sSub>
+                  <m:sSubPr>
+                    <m:ctrlPr>
+                      <w:rPr>
+                        <w:rFonts w:ascii="Cambria Math" w:hAnsi="Cambria Math"/>
+                        <w:i/>
+                      </w:rPr>
+                    </m:ctrlPr>
+                  </m:sSubPr>
+                  <m:e>
+                    <m:r>
+                      <m:rPr>
+                        <m:sty m:val="bi"/>
+                      </m:rPr>
+                      <w:rPr>
+                        <w:rFonts w:ascii="Cambria Math" w:hAnsi="Cambria Math"/>
+                      </w:rPr>
+                      <m:t>u</m:t>
+                    </m:r>
+                  </m:e>
+                  <m:sub>
+                    <m:r>
+                      <w:rPr>
+                        <w:rFonts w:ascii="Cambria Math" w:hAnsi="Cambria Math"/>
+                      </w:rPr>
+                      <m:t>n</m:t>
+                    </m:r>
+                  </m:sub>
+                </m:sSub>
+                <m:r>
+                  <w:rPr>
+                    <w:rFonts w:ascii="Cambria Math" w:eastAsiaTheme="minorEastAsia" w:hAnsi="Cambria Math"/>
+                  </w:rPr>
+                  <m:t>=</m:t>
+                </m:r>
+                <m:sSub>
+                  <m:sSubPr>
+                    <m:ctrlPr>
+                      <w:rPr>
+                        <w:rFonts w:ascii="Cambria Math" w:hAnsi="Cambria Math"/>
+                        <w:i/>
+                      </w:rPr>
+                    </m:ctrlPr>
+                  </m:sSubPr>
+                  <m:e>
+                    <m:r>
+                      <m:rPr>
+                        <m:sty m:val="bi"/>
+                      </m:rPr>
+                      <w:rPr>
+                        <w:rFonts w:ascii="Cambria Math" w:hAnsi="Cambria Math"/>
+                      </w:rPr>
+                      <m:t>u</m:t>
+                    </m:r>
+                  </m:e>
+                  <m:sub>
+                    <m:r>
+                      <w:rPr>
+                        <w:rFonts w:ascii="Cambria Math" w:hAnsi="Cambria Math"/>
+                      </w:rPr>
+                      <m:t>m</m:t>
+                    </m:r>
+                  </m:sub>
+                </m:sSub>
+                <m:r>
+                  <w:rPr>
+                    <w:rFonts w:ascii="Cambria Math" w:hAnsi="Cambria Math"/>
+                  </w:rPr>
+                  <m:t>,</m:t>
+                </m:r>
+              </m:oMath>
+            </m:oMathPara>
+          </w:p>
+        </w:tc>
+        <w:tc>
+          <w:tcPr>
+            <w:tcW w:w="384" w:type="pct"/>
+            <w:vAlign w:val="center"/>
+          </w:tcPr>
+          <w:p>
+            <w:pPr>
+              <w:jc w:val="right"/>
+              <w:rPr>
+                <w:kern w:val="2"/>
+              </w:rPr>
+            </w:pPr>
+            <w:r>
+              <w:rPr>
+                <w:kern w:val="2"/>
+              </w:rPr>
+              <w:t>(</w:t>
+            </w:r>
+            <w:r>
+              <w:rPr>
+                <w:kern w:val="2"/>
+              </w:rPr>
+              <w:fldChar w:fldCharType="begin"/>
+            </w:r>
+            <w:r>
+              <w:rPr>
+                <w:kern w:val="2"/>
+              </w:rPr>
+              <w:instrText xml:space="preserve"> SEQ Equation \* MERGEFORMAT </w:instrText>
+            </w:r>
+            <w:r>
+              <w:rPr>
+                <w:kern w:val="2"/>
+              </w:rPr>
+              <w:fldChar w:fldCharType="separate"/>
+            </w:r>
+            <w:r>
+              <w:rPr>
+                <w:noProof/>
+                <w:kern w:val="2"/>
+              </w:rPr>
+              <w:t>19</w:t>
+            </w:r>
+            <w:r>
+              <w:rPr>
+                <w:kern w:val="2"/>
+              </w:rPr>
+              <w:fldChar w:fldCharType="end"/>
+            </w:r>
+            <w:r>
+              <w:rPr>
+                <w:kern w:val="2"/>
+              </w:rPr>
+              <w:t>)</w:t>
+            </w:r>
+          </w:p>
+        </w:tc>
+      </w:tr>
+    </w:tbl>
+    <w:p>
+      <w:r>
+        <w:t>and</w:t>
+      </w:r>
+      <w:r>
+        <w:t xml:space="preserve">, the element constraint matrix is </w:t>
+      </w:r>
+      <m:oMath>
+        <m:sSub>
+          <m:sSubPr>
+            <m:ctrlPr>
+              <w:rPr>
+                <w:rFonts w:ascii="Cambria Math" w:hAnsi="Cambria Math"/>
+                <w:b/>
+                <w:bCs/>
+                <w:i/>
+              </w:rPr>
+            </m:ctrlPr>
+          </m:sSubPr>
+          <m:e>
+            <m:r>
+              <m:rPr>
+                <m:sty m:val="bi"/>
+              </m:rPr>
+              <w:rPr>
+                <w:rFonts w:ascii="Cambria Math" w:hAnsi="Cambria Math"/>
+              </w:rPr>
+              <m:t>G</m:t>
+            </m:r>
+          </m:e>
+          <m:sub>
+            <m:r>
+              <m:rPr>
+                <m:sty m:val="bi"/>
+              </m:rPr>
+              <w:rPr>
+                <w:rFonts w:ascii="Cambria Math" w:hAnsi="Cambria Math"/>
+              </w:rPr>
+              <m:t>m</m:t>
+            </m:r>
+          </m:sub>
+        </m:sSub>
+        <m:r>
+          <w:rPr>
+            <w:rFonts w:ascii="Cambria Math" w:hAnsi="Cambria Math"/>
+          </w:rPr>
+          <m:t xml:space="preserve">= </m:t>
+        </m:r>
+        <m:sSup>
+          <m:sSupPr>
+            <m:ctrlPr>
+              <w:rPr>
+                <w:rFonts w:ascii="Cambria Math" w:hAnsi="Cambria Math"/>
+                <w:i/>
+              </w:rPr>
+            </m:ctrlPr>
+          </m:sSupPr>
+          <m:e>
+            <m:d>
+              <m:dPr>
+                <m:ctrlPr>
+                  <w:rPr>
+                    <w:rFonts w:ascii="Cambria Math" w:hAnsi="Cambria Math"/>
+                    <w:i/>
+                  </w:rPr>
+                </m:ctrlPr>
+              </m:dPr>
+              <m:e>
+                <m:sSup>
+                  <m:sSupPr>
+                    <m:ctrlPr>
+                      <w:rPr>
+                        <w:rFonts w:ascii="Cambria Math" w:hAnsi="Cambria Math"/>
+                        <w:i/>
+                      </w:rPr>
+                    </m:ctrlPr>
+                  </m:sSupPr>
+                  <m:e>
+                    <m:r>
+                      <m:rPr>
+                        <m:scr m:val="double-struck"/>
+                      </m:rPr>
+                      <w:rPr>
+                        <w:rFonts w:ascii="Cambria Math" w:hAnsi="Cambria Math"/>
+                      </w:rPr>
+                      <m:t>Z</m:t>
+                    </m:r>
+                  </m:e>
+                  <m:sup>
+                    <m:r>
+                      <w:rPr>
+                        <w:rFonts w:ascii="Cambria Math" w:hAnsi="Cambria Math"/>
+                      </w:rPr>
+                      <m:t>T</m:t>
+                    </m:r>
+                  </m:sup>
+                </m:sSup>
+                <m:r>
+                  <m:rPr>
+                    <m:scr m:val="double-struck"/>
+                  </m:rPr>
+                  <w:rPr>
+                    <w:rFonts w:ascii="Cambria Math" w:hAnsi="Cambria Math"/>
+                  </w:rPr>
+                  <m:t>Z</m:t>
+                </m:r>
+              </m:e>
+            </m:d>
+          </m:e>
+          <m:sup>
+            <m:r>
+              <w:rPr>
+                <w:rFonts w:ascii="Cambria Math" w:hAnsi="Cambria Math"/>
+              </w:rPr>
+              <m:t>-1</m:t>
+            </m:r>
+          </m:sup>
+        </m:sSup>
+        <m:sSup>
+          <m:sSupPr>
+            <m:ctrlPr>
+              <w:rPr>
+                <w:rFonts w:ascii="Cambria Math" w:hAnsi="Cambria Math"/>
+                <w:i/>
+              </w:rPr>
+            </m:ctrlPr>
+          </m:sSupPr>
+          <m:e>
+            <m:r>
+              <m:rPr>
+                <m:scr m:val="double-struck"/>
+              </m:rPr>
+              <w:rPr>
+                <w:rFonts w:ascii="Cambria Math" w:hAnsi="Cambria Math"/>
+              </w:rPr>
+              <m:t>Z</m:t>
+            </m:r>
+          </m:e>
+          <m:sup>
+            <m:r>
+              <w:rPr>
+                <w:rFonts w:ascii="Cambria Math" w:hAnsi="Cambria Math"/>
+              </w:rPr>
+              <m:t>T</m:t>
+            </m:r>
+          </m:sup>
+        </m:sSup>
+        <m:r>
+          <m:rPr>
+            <m:scr m:val="double-struck"/>
+          </m:rPr>
+          <w:rPr>
+            <w:rFonts w:ascii="Cambria Math" w:hAnsi="Cambria Math"/>
+          </w:rPr>
+          <m:t>W</m:t>
+        </m:r>
+      </m:oMath>
+      <w:r>
+        <w:rPr>
+          <w:rFonts w:eastAsiaTheme="minorEastAsia"/>
+        </w:rPr>
+        <w:t>.</w:t>
+      </w:r>
+      <w:r>
+        <w:rPr>
+          <w:rFonts w:eastAsiaTheme="minorEastAsia"/>
+        </w:rPr>
+        <w:t xml:space="preserve"> It is possible for the user to select options that result in a singular </w:t>
+      </w:r>
+      <m:oMath>
+        <m:sSup>
+          <m:sSupPr>
+            <m:ctrlPr>
+              <w:rPr>
+                <w:rFonts w:ascii="Cambria Math" w:hAnsi="Cambria Math"/>
+                <w:i/>
+              </w:rPr>
+            </m:ctrlPr>
+          </m:sSupPr>
+          <m:e>
+            <m:r>
+              <m:rPr>
+                <m:scr m:val="double-struck"/>
+              </m:rPr>
+              <w:rPr>
+                <w:rFonts w:ascii="Cambria Math" w:hAnsi="Cambria Math"/>
+              </w:rPr>
+              <m:t>Z</m:t>
+            </m:r>
+          </m:e>
+          <m:sup>
+            <m:r>
+              <w:rPr>
+                <w:rFonts w:ascii="Cambria Math" w:hAnsi="Cambria Math"/>
+              </w:rPr>
+              <m:t>T</m:t>
+            </m:r>
+          </m:sup>
+        </m:sSup>
+        <m:r>
+          <m:rPr>
+            <m:scr m:val="double-struck"/>
+          </m:rPr>
+          <w:rPr>
+            <w:rFonts w:ascii="Cambria Math" w:hAnsi="Cambria Math"/>
+          </w:rPr>
+          <m:t>Z</m:t>
+        </m:r>
+      </m:oMath>
+      <w:r>
+        <w:rPr>
+          <w:rFonts w:eastAsiaTheme="minorEastAsia"/>
+        </w:rPr>
+        <w:t xml:space="preserve"> matrix. An error message is supplied if </w:t>
+      </w:r>
+      <m:oMath>
+        <m:sSup>
+          <m:sSupPr>
+            <m:ctrlPr>
+              <w:rPr>
+                <w:rFonts w:ascii="Cambria Math" w:hAnsi="Cambria Math"/>
+                <w:i/>
+              </w:rPr>
+            </m:ctrlPr>
+          </m:sSupPr>
+          <m:e>
+            <m:r>
+              <m:rPr>
+                <m:scr m:val="double-struck"/>
+              </m:rPr>
+              <w:rPr>
+                <w:rFonts w:ascii="Cambria Math" w:hAnsi="Cambria Math"/>
+              </w:rPr>
+              <m:t>Z</m:t>
+            </m:r>
+          </m:e>
+          <m:sup>
+            <m:r>
+              <w:rPr>
+                <w:rFonts w:ascii="Cambria Math" w:hAnsi="Cambria Math"/>
+              </w:rPr>
+              <m:t>T</m:t>
+            </m:r>
+          </m:sup>
+        </m:sSup>
+        <m:r>
+          <m:rPr>
+            <m:scr m:val="double-struck"/>
+          </m:rPr>
+          <w:rPr>
+            <w:rFonts w:ascii="Cambria Math" w:hAnsi="Cambria Math"/>
+          </w:rPr>
+          <m:t>Z</m:t>
+        </m:r>
+      </m:oMath>
+      <w:r>
+        <w:rPr>
+          <w:rFonts w:eastAsiaTheme="minorEastAsia"/>
+        </w:rPr>
+        <w:t xml:space="preserve"> is singular.</w:t>
       </w:r>
     </w:p>
     <w:p>
@@ -3477,23 +11394,7 @@
         <w:pStyle w:val="Heading1"/>
       </w:pPr>
       <w:r>
-        <w:t>RBE</w:t>
-      </w:r>
-      <w:r>
-        <w:t>3</w:t>
-      </w:r>
-      <w:r>
-        <w:t xml:space="preserve"> Element</w:t>
-      </w:r>
-    </w:p>
-    <w:p/>
-    <w:p/>
-    <w:p/>
-    <w:p>
-      <w:pPr>
-        <w:pStyle w:val="Heading1"/>
-      </w:pPr>
-      <w:r>
+        <w:lastRenderedPageBreak/>
         <w:t>References</w:t>
       </w:r>
     </w:p>
@@ -3505,7 +11406,7 @@
           <w:numId w:val="3"/>
         </w:numPr>
       </w:pPr>
-      <w:bookmarkStart w:id="5" w:name="_Ref84310925"/>
+      <w:bookmarkStart w:id="9" w:name="_Ref84310925"/>
       <w:r>
         <w:t xml:space="preserve">Richard H. </w:t>
       </w:r>
@@ -3527,9 +11428,32 @@
       <w:r>
         <w:t>. NASA SP-221(06). Scientific and Technical Information Office, National Aeronautics and Space Administration, 1981.</w:t>
       </w:r>
-      <w:bookmarkEnd w:id="5"/>
+      <w:bookmarkEnd w:id="9"/>
     </w:p>
-    <w:p/>
+    <w:p>
+      <w:pPr>
+        <w:pStyle w:val="ListParagraph"/>
+        <w:numPr>
+          <w:ilvl w:val="0"/>
+          <w:numId w:val="3"/>
+        </w:numPr>
+      </w:pPr>
+      <w:bookmarkStart w:id="10" w:name="_Ref84604406"/>
+      <w:r>
+        <w:t xml:space="preserve">Timothy F. Walsh, Garth M. Reese, and Manoj K. Bhardwaj. </w:t>
+      </w:r>
+      <w:r>
+        <w:rPr>
+          <w:i/>
+          <w:iCs/>
+        </w:rPr>
+        <w:t>Salinas Theory Manual Version 4.22</w:t>
+      </w:r>
+      <w:r>
+        <w:t>. Sandia National Laboratories, 2011. DOI: 10.2172/1031884.</w:t>
+      </w:r>
+      <w:bookmarkEnd w:id="10"/>
+    </w:p>
     <w:sectPr>
       <w:pgSz w:w="12240" w:h="15840"/>
       <w:pgMar w:top="1440" w:right="1440" w:bottom="1440" w:left="1440" w:header="720" w:footer="720" w:gutter="0"/>
@@ -3995,6 +11919,119 @@
       </w:rPr>
     </w:lvl>
   </w:abstractNum>
+  <w:abstractNum w:abstractNumId="3" w15:restartNumberingAfterBreak="0">
+    <w:nsid w:val="774C026D"/>
+    <w:multiLevelType w:val="hybridMultilevel"/>
+    <w:tmpl w:val="67A6B02A"/>
+    <w:lvl w:ilvl="0" w:tplc="04090001">
+      <w:start w:val="1"/>
+      <w:numFmt w:val="bullet"/>
+      <w:lvlText w:val=""/>
+      <w:lvlJc w:val="left"/>
+      <w:pPr>
+        <w:ind w:left="720" w:hanging="360"/>
+      </w:pPr>
+      <w:rPr>
+        <w:rFonts w:ascii="Symbol" w:hAnsi="Symbol" w:hint="default"/>
+      </w:rPr>
+    </w:lvl>
+    <w:lvl w:ilvl="1" w:tplc="04090003" w:tentative="1">
+      <w:start w:val="1"/>
+      <w:numFmt w:val="bullet"/>
+      <w:lvlText w:val="o"/>
+      <w:lvlJc w:val="left"/>
+      <w:pPr>
+        <w:ind w:left="1440" w:hanging="360"/>
+      </w:pPr>
+      <w:rPr>
+        <w:rFonts w:ascii="Courier New" w:hAnsi="Courier New" w:cs="Courier New" w:hint="default"/>
+      </w:rPr>
+    </w:lvl>
+    <w:lvl w:ilvl="2" w:tplc="04090005" w:tentative="1">
+      <w:start w:val="1"/>
+      <w:numFmt w:val="bullet"/>
+      <w:lvlText w:val=""/>
+      <w:lvlJc w:val="left"/>
+      <w:pPr>
+        <w:ind w:left="2160" w:hanging="360"/>
+      </w:pPr>
+      <w:rPr>
+        <w:rFonts w:ascii="Wingdings" w:hAnsi="Wingdings" w:hint="default"/>
+      </w:rPr>
+    </w:lvl>
+    <w:lvl w:ilvl="3" w:tplc="04090001" w:tentative="1">
+      <w:start w:val="1"/>
+      <w:numFmt w:val="bullet"/>
+      <w:lvlText w:val=""/>
+      <w:lvlJc w:val="left"/>
+      <w:pPr>
+        <w:ind w:left="2880" w:hanging="360"/>
+      </w:pPr>
+      <w:rPr>
+        <w:rFonts w:ascii="Symbol" w:hAnsi="Symbol" w:hint="default"/>
+      </w:rPr>
+    </w:lvl>
+    <w:lvl w:ilvl="4" w:tplc="04090003" w:tentative="1">
+      <w:start w:val="1"/>
+      <w:numFmt w:val="bullet"/>
+      <w:lvlText w:val="o"/>
+      <w:lvlJc w:val="left"/>
+      <w:pPr>
+        <w:ind w:left="3600" w:hanging="360"/>
+      </w:pPr>
+      <w:rPr>
+        <w:rFonts w:ascii="Courier New" w:hAnsi="Courier New" w:cs="Courier New" w:hint="default"/>
+      </w:rPr>
+    </w:lvl>
+    <w:lvl w:ilvl="5" w:tplc="04090005" w:tentative="1">
+      <w:start w:val="1"/>
+      <w:numFmt w:val="bullet"/>
+      <w:lvlText w:val=""/>
+      <w:lvlJc w:val="left"/>
+      <w:pPr>
+        <w:ind w:left="4320" w:hanging="360"/>
+      </w:pPr>
+      <w:rPr>
+        <w:rFonts w:ascii="Wingdings" w:hAnsi="Wingdings" w:hint="default"/>
+      </w:rPr>
+    </w:lvl>
+    <w:lvl w:ilvl="6" w:tplc="04090001" w:tentative="1">
+      <w:start w:val="1"/>
+      <w:numFmt w:val="bullet"/>
+      <w:lvlText w:val=""/>
+      <w:lvlJc w:val="left"/>
+      <w:pPr>
+        <w:ind w:left="5040" w:hanging="360"/>
+      </w:pPr>
+      <w:rPr>
+        <w:rFonts w:ascii="Symbol" w:hAnsi="Symbol" w:hint="default"/>
+      </w:rPr>
+    </w:lvl>
+    <w:lvl w:ilvl="7" w:tplc="04090003" w:tentative="1">
+      <w:start w:val="1"/>
+      <w:numFmt w:val="bullet"/>
+      <w:lvlText w:val="o"/>
+      <w:lvlJc w:val="left"/>
+      <w:pPr>
+        <w:ind w:left="5760" w:hanging="360"/>
+      </w:pPr>
+      <w:rPr>
+        <w:rFonts w:ascii="Courier New" w:hAnsi="Courier New" w:cs="Courier New" w:hint="default"/>
+      </w:rPr>
+    </w:lvl>
+    <w:lvl w:ilvl="8" w:tplc="04090005" w:tentative="1">
+      <w:start w:val="1"/>
+      <w:numFmt w:val="bullet"/>
+      <w:lvlText w:val=""/>
+      <w:lvlJc w:val="left"/>
+      <w:pPr>
+        <w:ind w:left="6480" w:hanging="360"/>
+      </w:pPr>
+      <w:rPr>
+        <w:rFonts w:ascii="Wingdings" w:hAnsi="Wingdings" w:hint="default"/>
+      </w:rPr>
+    </w:lvl>
+  </w:abstractNum>
   <w:num w:numId="1">
     <w:abstractNumId w:val="0"/>
   </w:num>
@@ -4003,6 +12040,9 @@
   </w:num>
   <w:num w:numId="3">
     <w:abstractNumId w:val="2"/>
+  </w:num>
+  <w:num w:numId="4">
+    <w:abstractNumId w:val="3"/>
   </w:num>
 </w:numbering>
 </file>
@@ -4426,6 +12466,27 @@
       <w:szCs w:val="32"/>
     </w:rPr>
   </w:style>
+  <w:style w:type="paragraph" w:styleId="Heading2">
+    <w:name w:val="heading 2"/>
+    <w:basedOn w:val="Normal"/>
+    <w:next w:val="Normal"/>
+    <w:link w:val="Heading2Char"/>
+    <w:uiPriority w:val="9"/>
+    <w:unhideWhenUsed/>
+    <w:qFormat/>
+    <w:rsid w:val="00494F80"/>
+    <w:pPr>
+      <w:keepNext/>
+      <w:keepLines/>
+      <w:spacing w:before="40" w:after="0"/>
+      <w:outlineLvl w:val="1"/>
+    </w:pPr>
+    <w:rPr>
+      <w:rFonts w:asciiTheme="majorHAnsi" w:eastAsiaTheme="majorEastAsia" w:hAnsiTheme="majorHAnsi" w:cstheme="majorBidi"/>
+      <w:sz w:val="26"/>
+      <w:szCs w:val="26"/>
+    </w:rPr>
+  </w:style>
   <w:style w:type="character" w:default="1" w:styleId="DefaultParagraphFont">
     <w:name w:val="Default Paragraph Font"/>
     <w:uiPriority w:val="1"/>
@@ -4643,6 +12704,18 @@
     <w:rsid w:val="00706854"/>
     <w:rPr>
       <w:color w:val="808080"/>
+    </w:rPr>
+  </w:style>
+  <w:style w:type="character" w:customStyle="1" w:styleId="Heading2Char">
+    <w:name w:val="Heading 2 Char"/>
+    <w:basedOn w:val="DefaultParagraphFont"/>
+    <w:link w:val="Heading2"/>
+    <w:uiPriority w:val="9"/>
+    <w:rsid w:val="00494F80"/>
+    <w:rPr>
+      <w:rFonts w:asciiTheme="majorHAnsi" w:eastAsiaTheme="majorEastAsia" w:hAnsiTheme="majorHAnsi" w:cstheme="majorBidi"/>
+      <w:sz w:val="26"/>
+      <w:szCs w:val="26"/>
     </w:rPr>
   </w:style>
 </w:styles>

--- a/src/RigidElementNotes.docx
+++ b/src/RigidElementNotes.docx
@@ -7540,7 +7540,7 @@
                       <w:rPr>
                         <w:rFonts w:ascii="Cambria Math" w:hAnsi="Cambria Math"/>
                       </w:rPr>
-                      <m:t>m</m:t>
+                      <m:t>n</m:t>
                     </m:r>
                   </m:sub>
                 </m:sSub>
@@ -7772,19 +7772,7 @@
         <w:rPr>
           <w:rFonts w:eastAsiaTheme="minorEastAsia"/>
         </w:rPr>
-        <w:t xml:space="preserve"> </w:t>
-      </w:r>
-      <w:r>
-        <w:rPr>
-          <w:rFonts w:eastAsiaTheme="minorEastAsia"/>
-        </w:rPr>
-        <w:t>The least-squares solution is affected by the relative magnitude of displacements and rotations</w:t>
-      </w:r>
-      <w:r>
-        <w:rPr>
-          <w:rFonts w:eastAsiaTheme="minorEastAsia"/>
-        </w:rPr>
-        <w:t xml:space="preserve">, which is why the </w:t>
+        <w:t xml:space="preserve"> The least-squares solution is affected by the relative magnitude of displacements and rotations, which is why the </w:t>
       </w:r>
       <w:r>
         <w:t xml:space="preserve">response </w:t>
@@ -7937,35 +7925,15 @@
             </w:pPr>
             <m:oMathPara>
               <m:oMath>
-                <m:sSup>
-                  <m:sSupPr>
-                    <m:ctrlPr>
-                      <w:rPr>
-                        <w:rFonts w:ascii="Cambria Math" w:hAnsi="Cambria Math"/>
-                        <w:i/>
-                      </w:rPr>
-                    </m:ctrlPr>
-                  </m:sSupPr>
-                  <m:e>
-                    <m:r>
-                      <m:rPr>
-                        <m:sty m:val="bi"/>
-                      </m:rPr>
-                      <w:rPr>
-                        <w:rFonts w:ascii="Cambria Math" w:hAnsi="Cambria Math"/>
-                      </w:rPr>
-                      <m:t>W</m:t>
-                    </m:r>
-                  </m:e>
-                  <m:sup>
-                    <m:r>
-                      <w:rPr>
-                        <w:rFonts w:ascii="Cambria Math" w:hAnsi="Cambria Math"/>
-                      </w:rPr>
-                      <m:t>i</m:t>
-                    </m:r>
-                  </m:sup>
-                </m:sSup>
+                <m:r>
+                  <m:rPr>
+                    <m:sty m:val="bi"/>
+                  </m:rPr>
+                  <w:rPr>
+                    <w:rFonts w:ascii="Cambria Math" w:hAnsi="Cambria Math"/>
+                  </w:rPr>
+                  <m:t>W</m:t>
+                </m:r>
                 <m:r>
                   <w:rPr>
                     <w:rFonts w:ascii="Cambria Math" w:hAnsi="Cambria Math"/>
@@ -8145,32 +8113,15 @@
                             </m:mPr>
                             <m:mr>
                               <m:e>
-                                <m:sSup>
-                                  <m:sSupPr>
-                                    <m:ctrlPr>
-                                      <w:rPr>
-                                        <w:rFonts w:ascii="Cambria Math" w:hAnsi="Cambria Math"/>
-                                        <w:i/>
-                                      </w:rPr>
-                                    </m:ctrlPr>
-                                  </m:sSupPr>
-                                  <m:e>
-                                    <m:r>
-                                      <w:rPr>
-                                        <w:rFonts w:ascii="Cambria Math" w:hAnsi="Cambria Math"/>
-                                      </w:rPr>
-                                      <m:t>d</m:t>
-                                    </m:r>
-                                  </m:e>
-                                  <m:sup>
-                                    <m:r>
-                                      <w:rPr>
-                                        <w:rFonts w:ascii="Cambria Math" w:hAnsi="Cambria Math"/>
-                                      </w:rPr>
-                                      <m:t>i</m:t>
-                                    </m:r>
-                                  </m:sup>
-                                </m:sSup>
+                                <m:r>
+                                  <m:rPr>
+                                    <m:scr m:val="script"/>
+                                  </m:rPr>
+                                  <w:rPr>
+                                    <w:rFonts w:ascii="Cambria Math" w:hAnsi="Cambria Math"/>
+                                  </w:rPr>
+                                  <m:t>l</m:t>
+                                </m:r>
                                 <m:sSub>
                                   <m:sSubPr>
                                     <m:ctrlPr>
@@ -8214,32 +8165,15 @@
                                     </m:ctrlPr>
                                   </m:sSubPr>
                                   <m:e>
-                                    <m:sSup>
-                                      <m:sSupPr>
-                                        <m:ctrlPr>
-                                          <w:rPr>
-                                            <w:rFonts w:ascii="Cambria Math" w:hAnsi="Cambria Math"/>
-                                            <w:i/>
-                                          </w:rPr>
-                                        </m:ctrlPr>
-                                      </m:sSupPr>
-                                      <m:e>
-                                        <m:r>
-                                          <w:rPr>
-                                            <w:rFonts w:ascii="Cambria Math" w:hAnsi="Cambria Math"/>
-                                          </w:rPr>
-                                          <m:t>d</m:t>
-                                        </m:r>
-                                      </m:e>
-                                      <m:sup>
-                                        <m:r>
-                                          <w:rPr>
-                                            <w:rFonts w:ascii="Cambria Math" w:hAnsi="Cambria Math"/>
-                                          </w:rPr>
-                                          <m:t>i</m:t>
-                                        </m:r>
-                                      </m:sup>
-                                    </m:sSup>
+                                    <m:r>
+                                      <m:rPr>
+                                        <m:scr m:val="script"/>
+                                      </m:rPr>
+                                      <w:rPr>
+                                        <w:rFonts w:ascii="Cambria Math" w:hAnsi="Cambria Math"/>
+                                      </w:rPr>
+                                      <m:t>l</m:t>
+                                    </m:r>
                                     <m:r>
                                       <w:rPr>
                                         <w:rFonts w:ascii="Cambria Math" w:hAnsi="Cambria Math"/>
@@ -8273,32 +8207,15 @@
                                     </m:ctrlPr>
                                   </m:sSubPr>
                                   <m:e>
-                                    <m:sSup>
-                                      <m:sSupPr>
-                                        <m:ctrlPr>
-                                          <w:rPr>
-                                            <w:rFonts w:ascii="Cambria Math" w:hAnsi="Cambria Math"/>
-                                            <w:i/>
-                                          </w:rPr>
-                                        </m:ctrlPr>
-                                      </m:sSupPr>
-                                      <m:e>
-                                        <m:r>
-                                          <w:rPr>
-                                            <w:rFonts w:ascii="Cambria Math" w:hAnsi="Cambria Math"/>
-                                          </w:rPr>
-                                          <m:t>d</m:t>
-                                        </m:r>
-                                      </m:e>
-                                      <m:sup>
-                                        <m:r>
-                                          <w:rPr>
-                                            <w:rFonts w:ascii="Cambria Math" w:hAnsi="Cambria Math"/>
-                                          </w:rPr>
-                                          <m:t>i</m:t>
-                                        </m:r>
-                                      </m:sup>
-                                    </m:sSup>
+                                    <m:r>
+                                      <m:rPr>
+                                        <m:scr m:val="script"/>
+                                      </m:rPr>
+                                      <w:rPr>
+                                        <w:rFonts w:ascii="Cambria Math" w:hAnsi="Cambria Math"/>
+                                      </w:rPr>
+                                      <m:t>l</m:t>
+                                    </m:r>
                                     <m:r>
                                       <w:rPr>
                                         <w:rFonts w:ascii="Cambria Math" w:hAnsi="Cambria Math"/>
@@ -8396,70 +8313,57 @@
         <w:t xml:space="preserve">where </w:t>
       </w:r>
       <m:oMath>
-        <m:sSup>
-          <m:sSupPr>
-            <m:ctrlPr>
-              <w:rPr>
-                <w:rFonts w:ascii="Cambria Math" w:hAnsi="Cambria Math"/>
-                <w:i/>
-              </w:rPr>
-            </m:ctrlPr>
-          </m:sSupPr>
-          <m:e>
-            <m:r>
-              <w:rPr>
-                <w:rFonts w:ascii="Cambria Math" w:hAnsi="Cambria Math"/>
-              </w:rPr>
-              <m:t>d</m:t>
-            </m:r>
-          </m:e>
-          <m:sup>
-            <m:r>
-              <w:rPr>
-                <w:rFonts w:ascii="Cambria Math" w:hAnsi="Cambria Math"/>
-              </w:rPr>
-              <m:t>i</m:t>
-            </m:r>
-          </m:sup>
-        </m:sSup>
-      </m:oMath>
-      <w:r>
-        <w:t xml:space="preserve"> </w:t>
-      </w:r>
-      <w:r>
-        <w:t xml:space="preserve">is </w:t>
-      </w:r>
-      <w:r>
-        <w:rPr>
-          <w:rFonts w:eastAsiaTheme="minorEastAsia"/>
-        </w:rPr>
-        <w:t xml:space="preserve">the </w:t>
-      </w:r>
-      <w:r>
-        <w:rPr>
-          <w:rFonts w:eastAsiaTheme="minorEastAsia"/>
-        </w:rPr>
-        <w:t xml:space="preserve">magnitude of the </w:t>
-      </w:r>
-      <w:r>
-        <w:rPr>
-          <w:rFonts w:eastAsiaTheme="minorEastAsia"/>
-        </w:rPr>
-        <w:t xml:space="preserve">distance vector to independent node </w:t>
-      </w:r>
-      <m:oMath>
         <m:r>
+          <m:rPr>
+            <m:scr m:val="script"/>
+          </m:rPr>
           <w:rPr>
-            <w:rFonts w:ascii="Cambria Math" w:eastAsiaTheme="minorEastAsia" w:hAnsi="Cambria Math"/>
+            <w:rFonts w:ascii="Cambria Math" w:hAnsi="Cambria Math"/>
           </w:rPr>
-          <m:t>i</m:t>
+          <m:t>l</m:t>
         </m:r>
       </m:oMath>
       <w:r>
-        <w:rPr>
-          <w:rFonts w:eastAsiaTheme="minorEastAsia"/>
-        </w:rPr>
-        <w:t xml:space="preserve"> from the dependent node</w:t>
+        <w:t xml:space="preserve"> </w:t>
+      </w:r>
+      <w:r>
+        <w:t xml:space="preserve">is </w:t>
+      </w:r>
+      <w:r>
+        <w:rPr>
+          <w:rFonts w:eastAsiaTheme="minorEastAsia"/>
+        </w:rPr>
+        <w:t xml:space="preserve">the </w:t>
+      </w:r>
+      <w:r>
+        <w:rPr>
+          <w:rFonts w:eastAsiaTheme="minorEastAsia"/>
+        </w:rPr>
+        <w:t xml:space="preserve">average of the </w:t>
+      </w:r>
+      <w:r>
+        <w:rPr>
+          <w:rFonts w:eastAsiaTheme="minorEastAsia"/>
+        </w:rPr>
+        <w:t>distance</w:t>
+      </w:r>
+      <w:r>
+        <w:rPr>
+          <w:rFonts w:eastAsiaTheme="minorEastAsia"/>
+        </w:rPr>
+        <w:t xml:space="preserve">s from the dependent node to all </w:t>
+      </w:r>
+      <w:r>
+        <w:rPr>
+          <w:rFonts w:eastAsiaTheme="minorEastAsia"/>
+        </w:rPr>
+        <w:t>independent node</w:t>
+      </w:r>
+      <w:r>
+        <w:rPr>
+          <w:rFonts w:eastAsiaTheme="minorEastAsia"/>
+        </w:rPr>
+        <w:t>s in the element</w:t>
       </w:r>
       <w:r>
         <w:t xml:space="preserve">, and </w:t>
@@ -8496,55 +8400,21 @@
         <w:rPr>
           <w:rFonts w:eastAsiaTheme="minorEastAsia"/>
         </w:rPr>
-        <w:t xml:space="preserve"> are relative weight factors for each term, which are nominally set to </w:t>
-      </w:r>
-      <w:proofErr w:type="gramStart"/>
-      <w:r>
-        <w:rPr>
-          <w:rFonts w:eastAsiaTheme="minorEastAsia"/>
-        </w:rPr>
-        <w:t>1.</w:t>
-      </w:r>
-      <w:proofErr w:type="gramEnd"/>
-      <w:r>
-        <w:rPr>
-          <w:rFonts w:eastAsiaTheme="minorEastAsia"/>
-        </w:rPr>
-        <w:t xml:space="preserve"> </w:t>
+        <w:t xml:space="preserve"> are relative weight factors for each term, which are nominally set to 1. </w:t>
       </w:r>
       <w:r>
         <w:t xml:space="preserve">This definition of </w:t>
       </w:r>
       <m:oMath>
-        <m:sSup>
-          <m:sSupPr>
-            <m:ctrlPr>
-              <w:rPr>
-                <w:rFonts w:ascii="Cambria Math" w:hAnsi="Cambria Math"/>
-                <w:i/>
-              </w:rPr>
-            </m:ctrlPr>
-          </m:sSupPr>
-          <m:e>
-            <m:r>
-              <m:rPr>
-                <m:sty m:val="bi"/>
-              </m:rPr>
-              <w:rPr>
-                <w:rFonts w:ascii="Cambria Math" w:hAnsi="Cambria Math"/>
-              </w:rPr>
-              <m:t>W</m:t>
-            </m:r>
-          </m:e>
-          <m:sup>
-            <m:r>
-              <w:rPr>
-                <w:rFonts w:ascii="Cambria Math" w:hAnsi="Cambria Math"/>
-              </w:rPr>
-              <m:t>i</m:t>
-            </m:r>
-          </m:sup>
-        </m:sSup>
+        <m:r>
+          <m:rPr>
+            <m:sty m:val="bi"/>
+          </m:rPr>
+          <w:rPr>
+            <w:rFonts w:ascii="Cambria Math" w:hAnsi="Cambria Math"/>
+          </w:rPr>
+          <m:t>W</m:t>
+        </m:r>
       </m:oMath>
       <w:r>
         <w:rPr>
@@ -8603,13 +8473,7 @@
         <w:rPr>
           <w:rFonts w:eastAsiaTheme="minorEastAsia"/>
         </w:rPr>
-        <w:t xml:space="preserve"> in the diagonal matrix</w:t>
-      </w:r>
-      <w:r>
-        <w:rPr>
-          <w:rFonts w:eastAsiaTheme="minorEastAsia"/>
-        </w:rPr>
-        <w:t xml:space="preserve">, including </w:t>
+        <w:t xml:space="preserve"> in the diagonal matrix, including </w:t>
       </w:r>
       <m:oMath>
         <m:sSub>
@@ -8827,13 +8691,7 @@
         <w:rPr>
           <w:rFonts w:eastAsiaTheme="minorEastAsia"/>
         </w:rPr>
-        <w:t xml:space="preserve">The </w:t>
-      </w:r>
-      <w:r>
-        <w:rPr>
-          <w:rFonts w:eastAsiaTheme="minorEastAsia"/>
-        </w:rPr>
-        <w:t xml:space="preserve">uniform </w:t>
+        <w:t xml:space="preserve">The uniform </w:t>
       </w:r>
       <w:proofErr w:type="spellStart"/>
       <w:r>
@@ -8904,36 +8762,15 @@
         <w:t xml:space="preserve"> is carried out by multiplying both sides of the equation by </w:t>
       </w:r>
       <m:oMath>
-        <m:sSup>
-          <m:sSupPr>
-            <m:ctrlPr>
-              <w:rPr>
-                <w:rFonts w:ascii="Cambria Math" w:hAnsi="Cambria Math"/>
-                <w:b/>
-                <w:i/>
-              </w:rPr>
-            </m:ctrlPr>
-          </m:sSupPr>
-          <m:e>
-            <m:r>
-              <m:rPr>
-                <m:sty m:val="bi"/>
-              </m:rPr>
-              <w:rPr>
-                <w:rFonts w:ascii="Cambria Math" w:hAnsi="Cambria Math"/>
-              </w:rPr>
-              <m:t>W</m:t>
-            </m:r>
-          </m:e>
-          <m:sup>
-            <m:r>
-              <w:rPr>
-                <w:rFonts w:ascii="Cambria Math" w:hAnsi="Cambria Math"/>
-              </w:rPr>
-              <m:t>i</m:t>
-            </m:r>
-          </m:sup>
-        </m:sSup>
+        <m:r>
+          <m:rPr>
+            <m:sty m:val="bi"/>
+          </m:rPr>
+          <w:rPr>
+            <w:rFonts w:ascii="Cambria Math" w:hAnsi="Cambria Math"/>
+          </w:rPr>
+          <m:t>W</m:t>
+        </m:r>
       </m:oMath>
     </w:p>
     <w:tbl>
@@ -9046,36 +8883,15 @@
                                     </m:ctrlPr>
                                   </m:sSubSupPr>
                                   <m:e>
-                                    <m:sSup>
-                                      <m:sSupPr>
-                                        <m:ctrlPr>
-                                          <w:rPr>
-                                            <w:rFonts w:ascii="Cambria Math" w:hAnsi="Cambria Math"/>
-                                            <w:b/>
-                                            <w:i/>
-                                          </w:rPr>
-                                        </m:ctrlPr>
-                                      </m:sSupPr>
-                                      <m:e>
-                                        <m:r>
-                                          <m:rPr>
-                                            <m:sty m:val="bi"/>
-                                          </m:rPr>
-                                          <w:rPr>
-                                            <w:rFonts w:ascii="Cambria Math" w:hAnsi="Cambria Math"/>
-                                          </w:rPr>
-                                          <m:t>W</m:t>
-                                        </m:r>
-                                      </m:e>
-                                      <m:sup>
-                                        <m:r>
-                                          <w:rPr>
-                                            <w:rFonts w:ascii="Cambria Math" w:hAnsi="Cambria Math"/>
-                                          </w:rPr>
-                                          <m:t>1</m:t>
-                                        </m:r>
-                                      </m:sup>
-                                    </m:sSup>
+                                    <m:r>
+                                      <m:rPr>
+                                        <m:sty m:val="bi"/>
+                                      </m:rPr>
+                                      <w:rPr>
+                                        <w:rFonts w:ascii="Cambria Math" w:hAnsi="Cambria Math"/>
+                                      </w:rPr>
+                                      <m:t>W</m:t>
+                                    </m:r>
                                     <m:r>
                                       <m:rPr>
                                         <m:sty m:val="bi"/>
@@ -9124,36 +8940,15 @@
                                     </m:ctrlPr>
                                   </m:sSubSupPr>
                                   <m:e>
-                                    <m:sSup>
-                                      <m:sSupPr>
-                                        <m:ctrlPr>
-                                          <w:rPr>
-                                            <w:rFonts w:ascii="Cambria Math" w:hAnsi="Cambria Math"/>
-                                            <w:b/>
-                                            <w:i/>
-                                          </w:rPr>
-                                        </m:ctrlPr>
-                                      </m:sSupPr>
-                                      <m:e>
-                                        <m:r>
-                                          <m:rPr>
-                                            <m:sty m:val="bi"/>
-                                          </m:rPr>
-                                          <w:rPr>
-                                            <w:rFonts w:ascii="Cambria Math" w:hAnsi="Cambria Math"/>
-                                          </w:rPr>
-                                          <m:t>W</m:t>
-                                        </m:r>
-                                      </m:e>
-                                      <m:sup>
-                                        <m:r>
-                                          <w:rPr>
-                                            <w:rFonts w:ascii="Cambria Math" w:hAnsi="Cambria Math"/>
-                                          </w:rPr>
-                                          <m:t>2</m:t>
-                                        </m:r>
-                                      </m:sup>
-                                    </m:sSup>
+                                    <m:r>
+                                      <m:rPr>
+                                        <m:sty m:val="bi"/>
+                                      </m:rPr>
+                                      <w:rPr>
+                                        <w:rFonts w:ascii="Cambria Math" w:hAnsi="Cambria Math"/>
+                                      </w:rPr>
+                                      <m:t>W</m:t>
+                                    </m:r>
                                     <m:r>
                                       <m:rPr>
                                         <m:sty m:val="bi"/>
@@ -9234,36 +9029,15 @@
                                     </m:ctrlPr>
                                   </m:sSubSupPr>
                                   <m:e>
-                                    <m:sSup>
-                                      <m:sSupPr>
-                                        <m:ctrlPr>
-                                          <w:rPr>
-                                            <w:rFonts w:ascii="Cambria Math" w:hAnsi="Cambria Math"/>
-                                            <w:b/>
-                                            <w:i/>
-                                          </w:rPr>
-                                        </m:ctrlPr>
-                                      </m:sSupPr>
-                                      <m:e>
-                                        <m:r>
-                                          <m:rPr>
-                                            <m:sty m:val="bi"/>
-                                          </m:rPr>
-                                          <w:rPr>
-                                            <w:rFonts w:ascii="Cambria Math" w:hAnsi="Cambria Math"/>
-                                          </w:rPr>
-                                          <m:t>W</m:t>
-                                        </m:r>
-                                      </m:e>
-                                      <m:sup>
-                                        <m:r>
-                                          <w:rPr>
-                                            <w:rFonts w:ascii="Cambria Math" w:hAnsi="Cambria Math"/>
-                                          </w:rPr>
-                                          <m:t>k</m:t>
-                                        </m:r>
-                                      </m:sup>
-                                    </m:sSup>
+                                    <m:r>
+                                      <m:rPr>
+                                        <m:sty m:val="bi"/>
+                                      </m:rPr>
+                                      <w:rPr>
+                                        <w:rFonts w:ascii="Cambria Math" w:hAnsi="Cambria Math"/>
+                                      </w:rPr>
+                                      <m:t>W</m:t>
+                                    </m:r>
                                     <m:r>
                                       <m:rPr>
                                         <m:sty m:val="bi"/>
@@ -9374,36 +9148,15 @@
                                 </m:mPr>
                                 <m:mr>
                                   <m:e>
-                                    <m:sSup>
-                                      <m:sSupPr>
-                                        <m:ctrlPr>
-                                          <w:rPr>
-                                            <w:rFonts w:ascii="Cambria Math" w:hAnsi="Cambria Math"/>
-                                            <w:b/>
-                                            <w:i/>
-                                          </w:rPr>
-                                        </m:ctrlPr>
-                                      </m:sSupPr>
-                                      <m:e>
-                                        <m:r>
-                                          <m:rPr>
-                                            <m:sty m:val="bi"/>
-                                          </m:rPr>
-                                          <w:rPr>
-                                            <w:rFonts w:ascii="Cambria Math" w:hAnsi="Cambria Math"/>
-                                          </w:rPr>
-                                          <m:t>W</m:t>
-                                        </m:r>
-                                      </m:e>
-                                      <m:sup>
-                                        <m:r>
-                                          <w:rPr>
-                                            <w:rFonts w:ascii="Cambria Math" w:hAnsi="Cambria Math"/>
-                                          </w:rPr>
-                                          <m:t>1</m:t>
-                                        </m:r>
-                                      </m:sup>
-                                    </m:sSup>
+                                    <m:r>
+                                      <m:rPr>
+                                        <m:sty m:val="bi"/>
+                                      </m:rPr>
+                                      <w:rPr>
+                                        <w:rFonts w:ascii="Cambria Math" w:hAnsi="Cambria Math"/>
+                                      </w:rPr>
+                                      <m:t>W</m:t>
+                                    </m:r>
                                     <m:sSup>
                                       <m:sSupPr>
                                         <m:ctrlPr>
@@ -9447,36 +9200,15 @@
                                         </m:ctrlPr>
                                       </m:sSupPr>
                                       <m:e>
-                                        <m:sSup>
-                                          <m:sSupPr>
-                                            <m:ctrlPr>
-                                              <w:rPr>
-                                                <w:rFonts w:ascii="Cambria Math" w:hAnsi="Cambria Math"/>
-                                                <w:b/>
-                                                <w:i/>
-                                              </w:rPr>
-                                            </m:ctrlPr>
-                                          </m:sSupPr>
-                                          <m:e>
-                                            <m:r>
-                                              <m:rPr>
-                                                <m:sty m:val="bi"/>
-                                              </m:rPr>
-                                              <w:rPr>
-                                                <w:rFonts w:ascii="Cambria Math" w:hAnsi="Cambria Math"/>
-                                              </w:rPr>
-                                              <m:t>W</m:t>
-                                            </m:r>
-                                          </m:e>
-                                          <m:sup>
-                                            <m:r>
-                                              <w:rPr>
-                                                <w:rFonts w:ascii="Cambria Math" w:hAnsi="Cambria Math"/>
-                                              </w:rPr>
-                                              <m:t>2</m:t>
-                                            </m:r>
-                                          </m:sup>
-                                        </m:sSup>
+                                        <m:r>
+                                          <m:rPr>
+                                            <m:sty m:val="bi"/>
+                                          </m:rPr>
+                                          <w:rPr>
+                                            <w:rFonts w:ascii="Cambria Math" w:hAnsi="Cambria Math"/>
+                                          </w:rPr>
+                                          <m:t>W</m:t>
+                                        </m:r>
                                         <m:r>
                                           <m:rPr>
                                             <m:sty m:val="bi"/>
@@ -9542,36 +9274,15 @@
                                         </m:ctrlPr>
                                       </m:sSupPr>
                                       <m:e>
-                                        <m:sSup>
-                                          <m:sSupPr>
-                                            <m:ctrlPr>
-                                              <w:rPr>
-                                                <w:rFonts w:ascii="Cambria Math" w:hAnsi="Cambria Math"/>
-                                                <w:b/>
-                                                <w:i/>
-                                              </w:rPr>
-                                            </m:ctrlPr>
-                                          </m:sSupPr>
-                                          <m:e>
-                                            <m:r>
-                                              <m:rPr>
-                                                <m:sty m:val="bi"/>
-                                              </m:rPr>
-                                              <w:rPr>
-                                                <w:rFonts w:ascii="Cambria Math" w:hAnsi="Cambria Math"/>
-                                              </w:rPr>
-                                              <m:t>W</m:t>
-                                            </m:r>
-                                          </m:e>
-                                          <m:sup>
-                                            <m:r>
-                                              <w:rPr>
-                                                <w:rFonts w:ascii="Cambria Math" w:hAnsi="Cambria Math"/>
-                                              </w:rPr>
-                                              <m:t>k</m:t>
-                                            </m:r>
-                                          </m:sup>
-                                        </m:sSup>
+                                        <m:r>
+                                          <m:rPr>
+                                            <m:sty m:val="bi"/>
+                                          </m:rPr>
+                                          <w:rPr>
+                                            <w:rFonts w:ascii="Cambria Math" w:hAnsi="Cambria Math"/>
+                                          </w:rPr>
+                                          <m:t>W</m:t>
+                                        </m:r>
                                         <m:r>
                                           <m:rPr>
                                             <m:sty m:val="bi"/>
@@ -10040,70 +9751,30 @@
                             </m:mPr>
                             <m:mr>
                               <m:e>
-                                <m:sSup>
-                                  <m:sSupPr>
-                                    <m:ctrlPr>
-                                      <w:rPr>
-                                        <w:rFonts w:ascii="Cambria Math" w:hAnsi="Cambria Math"/>
-                                        <w:i/>
-                                      </w:rPr>
-                                    </m:ctrlPr>
-                                  </m:sSupPr>
-                                  <m:e>
-                                    <m:r>
-                                      <m:rPr>
-                                        <m:sty m:val="bi"/>
-                                      </m:rPr>
-                                      <w:rPr>
-                                        <w:rFonts w:ascii="Cambria Math" w:hAnsi="Cambria Math"/>
-                                      </w:rPr>
-                                      <m:t>W</m:t>
-                                    </m:r>
-                                  </m:e>
-                                  <m:sup>
-                                    <m:r>
-                                      <w:rPr>
-                                        <w:rFonts w:ascii="Cambria Math" w:hAnsi="Cambria Math"/>
-                                      </w:rPr>
-                                      <m:t>1</m:t>
-                                    </m:r>
-                                  </m:sup>
-                                </m:sSup>
+                                <m:r>
+                                  <m:rPr>
+                                    <m:sty m:val="bi"/>
+                                  </m:rPr>
+                                  <w:rPr>
+                                    <w:rFonts w:ascii="Cambria Math" w:hAnsi="Cambria Math"/>
+                                  </w:rPr>
+                                  <m:t>W</m:t>
+                                </m:r>
                               </m:e>
                               <m:e/>
                             </m:mr>
                             <m:mr>
                               <m:e/>
                               <m:e>
-                                <m:sSup>
-                                  <m:sSupPr>
-                                    <m:ctrlPr>
-                                      <w:rPr>
-                                        <w:rFonts w:ascii="Cambria Math" w:hAnsi="Cambria Math"/>
-                                        <w:i/>
-                                      </w:rPr>
-                                    </m:ctrlPr>
-                                  </m:sSupPr>
-                                  <m:e>
-                                    <m:r>
-                                      <m:rPr>
-                                        <m:sty m:val="bi"/>
-                                      </m:rPr>
-                                      <w:rPr>
-                                        <w:rFonts w:ascii="Cambria Math" w:hAnsi="Cambria Math"/>
-                                      </w:rPr>
-                                      <m:t>W</m:t>
-                                    </m:r>
-                                  </m:e>
-                                  <m:sup>
-                                    <m:r>
-                                      <w:rPr>
-                                        <w:rFonts w:ascii="Cambria Math" w:hAnsi="Cambria Math"/>
-                                      </w:rPr>
-                                      <m:t>2</m:t>
-                                    </m:r>
-                                  </m:sup>
-                                </m:sSup>
+                                <m:r>
+                                  <m:rPr>
+                                    <m:sty m:val="bi"/>
+                                  </m:rPr>
+                                  <w:rPr>
+                                    <w:rFonts w:ascii="Cambria Math" w:hAnsi="Cambria Math"/>
+                                  </w:rPr>
+                                  <m:t>W</m:t>
+                                </m:r>
                               </m:e>
                             </m:mr>
                           </m:m>
@@ -10145,35 +9816,15 @@
                             <m:mr>
                               <m:e/>
                               <m:e>
-                                <m:sSup>
-                                  <m:sSupPr>
-                                    <m:ctrlPr>
-                                      <w:rPr>
-                                        <w:rFonts w:ascii="Cambria Math" w:hAnsi="Cambria Math"/>
-                                        <w:i/>
-                                      </w:rPr>
-                                    </m:ctrlPr>
-                                  </m:sSupPr>
-                                  <m:e>
-                                    <m:r>
-                                      <m:rPr>
-                                        <m:sty m:val="bi"/>
-                                      </m:rPr>
-                                      <w:rPr>
-                                        <w:rFonts w:ascii="Cambria Math" w:hAnsi="Cambria Math"/>
-                                      </w:rPr>
-                                      <m:t>W</m:t>
-                                    </m:r>
-                                  </m:e>
-                                  <m:sup>
-                                    <m:r>
-                                      <w:rPr>
-                                        <w:rFonts w:ascii="Cambria Math" w:hAnsi="Cambria Math"/>
-                                      </w:rPr>
-                                      <m:t>k</m:t>
-                                    </m:r>
-                                  </m:sup>
-                                </m:sSup>
+                                <m:r>
+                                  <m:rPr>
+                                    <m:sty m:val="bi"/>
+                                  </m:rPr>
+                                  <w:rPr>
+                                    <w:rFonts w:ascii="Cambria Math" w:hAnsi="Cambria Math"/>
+                                  </w:rPr>
+                                  <m:t>W</m:t>
+                                </m:r>
                               </m:e>
                             </m:mr>
                           </m:m>
@@ -10299,36 +9950,15 @@
                           </m:mPr>
                           <m:mr>
                             <m:e>
-                              <m:sSup>
-                                <m:sSupPr>
-                                  <m:ctrlPr>
-                                    <w:rPr>
-                                      <w:rFonts w:ascii="Cambria Math" w:hAnsi="Cambria Math"/>
-                                      <w:b/>
-                                      <w:i/>
-                                    </w:rPr>
-                                  </m:ctrlPr>
-                                </m:sSupPr>
-                                <m:e>
-                                  <m:r>
-                                    <m:rPr>
-                                      <m:sty m:val="bi"/>
-                                    </m:rPr>
-                                    <w:rPr>
-                                      <w:rFonts w:ascii="Cambria Math" w:hAnsi="Cambria Math"/>
-                                    </w:rPr>
-                                    <m:t>W</m:t>
-                                  </m:r>
-                                </m:e>
-                                <m:sup>
-                                  <m:r>
-                                    <w:rPr>
-                                      <w:rFonts w:ascii="Cambria Math" w:hAnsi="Cambria Math"/>
-                                    </w:rPr>
-                                    <m:t>1</m:t>
-                                  </m:r>
-                                </m:sup>
-                              </m:sSup>
+                              <m:r>
+                                <m:rPr>
+                                  <m:sty m:val="bi"/>
+                                </m:rPr>
+                                <w:rPr>
+                                  <w:rFonts w:ascii="Cambria Math" w:hAnsi="Cambria Math"/>
+                                </w:rPr>
+                                <m:t>W</m:t>
+                              </m:r>
                               <m:sSup>
                                 <m:sSupPr>
                                   <m:ctrlPr>
@@ -10372,36 +10002,15 @@
                                   </m:ctrlPr>
                                 </m:sSupPr>
                                 <m:e>
-                                  <m:sSup>
-                                    <m:sSupPr>
-                                      <m:ctrlPr>
-                                        <w:rPr>
-                                          <w:rFonts w:ascii="Cambria Math" w:hAnsi="Cambria Math"/>
-                                          <w:b/>
-                                          <w:i/>
-                                        </w:rPr>
-                                      </m:ctrlPr>
-                                    </m:sSupPr>
-                                    <m:e>
-                                      <m:r>
-                                        <m:rPr>
-                                          <m:sty m:val="bi"/>
-                                        </m:rPr>
-                                        <w:rPr>
-                                          <w:rFonts w:ascii="Cambria Math" w:hAnsi="Cambria Math"/>
-                                        </w:rPr>
-                                        <m:t>W</m:t>
-                                      </m:r>
-                                    </m:e>
-                                    <m:sup>
-                                      <m:r>
-                                        <w:rPr>
-                                          <w:rFonts w:ascii="Cambria Math" w:hAnsi="Cambria Math"/>
-                                        </w:rPr>
-                                        <m:t>2</m:t>
-                                      </m:r>
-                                    </m:sup>
-                                  </m:sSup>
+                                  <m:r>
+                                    <m:rPr>
+                                      <m:sty m:val="bi"/>
+                                    </m:rPr>
+                                    <w:rPr>
+                                      <w:rFonts w:ascii="Cambria Math" w:hAnsi="Cambria Math"/>
+                                    </w:rPr>
+                                    <m:t>W</m:t>
+                                  </m:r>
                                   <m:r>
                                     <m:rPr>
                                       <m:sty m:val="bi"/>
@@ -10467,36 +10076,15 @@
                                   </m:ctrlPr>
                                 </m:sSupPr>
                                 <m:e>
-                                  <m:sSup>
-                                    <m:sSupPr>
-                                      <m:ctrlPr>
-                                        <w:rPr>
-                                          <w:rFonts w:ascii="Cambria Math" w:hAnsi="Cambria Math"/>
-                                          <w:b/>
-                                          <w:i/>
-                                        </w:rPr>
-                                      </m:ctrlPr>
-                                    </m:sSupPr>
-                                    <m:e>
-                                      <m:r>
-                                        <m:rPr>
-                                          <m:sty m:val="bi"/>
-                                        </m:rPr>
-                                        <w:rPr>
-                                          <w:rFonts w:ascii="Cambria Math" w:hAnsi="Cambria Math"/>
-                                        </w:rPr>
-                                        <m:t>W</m:t>
-                                      </m:r>
-                                    </m:e>
-                                    <m:sup>
-                                      <m:r>
-                                        <w:rPr>
-                                          <w:rFonts w:ascii="Cambria Math" w:hAnsi="Cambria Math"/>
-                                        </w:rPr>
-                                        <m:t>k</m:t>
-                                      </m:r>
-                                    </m:sup>
-                                  </m:sSup>
+                                  <m:r>
+                                    <m:rPr>
+                                      <m:sty m:val="bi"/>
+                                    </m:rPr>
+                                    <w:rPr>
+                                      <w:rFonts w:ascii="Cambria Math" w:hAnsi="Cambria Math"/>
+                                    </w:rPr>
+                                    <m:t>W</m:t>
+                                  </m:r>
                                   <m:r>
                                     <m:rPr>
                                       <m:sty m:val="bi"/>
@@ -10606,49 +10194,7 @@
         <w:rPr>
           <w:rFonts w:eastAsiaTheme="minorEastAsia"/>
         </w:rPr>
-        <w:t xml:space="preserve">If the </w:t>
-      </w:r>
-      <w:r>
-        <w:rPr>
-          <w:rFonts w:eastAsiaTheme="minorEastAsia"/>
-        </w:rPr>
-        <w:t>in</w:t>
-      </w:r>
-      <w:r>
-        <w:rPr>
-          <w:rFonts w:eastAsiaTheme="minorEastAsia"/>
-        </w:rPr>
-        <w:t>dependent set includes less than six DOF</w:t>
-      </w:r>
-      <w:r>
-        <w:rPr>
-          <w:rFonts w:eastAsiaTheme="minorEastAsia"/>
-        </w:rPr>
-        <w:t xml:space="preserve"> per node</w:t>
-      </w:r>
-      <w:r>
-        <w:rPr>
-          <w:rFonts w:eastAsiaTheme="minorEastAsia"/>
-        </w:rPr>
-        <w:t>, than only the</w:t>
-      </w:r>
-      <w:r>
-        <w:rPr>
-          <w:rFonts w:eastAsiaTheme="minorEastAsia"/>
-        </w:rPr>
-        <w:t xml:space="preserve"> relevant</w:t>
-      </w:r>
-      <w:r>
-        <w:rPr>
-          <w:rFonts w:eastAsiaTheme="minorEastAsia"/>
-        </w:rPr>
-        <w:t xml:space="preserve"> </w:t>
-      </w:r>
-      <w:r>
-        <w:rPr>
-          <w:rFonts w:eastAsiaTheme="minorEastAsia"/>
-        </w:rPr>
-        <w:t xml:space="preserve">parts of  </w:t>
+        <w:t xml:space="preserve">If the independent set includes less than six DOF per node, than only the relevant parts of  </w:t>
       </w:r>
       <m:oMath>
         <m:r>
@@ -10694,13 +10240,7 @@
         <w:rPr>
           <w:rFonts w:eastAsiaTheme="minorEastAsia"/>
         </w:rPr>
-        <w:t xml:space="preserve"> are retained. </w:t>
-      </w:r>
-      <w:r>
-        <w:rPr>
-          <w:rFonts w:eastAsiaTheme="minorEastAsia"/>
-        </w:rPr>
-        <w:t xml:space="preserve">If the dependent set includes less than six DOF, than only the columns in </w:t>
+        <w:t xml:space="preserve"> are retained. If the dependent set includes less than six DOF, than only the columns in </w:t>
       </w:r>
       <m:oMath>
         <m:r>
@@ -10714,10 +10254,7 @@
         </m:r>
       </m:oMath>
       <w:r>
-        <w:t xml:space="preserve"> corresponding to dependent DOF are retained.</w:t>
-      </w:r>
-      <w:r>
-        <w:t xml:space="preserve"> </w:t>
+        <w:t xml:space="preserve"> corresponding to dependent DOF are retained. </w:t>
       </w:r>
       <w:r>
         <w:rPr>
@@ -10735,13 +10272,7 @@
         <w:rPr>
           <w:rFonts w:eastAsiaTheme="minorEastAsia"/>
         </w:rPr>
-        <w:t xml:space="preserve"> </w:t>
-      </w:r>
-      <w:r>
-        <w:rPr>
-          <w:rFonts w:eastAsiaTheme="minorEastAsia"/>
-        </w:rPr>
-        <w:t>least</w:t>
+        <w:t xml:space="preserve"> least</w:t>
       </w:r>
       <w:r>
         <w:rPr>
@@ -10753,19 +10284,7 @@
         <w:rPr>
           <w:rFonts w:eastAsiaTheme="minorEastAsia"/>
         </w:rPr>
-        <w:t xml:space="preserve">squares </w:t>
-      </w:r>
-      <w:r>
-        <w:rPr>
-          <w:rFonts w:eastAsiaTheme="minorEastAsia"/>
-        </w:rPr>
-        <w:t xml:space="preserve">approach </w:t>
-      </w:r>
-      <w:r>
-        <w:rPr>
-          <w:rFonts w:eastAsiaTheme="minorEastAsia"/>
-        </w:rPr>
-        <w:t xml:space="preserve">is used to define </w:t>
+        <w:t xml:space="preserve">squares approach is used to define </w:t>
       </w:r>
       <m:oMath>
         <m:sSub>
@@ -10896,6 +10415,41 @@
                     </m:ctrlPr>
                   </m:sSupPr>
                   <m:e>
+                    <m:sSub>
+                      <m:sSubPr>
+                        <m:ctrlPr>
+                          <w:rPr>
+                            <w:rFonts w:ascii="Cambria Math" w:hAnsi="Cambria Math"/>
+                            <w:i/>
+                          </w:rPr>
+                        </m:ctrlPr>
+                      </m:sSubPr>
+                      <m:e>
+                        <m:r>
+                          <m:rPr>
+                            <m:sty m:val="bi"/>
+                          </m:rPr>
+                          <w:rPr>
+                            <w:rFonts w:ascii="Cambria Math" w:hAnsi="Cambria Math"/>
+                          </w:rPr>
+                          <m:t>u</m:t>
+                        </m:r>
+                      </m:e>
+                      <m:sub>
+                        <m:r>
+                          <w:rPr>
+                            <w:rFonts w:ascii="Cambria Math" w:hAnsi="Cambria Math"/>
+                          </w:rPr>
+                          <m:t>m</m:t>
+                        </m:r>
+                      </m:sub>
+                    </m:sSub>
+                    <m:r>
+                      <w:rPr>
+                        <w:rFonts w:ascii="Cambria Math" w:hAnsi="Cambria Math"/>
+                      </w:rPr>
+                      <m:t>=</m:t>
+                    </m:r>
                     <m:d>
                       <m:dPr>
                         <m:ctrlPr>
@@ -11025,41 +10579,6 @@
                 </m:sSub>
                 <m:r>
                   <w:rPr>
-                    <w:rFonts w:ascii="Cambria Math" w:eastAsiaTheme="minorEastAsia" w:hAnsi="Cambria Math"/>
-                  </w:rPr>
-                  <m:t>=</m:t>
-                </m:r>
-                <m:sSub>
-                  <m:sSubPr>
-                    <m:ctrlPr>
-                      <w:rPr>
-                        <w:rFonts w:ascii="Cambria Math" w:hAnsi="Cambria Math"/>
-                        <w:i/>
-                      </w:rPr>
-                    </m:ctrlPr>
-                  </m:sSubPr>
-                  <m:e>
-                    <m:r>
-                      <m:rPr>
-                        <m:sty m:val="bi"/>
-                      </m:rPr>
-                      <w:rPr>
-                        <w:rFonts w:ascii="Cambria Math" w:hAnsi="Cambria Math"/>
-                      </w:rPr>
-                      <m:t>u</m:t>
-                    </m:r>
-                  </m:e>
-                  <m:sub>
-                    <m:r>
-                      <w:rPr>
-                        <w:rFonts w:ascii="Cambria Math" w:hAnsi="Cambria Math"/>
-                      </w:rPr>
-                      <m:t>m</m:t>
-                    </m:r>
-                  </m:sub>
-                </m:sSub>
-                <m:r>
-                  <w:rPr>
                     <w:rFonts w:ascii="Cambria Math" w:hAnsi="Cambria Math"/>
                   </w:rPr>
                   <m:t>,</m:t>
@@ -11128,11 +10647,13 @@
       </w:tr>
     </w:tbl>
     <w:p>
-      <w:r>
-        <w:t>and</w:t>
-      </w:r>
-      <w:r>
-        <w:t xml:space="preserve">, the element constraint matrix is </w:t>
+      <w:pPr>
+        <w:rPr>
+          <w:rFonts w:eastAsiaTheme="minorEastAsia"/>
+        </w:rPr>
+      </w:pPr>
+      <w:r>
+        <w:t xml:space="preserve">and, the element constraint matrix is </w:t>
       </w:r>
       <m:oMath>
         <m:sSub>
@@ -11389,6 +10910,7 @@
         <w:t xml:space="preserve"> is singular.</w:t>
       </w:r>
     </w:p>
+    <w:p/>
     <w:p>
       <w:pPr>
         <w:pStyle w:val="Heading1"/>

--- a/src/RigidElementNotes.docx
+++ b/src/RigidElementNotes.docx
@@ -8400,7 +8400,19 @@
         <w:rPr>
           <w:rFonts w:eastAsiaTheme="minorEastAsia"/>
         </w:rPr>
-        <w:t xml:space="preserve"> are relative weight factors for each term, which are nominally set to 1. </w:t>
+        <w:t xml:space="preserve"> are relative weight factors for each term, which are </w:t>
+      </w:r>
+      <w:r>
+        <w:rPr>
+          <w:rFonts w:eastAsiaTheme="minorEastAsia"/>
+        </w:rPr>
+        <w:t>normally</w:t>
+      </w:r>
+      <w:r>
+        <w:rPr>
+          <w:rFonts w:eastAsiaTheme="minorEastAsia"/>
+        </w:rPr>
+        <w:t xml:space="preserve"> set to 1. </w:t>
       </w:r>
       <w:r>
         <w:t xml:space="preserve">This definition of </w:t>
@@ -8543,19 +8555,7 @@
         <w:rPr>
           <w:rFonts w:eastAsiaTheme="minorEastAsia"/>
         </w:rPr>
-        <w:t>used</w:t>
-      </w:r>
-      <w:r>
-        <w:rPr>
-          <w:rFonts w:eastAsiaTheme="minorEastAsia"/>
-        </w:rPr>
-        <w:t xml:space="preserve"> </w:t>
-      </w:r>
-      <w:r>
-        <w:rPr>
-          <w:rFonts w:eastAsiaTheme="minorEastAsia"/>
-        </w:rPr>
-        <w:t>in this form</w:t>
+        <w:t>presented here</w:t>
       </w:r>
       <w:r>
         <w:rPr>
@@ -8759,7 +8759,19 @@
         <w:rPr>
           <w:rFonts w:eastAsiaTheme="minorEastAsia"/>
         </w:rPr>
-        <w:t xml:space="preserve"> is carried out by multiplying both sides of the equation by </w:t>
+        <w:t xml:space="preserve"> is carried out by multiplying </w:t>
+      </w:r>
+      <w:r>
+        <w:rPr>
+          <w:rFonts w:eastAsiaTheme="minorEastAsia"/>
+        </w:rPr>
+        <w:t xml:space="preserve">terms on </w:t>
+      </w:r>
+      <w:r>
+        <w:rPr>
+          <w:rFonts w:eastAsiaTheme="minorEastAsia"/>
+        </w:rPr>
+        <w:t xml:space="preserve">both sides of the equation by </w:t>
       </w:r>
       <m:oMath>
         <m:r>
@@ -8890,16 +8902,7 @@
                                       <w:rPr>
                                         <w:rFonts w:ascii="Cambria Math" w:hAnsi="Cambria Math"/>
                                       </w:rPr>
-                                      <m:t>W</m:t>
-                                    </m:r>
-                                    <m:r>
-                                      <m:rPr>
-                                        <m:sty m:val="bi"/>
-                                      </m:rPr>
-                                      <w:rPr>
-                                        <w:rFonts w:ascii="Cambria Math" w:hAnsi="Cambria Math"/>
-                                      </w:rPr>
-                                      <m:t>u</m:t>
+                                      <m:t>Wu</m:t>
                                     </m:r>
                                     <m:ctrlPr>
                                       <w:rPr>
@@ -8947,16 +8950,7 @@
                                       <w:rPr>
                                         <w:rFonts w:ascii="Cambria Math" w:hAnsi="Cambria Math"/>
                                       </w:rPr>
-                                      <m:t>W</m:t>
-                                    </m:r>
-                                    <m:r>
-                                      <m:rPr>
-                                        <m:sty m:val="bi"/>
-                                      </m:rPr>
-                                      <w:rPr>
-                                        <w:rFonts w:ascii="Cambria Math" w:hAnsi="Cambria Math"/>
-                                      </w:rPr>
-                                      <m:t>u</m:t>
+                                      <m:t>Wu</m:t>
                                     </m:r>
                                     <m:ctrlPr>
                                       <w:rPr>
@@ -9036,16 +9030,7 @@
                                       <w:rPr>
                                         <w:rFonts w:ascii="Cambria Math" w:hAnsi="Cambria Math"/>
                                       </w:rPr>
-                                      <m:t>W</m:t>
-                                    </m:r>
-                                    <m:r>
-                                      <m:rPr>
-                                        <m:sty m:val="bi"/>
-                                      </m:rPr>
-                                      <w:rPr>
-                                        <w:rFonts w:ascii="Cambria Math" w:hAnsi="Cambria Math"/>
-                                      </w:rPr>
-                                      <m:t>u</m:t>
+                                      <m:t>Wu</m:t>
                                     </m:r>
                                     <m:ctrlPr>
                                       <w:rPr>
@@ -9207,16 +9192,7 @@
                                           <w:rPr>
                                             <w:rFonts w:ascii="Cambria Math" w:hAnsi="Cambria Math"/>
                                           </w:rPr>
-                                          <m:t>W</m:t>
-                                        </m:r>
-                                        <m:r>
-                                          <m:rPr>
-                                            <m:sty m:val="bi"/>
-                                          </m:rPr>
-                                          <w:rPr>
-                                            <w:rFonts w:ascii="Cambria Math" w:hAnsi="Cambria Math"/>
-                                          </w:rPr>
-                                          <m:t>S</m:t>
+                                          <m:t>WS</m:t>
                                         </m:r>
                                       </m:e>
                                       <m:sup>
@@ -9281,16 +9257,7 @@
                                           <w:rPr>
                                             <w:rFonts w:ascii="Cambria Math" w:hAnsi="Cambria Math"/>
                                           </w:rPr>
-                                          <m:t>W</m:t>
-                                        </m:r>
-                                        <m:r>
-                                          <m:rPr>
-                                            <m:sty m:val="bi"/>
-                                          </m:rPr>
-                                          <w:rPr>
-                                            <w:rFonts w:ascii="Cambria Math" w:hAnsi="Cambria Math"/>
-                                          </w:rPr>
-                                          <m:t>S</m:t>
+                                          <m:t>WS</m:t>
                                         </m:r>
                                       </m:e>
                                       <m:sup>
@@ -9310,15 +9277,29 @@
                         </m:m>
                       </m:e>
                     </m:d>
-                    <m:r>
-                      <m:rPr>
-                        <m:sty m:val="bi"/>
-                      </m:rPr>
-                      <w:rPr>
-                        <w:rFonts w:ascii="Cambria Math" w:hAnsi="Cambria Math"/>
-                      </w:rPr>
-                      <m:t>u</m:t>
-                    </m:r>
+                    <m:acc>
+                      <m:accPr>
+                        <m:chr m:val="̅"/>
+                        <m:ctrlPr>
+                          <w:rPr>
+                            <w:rFonts w:ascii="Cambria Math" w:hAnsi="Cambria Math"/>
+                            <w:b/>
+                            <w:i/>
+                          </w:rPr>
+                        </m:ctrlPr>
+                      </m:accPr>
+                      <m:e>
+                        <m:r>
+                          <m:rPr>
+                            <m:sty m:val="bi"/>
+                          </m:rPr>
+                          <w:rPr>
+                            <w:rFonts w:ascii="Cambria Math" w:hAnsi="Cambria Math"/>
+                          </w:rPr>
+                          <m:t>u</m:t>
+                        </m:r>
+                      </m:e>
+                    </m:acc>
                   </m:e>
                   <m:sub>
                     <m:r>
@@ -9536,15 +9517,29 @@
                     </m:ctrlPr>
                   </m:sSubPr>
                   <m:e>
-                    <m:r>
-                      <m:rPr>
-                        <m:sty m:val="bi"/>
-                      </m:rPr>
-                      <w:rPr>
-                        <w:rFonts w:ascii="Cambria Math" w:hAnsi="Cambria Math"/>
-                      </w:rPr>
-                      <m:t>u</m:t>
-                    </m:r>
+                    <m:acc>
+                      <m:accPr>
+                        <m:chr m:val="̅"/>
+                        <m:ctrlPr>
+                          <w:rPr>
+                            <w:rFonts w:ascii="Cambria Math" w:hAnsi="Cambria Math"/>
+                            <w:b/>
+                            <w:i/>
+                          </w:rPr>
+                        </m:ctrlPr>
+                      </m:accPr>
+                      <m:e>
+                        <m:r>
+                          <m:rPr>
+                            <m:sty m:val="bi"/>
+                          </m:rPr>
+                          <w:rPr>
+                            <w:rFonts w:ascii="Cambria Math" w:hAnsi="Cambria Math"/>
+                          </w:rPr>
+                          <m:t>u</m:t>
+                        </m:r>
+                      </m:e>
+                    </m:acc>
                   </m:e>
                   <m:sub>
                     <m:r>
@@ -10009,16 +10004,7 @@
                                     <w:rPr>
                                       <w:rFonts w:ascii="Cambria Math" w:hAnsi="Cambria Math"/>
                                     </w:rPr>
-                                    <m:t>W</m:t>
-                                  </m:r>
-                                  <m:r>
-                                    <m:rPr>
-                                      <m:sty m:val="bi"/>
-                                    </m:rPr>
-                                    <w:rPr>
-                                      <w:rFonts w:ascii="Cambria Math" w:hAnsi="Cambria Math"/>
-                                    </w:rPr>
-                                    <m:t>S</m:t>
+                                    <m:t>WS</m:t>
                                   </m:r>
                                 </m:e>
                                 <m:sup>
@@ -10083,16 +10069,7 @@
                                     <w:rPr>
                                       <w:rFonts w:ascii="Cambria Math" w:hAnsi="Cambria Math"/>
                                     </w:rPr>
-                                    <m:t>W</m:t>
-                                  </m:r>
-                                  <m:r>
-                                    <m:rPr>
-                                      <m:sty m:val="bi"/>
-                                    </m:rPr>
-                                    <w:rPr>
-                                      <w:rFonts w:ascii="Cambria Math" w:hAnsi="Cambria Math"/>
-                                    </w:rPr>
-                                    <m:t>S</m:t>
+                                    <m:t>WS</m:t>
                                   </m:r>
                                 </m:e>
                                 <m:sup>
@@ -10194,7 +10171,97 @@
         <w:rPr>
           <w:rFonts w:eastAsiaTheme="minorEastAsia"/>
         </w:rPr>
-        <w:t xml:space="preserve">If the independent set includes less than six DOF per node, than only the relevant parts of  </w:t>
+        <w:t xml:space="preserve">The bar above </w:t>
+      </w:r>
+      <m:oMath>
+        <m:sSub>
+          <m:sSubPr>
+            <m:ctrlPr>
+              <w:rPr>
+                <w:rFonts w:ascii="Cambria Math" w:hAnsi="Cambria Math"/>
+                <w:i/>
+              </w:rPr>
+            </m:ctrlPr>
+          </m:sSubPr>
+          <m:e>
+            <m:r>
+              <m:rPr>
+                <m:sty m:val="bi"/>
+              </m:rPr>
+              <w:rPr>
+                <w:rFonts w:ascii="Cambria Math" w:hAnsi="Cambria Math"/>
+              </w:rPr>
+              <m:t>u</m:t>
+            </m:r>
+          </m:e>
+          <m:sub>
+            <m:r>
+              <w:rPr>
+                <w:rFonts w:ascii="Cambria Math" w:hAnsi="Cambria Math"/>
+              </w:rPr>
+              <m:t>m</m:t>
+            </m:r>
+          </m:sub>
+        </m:sSub>
+      </m:oMath>
+      <w:r>
+        <w:rPr>
+          <w:rFonts w:eastAsiaTheme="minorEastAsia"/>
+        </w:rPr>
+        <w:t xml:space="preserve"> is used to indicate that all six DOF at the dependent node are </w:t>
+      </w:r>
+      <w:r>
+        <w:rPr>
+          <w:rFonts w:eastAsiaTheme="minorEastAsia"/>
+        </w:rPr>
+        <w:t xml:space="preserve">retained (and thus all six columns of </w:t>
+      </w:r>
+      <m:oMath>
+        <m:r>
+          <m:rPr>
+            <m:scr m:val="double-struck"/>
+          </m:rPr>
+          <w:rPr>
+            <w:rFonts w:ascii="Cambria Math" w:hAnsi="Cambria Math"/>
+          </w:rPr>
+          <m:t>Z</m:t>
+        </m:r>
+      </m:oMath>
+      <w:r>
+        <w:rPr>
+          <w:rFonts w:eastAsiaTheme="minorEastAsia"/>
+        </w:rPr>
+        <w:t>) while solving for</w:t>
+      </w:r>
+      <w:r>
+        <w:rPr>
+          <w:rFonts w:eastAsiaTheme="minorEastAsia"/>
+        </w:rPr>
+        <w:t xml:space="preserve"> the least</w:t>
+      </w:r>
+      <w:r>
+        <w:rPr>
+          <w:rFonts w:eastAsiaTheme="minorEastAsia"/>
+        </w:rPr>
+        <w:t>-</w:t>
+      </w:r>
+      <w:r>
+        <w:rPr>
+          <w:rFonts w:eastAsiaTheme="minorEastAsia"/>
+        </w:rPr>
+        <w:t>squares relationship</w:t>
+      </w:r>
+      <w:r>
+        <w:rPr>
+          <w:rFonts w:eastAsiaTheme="minorEastAsia"/>
+        </w:rPr>
+        <w:t xml:space="preserve">; if the user specifies less than six nodal DOF are dependent, than the corresponding rows are removed from the constraint matrix after the least-squares solution. </w:t>
+      </w:r>
+      <w:r>
+        <w:rPr>
+          <w:rFonts w:eastAsiaTheme="minorEastAsia"/>
+        </w:rPr>
+        <w:t xml:space="preserve">If the independent set includes less than six DOF per node, than only the relevant parts of </w:t>
       </w:r>
       <m:oMath>
         <m:r>
@@ -10240,7 +10307,13 @@
         <w:rPr>
           <w:rFonts w:eastAsiaTheme="minorEastAsia"/>
         </w:rPr>
-        <w:t xml:space="preserve"> are retained. If the dependent set includes less than six DOF, than only the columns in </w:t>
+        <w:t xml:space="preserve"> </w:t>
+      </w:r>
+      <w:r>
+        <w:rPr>
+          <w:rFonts w:eastAsiaTheme="minorEastAsia"/>
+        </w:rPr>
+        <w:t xml:space="preserve">and rows </w:t>
       </w:r>
       <m:oMath>
         <m:r>
@@ -10254,106 +10327,23 @@
         </m:r>
       </m:oMath>
       <w:r>
-        <w:t xml:space="preserve"> corresponding to dependent DOF are retained. </w:t>
-      </w:r>
-      <w:r>
-        <w:rPr>
-          <w:rFonts w:eastAsiaTheme="minorEastAsia"/>
-        </w:rPr>
-        <w:t xml:space="preserve">Once again, </w:t>
-      </w:r>
-      <w:r>
-        <w:rPr>
-          <w:rFonts w:eastAsiaTheme="minorEastAsia"/>
-        </w:rPr>
-        <w:t>the</w:t>
-      </w:r>
-      <w:r>
-        <w:rPr>
-          <w:rFonts w:eastAsiaTheme="minorEastAsia"/>
-        </w:rPr>
-        <w:t xml:space="preserve"> least</w:t>
-      </w:r>
-      <w:r>
-        <w:rPr>
-          <w:rFonts w:eastAsiaTheme="minorEastAsia"/>
-        </w:rPr>
-        <w:t>-</w:t>
-      </w:r>
-      <w:r>
-        <w:rPr>
-          <w:rFonts w:eastAsiaTheme="minorEastAsia"/>
-        </w:rPr>
-        <w:t xml:space="preserve">squares approach is used to define </w:t>
-      </w:r>
-      <m:oMath>
-        <m:sSub>
-          <m:sSubPr>
-            <m:ctrlPr>
-              <w:rPr>
-                <w:rFonts w:ascii="Cambria Math" w:hAnsi="Cambria Math"/>
-                <w:i/>
-              </w:rPr>
-            </m:ctrlPr>
-          </m:sSubPr>
-          <m:e>
-            <m:r>
-              <m:rPr>
-                <m:sty m:val="bi"/>
-              </m:rPr>
-              <w:rPr>
-                <w:rFonts w:ascii="Cambria Math" w:hAnsi="Cambria Math"/>
-              </w:rPr>
-              <m:t>u</m:t>
-            </m:r>
-          </m:e>
-          <m:sub>
-            <m:r>
-              <w:rPr>
-                <w:rFonts w:ascii="Cambria Math" w:hAnsi="Cambria Math"/>
-              </w:rPr>
-              <m:t>m</m:t>
-            </m:r>
-          </m:sub>
-        </m:sSub>
-      </m:oMath>
-      <w:r>
-        <w:rPr>
-          <w:rFonts w:eastAsiaTheme="minorEastAsia"/>
-        </w:rPr>
-        <w:t xml:space="preserve"> in terms of </w:t>
-      </w:r>
-      <m:oMath>
-        <m:sSub>
-          <m:sSubPr>
-            <m:ctrlPr>
-              <w:rPr>
-                <w:rFonts w:ascii="Cambria Math" w:hAnsi="Cambria Math"/>
-                <w:i/>
-              </w:rPr>
-            </m:ctrlPr>
-          </m:sSubPr>
-          <m:e>
-            <m:r>
-              <m:rPr>
-                <m:sty m:val="bi"/>
-              </m:rPr>
-              <w:rPr>
-                <w:rFonts w:ascii="Cambria Math" w:hAnsi="Cambria Math"/>
-              </w:rPr>
-              <m:t>u</m:t>
-            </m:r>
-          </m:e>
-          <m:sub>
-            <m:r>
-              <w:rPr>
-                <w:rFonts w:ascii="Cambria Math" w:hAnsi="Cambria Math"/>
-              </w:rPr>
-              <m:t>n</m:t>
-            </m:r>
-          </m:sub>
-        </m:sSub>
-      </m:oMath>
+        <w:rPr>
+          <w:rFonts w:eastAsiaTheme="minorEastAsia"/>
+        </w:rPr>
+        <w:t xml:space="preserve"> of </w:t>
+      </w:r>
+      <w:r>
+        <w:rPr>
+          <w:rFonts w:eastAsiaTheme="minorEastAsia"/>
+        </w:rPr>
+        <w:t>are retained</w:t>
+      </w:r>
+      <w:r>
+        <w:rPr>
+          <w:rFonts w:eastAsiaTheme="minorEastAsia"/>
+        </w:rPr>
+        <w:t xml:space="preserve"> for the least-squares solution:</w:t>
+      </w:r>
     </w:p>
     <w:tbl>
       <w:tblPr>
@@ -10425,15 +10415,29 @@
                         </m:ctrlPr>
                       </m:sSubPr>
                       <m:e>
-                        <m:r>
-                          <m:rPr>
-                            <m:sty m:val="bi"/>
-                          </m:rPr>
-                          <w:rPr>
-                            <w:rFonts w:ascii="Cambria Math" w:hAnsi="Cambria Math"/>
-                          </w:rPr>
-                          <m:t>u</m:t>
-                        </m:r>
+                        <m:acc>
+                          <m:accPr>
+                            <m:chr m:val="̅"/>
+                            <m:ctrlPr>
+                              <w:rPr>
+                                <w:rFonts w:ascii="Cambria Math" w:hAnsi="Cambria Math"/>
+                                <w:b/>
+                                <w:i/>
+                              </w:rPr>
+                            </m:ctrlPr>
+                          </m:accPr>
+                          <m:e>
+                            <m:r>
+                              <m:rPr>
+                                <m:sty m:val="bi"/>
+                              </m:rPr>
+                              <w:rPr>
+                                <w:rFonts w:ascii="Cambria Math" w:hAnsi="Cambria Math"/>
+                              </w:rPr>
+                              <m:t>u</m:t>
+                            </m:r>
+                          </m:e>
+                        </m:acc>
                       </m:e>
                       <m:sub>
                         <m:r>
@@ -10653,7 +10657,13 @@
         </w:rPr>
       </w:pPr>
       <w:r>
-        <w:t xml:space="preserve">and, the element constraint matrix is </w:t>
+        <w:t xml:space="preserve">and, the </w:t>
+      </w:r>
+      <w:r>
+        <w:t xml:space="preserve">interim </w:t>
+      </w:r>
+      <w:r>
+        <w:t xml:space="preserve">element constraint matrix is </w:t>
       </w:r>
       <m:oMath>
         <m:sSub>
@@ -10668,15 +10678,29 @@
             </m:ctrlPr>
           </m:sSubPr>
           <m:e>
-            <m:r>
-              <m:rPr>
-                <m:sty m:val="bi"/>
-              </m:rPr>
-              <w:rPr>
-                <w:rFonts w:ascii="Cambria Math" w:hAnsi="Cambria Math"/>
-              </w:rPr>
-              <m:t>G</m:t>
-            </m:r>
+            <m:acc>
+              <m:accPr>
+                <m:chr m:val="̅"/>
+                <m:ctrlPr>
+                  <w:rPr>
+                    <w:rFonts w:ascii="Cambria Math" w:hAnsi="Cambria Math"/>
+                    <w:b/>
+                    <w:i/>
+                  </w:rPr>
+                </m:ctrlPr>
+              </m:accPr>
+              <m:e>
+                <m:r>
+                  <m:rPr>
+                    <m:sty m:val="bi"/>
+                  </m:rPr>
+                  <w:rPr>
+                    <w:rFonts w:ascii="Cambria Math" w:hAnsi="Cambria Math"/>
+                  </w:rPr>
+                  <m:t>G</m:t>
+                </m:r>
+              </m:e>
+            </m:acc>
           </m:e>
           <m:sub>
             <m:r>
@@ -10910,13 +10934,123 @@
         <w:t xml:space="preserve"> is singular.</w:t>
       </w:r>
     </w:p>
+    <w:p>
+      <w:pPr>
+        <w:rPr>
+          <w:rFonts w:eastAsiaTheme="minorEastAsia"/>
+        </w:rPr>
+      </w:pPr>
+      <w:r>
+        <w:rPr>
+          <w:rFonts w:eastAsiaTheme="minorEastAsia"/>
+        </w:rPr>
+        <w:t xml:space="preserve">Again, since </w:t>
+      </w:r>
+      <m:oMath>
+        <m:sSub>
+          <m:sSubPr>
+            <m:ctrlPr>
+              <w:rPr>
+                <w:rFonts w:ascii="Cambria Math" w:hAnsi="Cambria Math"/>
+                <w:b/>
+                <w:bCs/>
+                <w:i/>
+              </w:rPr>
+            </m:ctrlPr>
+          </m:sSubPr>
+          <m:e>
+            <m:acc>
+              <m:accPr>
+                <m:chr m:val="̅"/>
+                <m:ctrlPr>
+                  <w:rPr>
+                    <w:rFonts w:ascii="Cambria Math" w:hAnsi="Cambria Math"/>
+                    <w:b/>
+                    <w:i/>
+                  </w:rPr>
+                </m:ctrlPr>
+              </m:accPr>
+              <m:e>
+                <m:r>
+                  <m:rPr>
+                    <m:sty m:val="bi"/>
+                  </m:rPr>
+                  <w:rPr>
+                    <w:rFonts w:ascii="Cambria Math" w:hAnsi="Cambria Math"/>
+                  </w:rPr>
+                  <m:t>G</m:t>
+                </m:r>
+              </m:e>
+            </m:acc>
+          </m:e>
+          <m:sub>
+            <m:r>
+              <m:rPr>
+                <m:sty m:val="bi"/>
+              </m:rPr>
+              <w:rPr>
+                <w:rFonts w:ascii="Cambria Math" w:hAnsi="Cambria Math"/>
+              </w:rPr>
+              <m:t>m</m:t>
+            </m:r>
+          </m:sub>
+        </m:sSub>
+      </m:oMath>
+      <w:r>
+        <w:rPr>
+          <w:rFonts w:eastAsiaTheme="minorEastAsia"/>
+        </w:rPr>
+        <w:t xml:space="preserve"> has six row</w:t>
+      </w:r>
+      <w:r>
+        <w:rPr>
+          <w:rFonts w:eastAsiaTheme="minorEastAsia"/>
+        </w:rPr>
+        <w:t>s</w:t>
+      </w:r>
+      <w:r>
+        <w:rPr>
+          <w:rFonts w:eastAsiaTheme="minorEastAsia"/>
+        </w:rPr>
+        <w:t xml:space="preserve">, </w:t>
+      </w:r>
+      <w:r>
+        <w:rPr>
+          <w:rFonts w:eastAsiaTheme="minorEastAsia"/>
+        </w:rPr>
+        <w:t xml:space="preserve">any rows corresponding to independent </w:t>
+      </w:r>
+      <w:r>
+        <w:rPr>
+          <w:rFonts w:eastAsiaTheme="minorEastAsia"/>
+        </w:rPr>
+        <w:t>nodal DOF</w:t>
+      </w:r>
+      <w:r>
+        <w:rPr>
+          <w:rFonts w:eastAsiaTheme="minorEastAsia"/>
+        </w:rPr>
+        <w:t xml:space="preserve"> (i.e., DOF not listed in the RBE3 REFC field)</w:t>
+      </w:r>
+      <w:r>
+        <w:rPr>
+          <w:rFonts w:eastAsiaTheme="minorEastAsia"/>
+        </w:rPr>
+        <w:t xml:space="preserve"> are </w:t>
+      </w:r>
+      <w:r>
+        <w:rPr>
+          <w:rFonts w:eastAsiaTheme="minorEastAsia"/>
+        </w:rPr>
+        <w:t>removed from the final element constraint matrix.</w:t>
+      </w:r>
+    </w:p>
     <w:p/>
     <w:p>
       <w:pPr>
         <w:pStyle w:val="Heading1"/>
       </w:pPr>
       <w:r>
-        <w:lastRenderedPageBreak/>
         <w:t>References</w:t>
       </w:r>
     </w:p>

--- a/src/RigidElementNotes.docx
+++ b/src/RigidElementNotes.docx
@@ -11018,31 +11018,7 @@
         <w:rPr>
           <w:rFonts w:eastAsiaTheme="minorEastAsia"/>
         </w:rPr>
-        <w:t xml:space="preserve">any rows corresponding to independent </w:t>
-      </w:r>
-      <w:r>
-        <w:rPr>
-          <w:rFonts w:eastAsiaTheme="minorEastAsia"/>
-        </w:rPr>
-        <w:t>nodal DOF</w:t>
-      </w:r>
-      <w:r>
-        <w:rPr>
-          <w:rFonts w:eastAsiaTheme="minorEastAsia"/>
-        </w:rPr>
-        <w:t xml:space="preserve"> (i.e., DOF not listed in the RBE3 REFC field)</w:t>
-      </w:r>
-      <w:r>
-        <w:rPr>
-          <w:rFonts w:eastAsiaTheme="minorEastAsia"/>
-        </w:rPr>
-        <w:t xml:space="preserve"> are </w:t>
-      </w:r>
-      <w:r>
-        <w:rPr>
-          <w:rFonts w:eastAsiaTheme="minorEastAsia"/>
-        </w:rPr>
-        <w:t>removed from the final element constraint matrix.</w:t>
+        <w:t>any rows corresponding to independent nodal DOF (i.e., DOF not listed in the RBE3 REFC field) are removed from the final element constraint matrix.</w:t>
       </w:r>
     </w:p>
     <w:p/>
@@ -11111,6 +11087,7 @@
       <w:bookmarkEnd w:id="10"/>
     </w:p>
     <w:sectPr>
+      <w:footerReference w:type="default" r:id="rId8"/>
       <w:pgSz w:w="12240" w:h="15840"/>
       <w:pgMar w:top="1440" w:right="1440" w:bottom="1440" w:left="1440" w:header="720" w:footer="720" w:gutter="0"/>
       <w:cols w:space="720"/>
@@ -11143,6 +11120,19 @@
     </w:p>
   </w:endnote>
 </w:endnotes>
+</file>
+
+<file path=word/footer1.xml><?xml version="1.0" encoding="utf-8"?>
+<w:ftr xmlns:wpc="http://schemas.microsoft.com/office/word/2010/wordprocessingCanvas" xmlns:cx="http://schemas.microsoft.com/office/drawing/2014/chartex" xmlns:cx1="http://schemas.microsoft.com/office/drawing/2015/9/8/chartex" xmlns:cx2="http://schemas.microsoft.com/office/drawing/2015/10/21/chartex" xmlns:cx3="http://schemas.microsoft.com/office/drawing/2016/5/9/chartex" xmlns:cx4="http://schemas.microsoft.com/office/drawing/2016/5/10/chartex" xmlns:cx5="http://schemas.microsoft.com/office/drawing/2016/5/11/chartex" xmlns:cx6="http://schemas.microsoft.com/office/drawing/2016/5/12/chartex" xmlns:cx7="http://schemas.microsoft.com/office/drawing/2016/5/13/chartex" xmlns:cx8="http://schemas.microsoft.com/office/drawing/2016/5/14/chartex" xmlns:mc="http://schemas.openxmlformats.org/markup-compatibility/2006" xmlns:aink="http://schemas.microsoft.com/office/drawing/2016/ink" xmlns:am3d="http://schemas.microsoft.com/office/drawing/2017/model3d" xmlns:o="urn:schemas-microsoft-com:office:office" xmlns:r="http://schemas.openxmlformats.org/officeDocument/2006/relationships" xmlns:m="http://schemas.openxmlformats.org/officeDocument/2006/math" xmlns:v="urn:schemas-microsoft-com:vml" xmlns:wp14="http://schemas.microsoft.com/office/word/2010/wordprocessingDrawing" xmlns:wp="http://schemas.openxmlformats.org/drawingml/2006/wordprocessingDrawing" xmlns:w10="urn:schemas-microsoft-com:office:word" xmlns:w="http://schemas.openxmlformats.org/wordprocessingml/2006/main" xmlns:w14="http://schemas.microsoft.com/office/word/2010/wordml" xmlns:w15="http://schemas.microsoft.com/office/word/2012/wordml" xmlns:w16cex="http://schemas.microsoft.com/office/word/2018/wordml/cex" xmlns:w16cid="http://schemas.microsoft.com/office/word/2016/wordml/cid" xmlns:w16="http://schemas.microsoft.com/office/word/2018/wordml" xmlns:w16sdtdh="http://schemas.microsoft.com/office/word/2020/wordml/sdtdatahash" xmlns:w16se="http://schemas.microsoft.com/office/word/2015/wordml/symex" xmlns:wpg="http://schemas.microsoft.com/office/word/2010/wordprocessingGroup" xmlns:wpi="http://schemas.microsoft.com/office/word/2010/wordprocessingInk" xmlns:wne="http://schemas.microsoft.com/office/word/2006/wordml" xmlns:wps="http://schemas.microsoft.com/office/word/2010/wordprocessingShape" mc:Ignorable="w14 w15 w16se w16cid w16 w16cex w16sdtdh wp14">
+  <w:p>
+    <w:pPr>
+      <w:pStyle w:val="Footer"/>
+    </w:pPr>
+    <w:r>
+      <w:t>©2021 Anthony Ricciardi</w:t>
+    </w:r>
+  </w:p>
+</w:ftr>
 </file>
 
 <file path=word/footnotes.xml><?xml version="1.0" encoding="utf-8"?>
